--- a/Projeto 4/Gerente Projeto/Termo de Abertura/TERMO-DE-ABERTURA(1).docx
+++ b/Projeto 4/Gerente Projeto/Termo de Abertura/TERMO-DE-ABERTURA(1).docx
@@ -6,7 +6,7 @@
       <w:tblPr>
         <w:tblW w:w="8670" w:type="dxa"/>
         <w:jc w:val="left"/>
-        <w:tblInd w:w="0" w:type="dxa"/>
+        <w:tblInd w:w="-5" w:type="dxa"/>
         <w:tblBorders>
           <w:top w:val="single" w:sz="4" w:space="0" w:color="999999"/>
           <w:left w:val="single" w:sz="4" w:space="0" w:color="999999"/>
@@ -17,16 +17,16 @@
         </w:tblBorders>
         <w:tblCellMar>
           <w:top w:w="0" w:type="dxa"/>
-          <w:left w:w="28" w:type="dxa"/>
+          <w:left w:w="23" w:type="dxa"/>
           <w:bottom w:w="0" w:type="dxa"/>
           <w:right w:w="0" w:type="dxa"/>
         </w:tblCellMar>
       </w:tblPr>
       <w:tblGrid>
-        <w:gridCol w:w="736"/>
+        <w:gridCol w:w="735"/>
         <w:gridCol w:w="1128"/>
         <w:gridCol w:w="2419"/>
-        <w:gridCol w:w="4386"/>
+        <w:gridCol w:w="4387"/>
       </w:tblGrid>
       <w:tr>
         <w:trPr>
@@ -46,7 +46,7 @@
             </w:tcBorders>
             <w:shd w:color="auto" w:fill="D9E2F3" w:themeFill="accent1" w:themeFillTint="33" w:val="clear"/>
             <w:tcMar>
-              <w:left w:w="28" w:type="dxa"/>
+              <w:left w:w="23" w:type="dxa"/>
             </w:tcMar>
             <w:vAlign w:val="center"/>
           </w:tcPr>
@@ -57,7 +57,6 @@
             </w:pPr>
             <w:r>
               <w:rPr>
-                <w:rFonts w:ascii="Calibri" w:hAnsi="Calibri"/>
                 <w:b/>
                 <w:sz w:val="22"/>
                 <w:szCs w:val="22"/>
@@ -74,7 +73,7 @@
         </w:trPr>
         <w:tc>
           <w:tcPr>
-            <w:tcW w:w="736" w:type="dxa"/>
+            <w:tcW w:w="735" w:type="dxa"/>
             <w:tcBorders>
               <w:top w:val="single" w:sz="4" w:space="0" w:color="999999"/>
               <w:left w:val="single" w:sz="4" w:space="0" w:color="999999"/>
@@ -85,7 +84,7 @@
             </w:tcBorders>
             <w:shd w:color="auto" w:fill="D9E2F3" w:themeFill="accent1" w:themeFillTint="33" w:val="clear"/>
             <w:tcMar>
-              <w:left w:w="28" w:type="dxa"/>
+              <w:left w:w="23" w:type="dxa"/>
             </w:tcMar>
             <w:vAlign w:val="center"/>
           </w:tcPr>
@@ -96,7 +95,6 @@
             </w:pPr>
             <w:r>
               <w:rPr>
-                <w:rFonts w:ascii="Calibri" w:hAnsi="Calibri"/>
                 <w:b/>
                 <w:sz w:val="22"/>
                 <w:szCs w:val="22"/>
@@ -119,7 +117,7 @@
             </w:tcBorders>
             <w:shd w:color="auto" w:fill="D9E2F3" w:themeFill="accent1" w:themeFillTint="33" w:val="clear"/>
             <w:tcMar>
-              <w:left w:w="28" w:type="dxa"/>
+              <w:left w:w="23" w:type="dxa"/>
             </w:tcMar>
             <w:vAlign w:val="center"/>
           </w:tcPr>
@@ -130,7 +128,6 @@
             </w:pPr>
             <w:r>
               <w:rPr>
-                <w:rFonts w:ascii="Calibri" w:hAnsi="Calibri"/>
                 <w:b/>
                 <w:sz w:val="22"/>
                 <w:szCs w:val="22"/>
@@ -153,7 +150,7 @@
             </w:tcBorders>
             <w:shd w:color="auto" w:fill="D9E2F3" w:themeFill="accent1" w:themeFillTint="33" w:val="clear"/>
             <w:tcMar>
-              <w:left w:w="28" w:type="dxa"/>
+              <w:left w:w="23" w:type="dxa"/>
             </w:tcMar>
             <w:vAlign w:val="center"/>
           </w:tcPr>
@@ -164,7 +161,6 @@
             </w:pPr>
             <w:r>
               <w:rPr>
-                <w:rFonts w:ascii="Calibri" w:hAnsi="Calibri"/>
                 <w:b/>
                 <w:sz w:val="22"/>
                 <w:szCs w:val="22"/>
@@ -176,7 +172,7 @@
         </w:tc>
         <w:tc>
           <w:tcPr>
-            <w:tcW w:w="4386" w:type="dxa"/>
+            <w:tcW w:w="4387" w:type="dxa"/>
             <w:tcBorders>
               <w:top w:val="single" w:sz="4" w:space="0" w:color="999999"/>
               <w:left w:val="single" w:sz="4" w:space="0" w:color="999999"/>
@@ -187,7 +183,7 @@
             </w:tcBorders>
             <w:shd w:color="auto" w:fill="D9E2F3" w:themeFill="accent1" w:themeFillTint="33" w:val="clear"/>
             <w:tcMar>
-              <w:left w:w="28" w:type="dxa"/>
+              <w:left w:w="23" w:type="dxa"/>
             </w:tcMar>
             <w:vAlign w:val="center"/>
           </w:tcPr>
@@ -198,7 +194,6 @@
             </w:pPr>
             <w:r>
               <w:rPr>
-                <w:rFonts w:ascii="Calibri" w:hAnsi="Calibri"/>
                 <w:b/>
                 <w:sz w:val="22"/>
                 <w:szCs w:val="22"/>
@@ -215,7 +210,7 @@
         </w:trPr>
         <w:tc>
           <w:tcPr>
-            <w:tcW w:w="736" w:type="dxa"/>
+            <w:tcW w:w="735" w:type="dxa"/>
             <w:tcBorders>
               <w:top w:val="single" w:sz="4" w:space="0" w:color="999999"/>
               <w:left w:val="single" w:sz="4" w:space="0" w:color="999999"/>
@@ -226,7 +221,7 @@
             </w:tcBorders>
             <w:shd w:fill="auto" w:val="clear"/>
             <w:tcMar>
-              <w:left w:w="28" w:type="dxa"/>
+              <w:left w:w="23" w:type="dxa"/>
             </w:tcMar>
             <w:vAlign w:val="center"/>
           </w:tcPr>
@@ -244,7 +239,6 @@
             </w:pPr>
             <w:r>
               <w:rPr>
-                <w:rFonts w:ascii="Calibri" w:hAnsi="Calibri"/>
                 <w:sz w:val="22"/>
                 <w:szCs w:val="22"/>
               </w:rPr>
@@ -266,7 +260,7 @@
             </w:tcBorders>
             <w:shd w:fill="auto" w:val="clear"/>
             <w:tcMar>
-              <w:left w:w="28" w:type="dxa"/>
+              <w:left w:w="23" w:type="dxa"/>
             </w:tcMar>
             <w:vAlign w:val="center"/>
           </w:tcPr>
@@ -284,7 +278,6 @@
             </w:pPr>
             <w:r>
               <w:rPr>
-                <w:rFonts w:ascii="Calibri" w:hAnsi="Calibri"/>
                 <w:sz w:val="22"/>
                 <w:szCs w:val="22"/>
               </w:rPr>
@@ -306,7 +299,7 @@
             </w:tcBorders>
             <w:shd w:fill="auto" w:val="clear"/>
             <w:tcMar>
-              <w:left w:w="28" w:type="dxa"/>
+              <w:left w:w="23" w:type="dxa"/>
             </w:tcMar>
             <w:vAlign w:val="center"/>
           </w:tcPr>
@@ -323,7 +316,6 @@
             </w:pPr>
             <w:r>
               <w:rPr>
-                <w:rFonts w:ascii="Calibri" w:hAnsi="Calibri"/>
                 <w:sz w:val="22"/>
                 <w:szCs w:val="22"/>
               </w:rPr>
@@ -334,7 +326,7 @@
         </w:tc>
         <w:tc>
           <w:tcPr>
-            <w:tcW w:w="4386" w:type="dxa"/>
+            <w:tcW w:w="4387" w:type="dxa"/>
             <w:tcBorders>
               <w:top w:val="single" w:sz="4" w:space="0" w:color="999999"/>
               <w:left w:val="single" w:sz="4" w:space="0" w:color="999999"/>
@@ -345,7 +337,7 @@
             </w:tcBorders>
             <w:shd w:fill="auto" w:val="clear"/>
             <w:tcMar>
-              <w:left w:w="28" w:type="dxa"/>
+              <w:left w:w="23" w:type="dxa"/>
             </w:tcMar>
             <w:vAlign w:val="center"/>
           </w:tcPr>
@@ -363,8 +355,10 @@
                 <w:u w:val="none"/>
                 <w:b w:val="false"/>
                 <w:effect w:val="none"/>
-                <w:shd w:fill="auto" w:val="clear"/>
-                <w:sz w:val="22"/>
+                <w:shd w:fill="FFFFFF" w:val="clear"/>
+                <w:sz w:val="22"/>
+                <w:i w:val="false"/>
+                <w:b w:val="false"/>
                 <w:szCs w:val="22"/>
                 <w:rFonts w:ascii="Calibri" w:hAnsi="Calibri"/>
                 <w:color w:val="000000"/>
@@ -374,19 +368,18 @@
             <w:bookmarkEnd w:id="0"/>
             <w:r>
               <w:rPr>
-                <w:rFonts w:ascii="Calibri" w:hAnsi="Calibri"/>
-                <w:b w:val="false"/>
-                <w:i w:val="false"/>
-                <w:caps w:val="false"/>
-                <w:smallCaps w:val="false"/>
-                <w:strike w:val="false"/>
-                <w:dstrike w:val="false"/>
-                <w:color w:val="000000"/>
-                <w:sz w:val="22"/>
-                <w:szCs w:val="22"/>
-                <w:u w:val="none"/>
-                <w:effect w:val="none"/>
-                <w:shd w:fill="auto" w:val="clear"/>
+                <w:b w:val="false"/>
+                <w:i w:val="false"/>
+                <w:caps w:val="false"/>
+                <w:smallCaps w:val="false"/>
+                <w:strike w:val="false"/>
+                <w:dstrike w:val="false"/>
+                <w:color w:val="000000"/>
+                <w:sz w:val="22"/>
+                <w:szCs w:val="22"/>
+                <w:u w:val="none"/>
+                <w:effect w:val="none"/>
+                <w:shd w:fill="FFFFFF" w:val="clear"/>
               </w:rPr>
               <w:t>Elaboração Inicial – primeiro rascunho</w:t>
             </w:r>
@@ -400,12 +393,13 @@
                 <w:sz w:val="22"/>
                 <w:sz w:val="22"/>
                 <w:szCs w:val="22"/>
-                <w:rFonts w:ascii="Calibri" w:hAnsi="Calibri"/>
+                <w:rFonts w:ascii="Calibri" w:hAnsi="Calibri" w:eastAsia="Calibri" w:cs="" w:asciiTheme="minorHAnsi" w:cstheme="minorBidi" w:eastAsiaTheme="minorHAnsi" w:hAnsiTheme="minorHAnsi"/>
+                <w:color w:val="00000A"/>
+                <w:lang w:val="pt-BR" w:eastAsia="en-US" w:bidi="ar-SA"/>
               </w:rPr>
             </w:pPr>
             <w:r>
               <w:rPr>
-                <w:rFonts w:ascii="Calibri" w:hAnsi="Calibri"/>
                 <w:sz w:val="22"/>
                 <w:szCs w:val="22"/>
               </w:rPr>
@@ -422,12 +416,13 @@
           <w:sz w:val="22"/>
           <w:sz w:val="22"/>
           <w:szCs w:val="22"/>
-          <w:rFonts w:ascii="Calibri" w:hAnsi="Calibri"/>
-        </w:rPr>
-      </w:pPr>
-      <w:r>
-        <w:rPr>
-          <w:rFonts w:ascii="Calibri" w:hAnsi="Calibri"/>
+          <w:rFonts w:ascii="Calibri" w:hAnsi="Calibri" w:eastAsia="Calibri" w:cs="" w:asciiTheme="minorHAnsi" w:cstheme="minorBidi" w:eastAsiaTheme="minorHAnsi" w:hAnsiTheme="minorHAnsi"/>
+          <w:color w:val="00000A"/>
+          <w:lang w:val="pt-BR" w:eastAsia="en-US" w:bidi="ar-SA"/>
+        </w:rPr>
+      </w:pPr>
+      <w:r>
+        <w:rPr>
           <w:sz w:val="22"/>
           <w:szCs w:val="22"/>
         </w:rPr>
@@ -441,7 +436,9 @@
           <w:sz w:val="22"/>
           <w:sz w:val="22"/>
           <w:szCs w:val="22"/>
-          <w:rFonts w:ascii="Cambria" w:hAnsi="Cambria"/>
+          <w:rFonts w:ascii="Cambria" w:hAnsi="Cambria" w:eastAsia="Calibri" w:cs="" w:cstheme="minorBidi" w:eastAsiaTheme="minorHAnsi"/>
+          <w:color w:val="00000A"/>
+          <w:lang w:val="pt-BR" w:eastAsia="en-US" w:bidi="ar-SA"/>
         </w:rPr>
       </w:pPr>
       <w:r>
@@ -481,16 +478,7 @@
           <w:sz w:val="22"/>
           <w:szCs w:val="22"/>
         </w:rPr>
-        <w:t xml:space="preserve">GRUPO Nº: </w:t>
-      </w:r>
-      <w:r>
-        <w:rPr>
-          <w:rFonts w:ascii="Cambria" w:hAnsi="Cambria"/>
-          <w:b/>
-          <w:sz w:val="22"/>
-          <w:szCs w:val="22"/>
-        </w:rPr>
-        <w:t>24</w:t>
+        <w:t>GRUPO Nº: 24</w:t>
       </w:r>
       <w:r/>
     </w:p>
@@ -504,16 +492,433 @@
           <w:sz w:val="22"/>
           <w:b/>
           <w:szCs w:val="22"/>
+          <w:rFonts w:ascii="Calibri" w:hAnsi="Calibri" w:eastAsia="Calibri" w:cs="" w:asciiTheme="minorHAnsi" w:cstheme="minorBidi" w:eastAsiaTheme="minorHAnsi" w:hAnsiTheme="minorHAnsi"/>
+          <w:color w:val="00000A"/>
+          <w:lang w:val="pt-BR" w:eastAsia="en-US" w:bidi="ar-SA"/>
+        </w:rPr>
+      </w:pPr>
+      <w:r>
+        <w:rPr>
+          <w:b/>
+          <w:sz w:val="22"/>
+          <w:szCs w:val="22"/>
+        </w:rPr>
+      </w:r>
+      <w:r/>
+    </w:p>
+    <w:p>
+      <w:pPr>
+        <w:pStyle w:val="Normal"/>
+        <w:rPr>
+          <w:sz w:val="22"/>
+          <w:sz w:val="22"/>
+          <w:szCs w:val="22"/>
+          <w:rFonts w:ascii="Calibri" w:hAnsi="Calibri" w:eastAsia="Calibri" w:cs="" w:asciiTheme="minorHAnsi" w:cstheme="minorBidi" w:eastAsiaTheme="minorHAnsi" w:hAnsiTheme="minorHAnsi"/>
+          <w:color w:val="00000A"/>
+          <w:lang w:val="pt-BR" w:eastAsia="en-US" w:bidi="ar-SA"/>
+        </w:rPr>
+      </w:pPr>
+      <w:r>
+        <w:rPr>
+          <w:sz w:val="22"/>
+          <w:szCs w:val="22"/>
+        </w:rPr>
+      </w:r>
+      <w:r/>
+    </w:p>
+    <w:p>
+      <w:pPr>
+        <w:pStyle w:val="Normal"/>
+      </w:pPr>
+      <w:r>
+        <w:rPr>
+          <w:b/>
+          <w:sz w:val="22"/>
+          <w:szCs w:val="22"/>
+        </w:rPr>
+        <w:t>OBJETIVOS DESTE DOCUMENTO</w:t>
+      </w:r>
+      <w:r/>
+    </w:p>
+    <w:p>
+      <w:pPr>
+        <w:pStyle w:val="Normal"/>
+        <w:rPr>
+          <w:sz w:val="22"/>
+          <w:sz w:val="22"/>
+          <w:szCs w:val="22"/>
+          <w:rFonts w:ascii="Calibri" w:hAnsi="Calibri" w:eastAsia="Calibri" w:cs="" w:asciiTheme="minorHAnsi" w:cstheme="minorBidi" w:eastAsiaTheme="minorHAnsi" w:hAnsiTheme="minorHAnsi"/>
+          <w:color w:val="00000A"/>
+          <w:lang w:val="pt-BR" w:eastAsia="en-US" w:bidi="ar-SA"/>
+        </w:rPr>
+      </w:pPr>
+      <w:r>
+        <w:rPr>
+          <w:sz w:val="22"/>
+          <w:szCs w:val="22"/>
+        </w:rPr>
+      </w:r>
+      <w:r/>
+    </w:p>
+    <w:p>
+      <w:pPr>
+        <w:pStyle w:val="Descrio"/>
+        <w:bidi w:val="0"/>
+        <w:spacing w:lineRule="auto" w:line="288" w:before="0" w:after="0"/>
+        <w:ind w:firstLine="432"/>
+        <w:jc w:val="both"/>
+      </w:pPr>
+      <w:r>
+        <w:rPr>
+          <w:b w:val="false"/>
+          <w:i w:val="false"/>
+          <w:caps w:val="false"/>
+          <w:smallCaps w:val="false"/>
+          <w:strike w:val="false"/>
+          <w:dstrike w:val="false"/>
+          <w:color w:val="000000"/>
+          <w:sz w:val="22"/>
+          <w:szCs w:val="22"/>
+          <w:u w:val="none"/>
+          <w:effect w:val="none"/>
+          <w:shd w:fill="FFFFFF" w:val="clear"/>
+          <w:lang w:val="pt-BR"/>
+        </w:rPr>
+        <w:t xml:space="preserve">Este documento objetiva </w:t>
+      </w:r>
+      <w:bookmarkStart w:id="1" w:name="_GoBack1"/>
+      <w:bookmarkEnd w:id="1"/>
+      <w:r>
+        <w:rPr>
+          <w:b w:val="false"/>
+          <w:i w:val="false"/>
+          <w:caps w:val="false"/>
+          <w:smallCaps w:val="false"/>
+          <w:strike w:val="false"/>
+          <w:dstrike w:val="false"/>
+          <w:color w:val="000000"/>
+          <w:sz w:val="22"/>
+          <w:szCs w:val="22"/>
+          <w:u w:val="none"/>
+          <w:effect w:val="none"/>
+          <w:shd w:fill="FFFFFF" w:val="clear"/>
+          <w:lang w:val="pt-BR"/>
+        </w:rPr>
+        <w:t xml:space="preserve">o desenvolvimento do Termo de Abertura do projeto </w:t>
+      </w:r>
+      <w:r>
+        <w:rPr>
+          <w:b/>
+          <w:bCs/>
+          <w:i w:val="false"/>
+          <w:caps w:val="false"/>
+          <w:smallCaps w:val="false"/>
+          <w:strike w:val="false"/>
+          <w:dstrike w:val="false"/>
+          <w:color w:val="000000"/>
+          <w:sz w:val="22"/>
+          <w:szCs w:val="22"/>
+          <w:u w:val="none"/>
+          <w:effect w:val="none"/>
+          <w:shd w:fill="FFFFFF" w:val="clear"/>
+          <w:lang w:val="pt-BR"/>
+        </w:rPr>
+        <w:t xml:space="preserve">Projeto </w:t>
+      </w:r>
+      <w:r>
+        <w:rPr>
+          <w:b/>
+          <w:bCs/>
+          <w:i w:val="false"/>
+          <w:caps w:val="false"/>
+          <w:smallCaps w:val="false"/>
+          <w:strike w:val="false"/>
+          <w:dstrike w:val="false"/>
+          <w:color w:val="000000"/>
+          <w:sz w:val="22"/>
+          <w:szCs w:val="22"/>
+          <w:u w:val="none"/>
+          <w:effect w:val="none"/>
+          <w:shd w:fill="FFFFFF" w:val="clear"/>
+          <w:lang w:val="pt-BR"/>
+        </w:rPr>
+        <w:t>4</w:t>
+      </w:r>
+      <w:r>
+        <w:rPr>
+          <w:b w:val="false"/>
+          <w:i w:val="false"/>
+          <w:caps w:val="false"/>
+          <w:smallCaps w:val="false"/>
+          <w:strike w:val="false"/>
+          <w:dstrike w:val="false"/>
+          <w:color w:val="000000"/>
+          <w:sz w:val="22"/>
+          <w:szCs w:val="22"/>
+          <w:u w:val="none"/>
+          <w:effect w:val="none"/>
+          <w:shd w:fill="FFFFFF" w:val="clear"/>
+          <w:lang w:val="pt-BR"/>
+        </w:rPr>
+        <w:t xml:space="preserve"> referente à empresa </w:t>
+      </w:r>
+      <w:r>
+        <w:rPr>
+          <w:b/>
+          <w:bCs/>
+          <w:i w:val="false"/>
+          <w:caps w:val="false"/>
+          <w:smallCaps w:val="false"/>
+          <w:strike w:val="false"/>
+          <w:dstrike w:val="false"/>
+          <w:color w:val="000000"/>
+          <w:sz w:val="22"/>
+          <w:szCs w:val="22"/>
+          <w:u w:val="none"/>
+          <w:effect w:val="none"/>
+          <w:shd w:fill="FFFFFF" w:val="clear"/>
+          <w:lang w:val="pt-BR"/>
+        </w:rPr>
+        <w:t>G2 Software Company.</w:t>
+      </w:r>
+      <w:r>
+        <w:rPr>
+          <w:b w:val="false"/>
+          <w:i w:val="false"/>
+          <w:caps w:val="false"/>
+          <w:smallCaps w:val="false"/>
+          <w:strike w:val="false"/>
+          <w:dstrike w:val="false"/>
+          <w:color w:val="000000"/>
+          <w:sz w:val="22"/>
+          <w:szCs w:val="22"/>
+          <w:u w:val="none"/>
+          <w:effect w:val="none"/>
+          <w:shd w:fill="FFFFFF" w:val="clear"/>
+          <w:lang w:val="pt-BR"/>
+        </w:rPr>
+        <w:t xml:space="preserve"> Com isso, tem finalidade de definir os seus respectivos limites, estabelecendo um registro formal de sua existência pela gerência desta organização, atribuindo-lhes toda a autoridade de planejamento e execução do projeto.</w:t>
+      </w:r>
+      <w:r/>
+    </w:p>
+    <w:p>
+      <w:pPr>
+        <w:pStyle w:val="Normal"/>
+        <w:rPr>
+          <w:sz w:val="22"/>
+          <w:sz w:val="22"/>
+          <w:szCs w:val="22"/>
+          <w:rFonts w:ascii="Calibri" w:hAnsi="Calibri" w:eastAsia="Calibri" w:cs="" w:asciiTheme="minorHAnsi" w:cstheme="minorBidi" w:eastAsiaTheme="minorHAnsi" w:hAnsiTheme="minorHAnsi"/>
+          <w:color w:val="00000A"/>
+          <w:lang w:val="pt-BR" w:eastAsia="en-US" w:bidi="ar-SA"/>
+        </w:rPr>
+      </w:pPr>
+      <w:r>
+        <w:rPr>
+          <w:sz w:val="22"/>
+          <w:szCs w:val="22"/>
+        </w:rPr>
+      </w:r>
+      <w:r/>
+    </w:p>
+    <w:p>
+      <w:pPr>
+        <w:pStyle w:val="Normal"/>
+        <w:rPr>
+          <w:sz w:val="22"/>
+          <w:sz w:val="22"/>
+          <w:szCs w:val="22"/>
+          <w:rFonts w:ascii="Calibri" w:hAnsi="Calibri" w:eastAsia="Calibri" w:cs="" w:asciiTheme="minorHAnsi" w:cstheme="minorBidi" w:eastAsiaTheme="minorHAnsi" w:hAnsiTheme="minorHAnsi"/>
+          <w:color w:val="00000A"/>
+          <w:lang w:val="pt-BR" w:eastAsia="en-US" w:bidi="ar-SA"/>
+        </w:rPr>
+      </w:pPr>
+      <w:r>
+        <w:rPr>
+          <w:sz w:val="22"/>
+          <w:szCs w:val="22"/>
+        </w:rPr>
+      </w:r>
+      <w:r/>
+    </w:p>
+    <w:p>
+      <w:pPr>
+        <w:pStyle w:val="Normal"/>
+      </w:pPr>
+      <w:r>
+        <w:rPr>
+          <w:b/>
+          <w:sz w:val="22"/>
+          <w:szCs w:val="22"/>
+        </w:rPr>
+        <w:t>SITUAÇÃO E JUSTIFICATIVA DO PROJETO</w:t>
+      </w:r>
+      <w:r/>
+    </w:p>
+    <w:p>
+      <w:pPr>
+        <w:pStyle w:val="Normal"/>
+        <w:rPr>
+          <w:sz w:val="22"/>
+          <w:sz w:val="22"/>
+          <w:szCs w:val="22"/>
+          <w:rFonts w:ascii="Calibri" w:hAnsi="Calibri" w:eastAsia="Calibri" w:cs="" w:asciiTheme="minorHAnsi" w:cstheme="minorBidi" w:eastAsiaTheme="minorHAnsi" w:hAnsiTheme="minorHAnsi"/>
+          <w:color w:val="00000A"/>
+          <w:lang w:val="pt-BR" w:eastAsia="en-US" w:bidi="ar-SA"/>
+        </w:rPr>
+      </w:pPr>
+      <w:r>
+        <w:rPr>
+          <w:sz w:val="22"/>
+          <w:szCs w:val="22"/>
+        </w:rPr>
+      </w:r>
+      <w:r/>
+    </w:p>
+    <w:p>
+      <w:pPr>
+        <w:pStyle w:val="Normal"/>
+        <w:jc w:val="both"/>
+        <w:rPr>
+          <w:sz w:val="22"/>
+          <w:sz w:val="22"/>
+          <w:szCs w:val="22"/>
+          <w:rFonts w:ascii="Calibri" w:hAnsi="Calibri" w:eastAsia="Calibri" w:cs="" w:asciiTheme="minorHAnsi" w:cstheme="minorBidi" w:eastAsiaTheme="minorHAnsi" w:hAnsiTheme="minorHAnsi"/>
+          <w:color w:val="00000A"/>
+          <w:lang w:val="pt-BR" w:eastAsia="en-US" w:bidi="ar-SA"/>
+        </w:rPr>
+      </w:pPr>
+      <w:r>
+        <w:rPr/>
+        <w:t>O Cliente Sr. João solicitou um sistema para facilitar a venda de ingressos para eventos, tanto nacionais como internacionais e deseja que o sistema possua duas formas de pagamento: a forma de pagamento via boleto e online (através do cartão de crédito). Ele acredita que com o sistema, aumentará as vendas de ingresso e fornecerá mais praticidade a seus clientes, incluindo uma economia, pois não precisará mais de muitos funcionários em sua empresa, já que a compra de ingressos físicos tende a diminuir.</w:t>
+      </w:r>
+      <w:r/>
+    </w:p>
+    <w:p>
+      <w:pPr>
+        <w:pStyle w:val="Normal"/>
+        <w:jc w:val="both"/>
+      </w:pPr>
+      <w:r>
+        <w:rPr/>
+        <w:tab/>
+        <w:t xml:space="preserve">O sistema foi orçado com a empresa </w:t>
+      </w:r>
+      <w:r>
+        <w:rPr>
+          <w:b/>
+          <w:bCs/>
+        </w:rPr>
+        <w:t>G2 Software Company</w:t>
+      </w:r>
+      <w:r>
+        <w:rPr/>
+        <w:t xml:space="preserve"> em R$50.000,00, em acordo com o cliente e o início do projeto será no dia 19/09/2017 e deverá ser entregue no prazo até 25/01/2018, sendo necessário o pagamento de multa no valor de R$10.000,00. </w:t>
+      </w:r>
+      <w:r/>
+    </w:p>
+    <w:p>
+      <w:pPr>
+        <w:pStyle w:val="Normal"/>
+        <w:jc w:val="both"/>
+        <w:rPr>
+          <w:sz w:val="22"/>
+          <w:sz w:val="22"/>
+          <w:szCs w:val="22"/>
+          <w:rFonts w:ascii="Calibri" w:hAnsi="Calibri" w:eastAsia="Calibri" w:cs="" w:asciiTheme="minorHAnsi" w:cstheme="minorBidi" w:eastAsiaTheme="minorHAnsi" w:hAnsiTheme="minorHAnsi"/>
+          <w:color w:val="00000A"/>
+          <w:lang w:val="pt-BR" w:eastAsia="en-US" w:bidi="ar-SA"/>
+        </w:rPr>
+      </w:pPr>
+      <w:r>
+        <w:rPr/>
+        <w:tab/>
+        <w:t>Este projeto visa a construção de um módulo do sistema, o módulo  2 (boleto), que será integrado ao sistema, fornecendo ao usuário uma maneira de emitir boleto referente ao banco a sua escolha, e ao administrador uma maneira de gerir os boletos gerados.</w:t>
+        <w:tab/>
+      </w:r>
+      <w:r/>
+    </w:p>
+    <w:p>
+      <w:pPr>
+        <w:pStyle w:val="Normal"/>
+        <w:bidi w:val="0"/>
+        <w:spacing w:lineRule="auto" w:line="288" w:before="0" w:after="0"/>
+        <w:jc w:val="left"/>
+        <w:rPr>
+          <w:smallCaps w:val="false"/>
+          <w:caps w:val="false"/>
+          <w:dstrike w:val="false"/>
+          <w:strike w:val="false"/>
+          <w:sz w:val="22"/>
+          <w:i w:val="false"/>
+          <w:u w:val="none"/>
+          <w:b w:val="false"/>
+          <w:effect w:val="none"/>
+          <w:shd w:fill="FFFFFF" w:val="clear"/>
+          <w:sz w:val="22"/>
+          <w:i w:val="false"/>
+          <w:b w:val="false"/>
+          <w:szCs w:val="22"/>
           <w:rFonts w:ascii="Calibri" w:hAnsi="Calibri"/>
-        </w:rPr>
-      </w:pPr>
-      <w:r>
-        <w:rPr>
-          <w:rFonts w:ascii="Calibri" w:hAnsi="Calibri"/>
+          <w:color w:val="000000"/>
+        </w:rPr>
+      </w:pPr>
+      <w:r>
+        <w:rPr/>
+      </w:r>
+      <w:r/>
+    </w:p>
+    <w:p>
+      <w:pPr>
+        <w:pStyle w:val="Normal"/>
+        <w:rPr>
+          <w:sz w:val="22"/>
+          <w:sz w:val="22"/>
+          <w:szCs w:val="22"/>
+          <w:rFonts w:ascii="Calibri" w:hAnsi="Calibri" w:eastAsia="Calibri" w:cs="" w:asciiTheme="minorHAnsi" w:cstheme="minorBidi" w:eastAsiaTheme="minorHAnsi" w:hAnsiTheme="minorHAnsi"/>
+          <w:color w:val="00000A"/>
+          <w:lang w:val="pt-BR" w:eastAsia="en-US" w:bidi="ar-SA"/>
+        </w:rPr>
+      </w:pPr>
+      <w:r>
+        <w:rPr>
+          <w:sz w:val="22"/>
+          <w:szCs w:val="22"/>
+        </w:rPr>
+      </w:r>
+      <w:r/>
+    </w:p>
+    <w:p>
+      <w:pPr>
+        <w:pStyle w:val="Normal"/>
+        <w:rPr>
+          <w:sz w:val="22"/>
+          <w:sz w:val="22"/>
+          <w:szCs w:val="22"/>
+          <w:rFonts w:ascii="Calibri" w:hAnsi="Calibri" w:eastAsia="Calibri" w:cs="" w:asciiTheme="minorHAnsi" w:cstheme="minorBidi" w:eastAsiaTheme="minorHAnsi" w:hAnsiTheme="minorHAnsi"/>
+          <w:color w:val="00000A"/>
+          <w:lang w:val="pt-BR" w:eastAsia="en-US" w:bidi="ar-SA"/>
+        </w:rPr>
+      </w:pPr>
+      <w:r>
+        <w:rPr>
+          <w:sz w:val="22"/>
+          <w:szCs w:val="22"/>
+        </w:rPr>
+      </w:r>
+      <w:r/>
+    </w:p>
+    <w:p>
+      <w:pPr>
+        <w:pStyle w:val="Normal"/>
+      </w:pPr>
+      <w:r>
+        <w:rPr>
           <w:b/>
           <w:sz w:val="22"/>
           <w:szCs w:val="22"/>
         </w:rPr>
+        <w:t>OBJETIVOS DO PROJETO</w:t>
       </w:r>
       <w:r/>
     </w:p>
@@ -524,46 +929,13 @@
           <w:sz w:val="22"/>
           <w:sz w:val="22"/>
           <w:szCs w:val="22"/>
-          <w:rFonts w:ascii="Calibri" w:hAnsi="Calibri"/>
-        </w:rPr>
-      </w:pPr>
-      <w:r>
-        <w:rPr>
-          <w:rFonts w:ascii="Calibri" w:hAnsi="Calibri"/>
-          <w:sz w:val="22"/>
-          <w:szCs w:val="22"/>
-        </w:rPr>
-      </w:r>
-      <w:r/>
-    </w:p>
-    <w:p>
-      <w:pPr>
-        <w:pStyle w:val="Normal"/>
-      </w:pPr>
-      <w:r>
-        <w:rPr>
-          <w:rFonts w:ascii="Calibri" w:hAnsi="Calibri"/>
-          <w:b/>
-          <w:sz w:val="22"/>
-          <w:szCs w:val="22"/>
-        </w:rPr>
-        <w:t>OBJETIVOS DESTE DOCUMENTO</w:t>
-      </w:r>
-      <w:r/>
-    </w:p>
-    <w:p>
-      <w:pPr>
-        <w:pStyle w:val="Normal"/>
-        <w:rPr>
-          <w:sz w:val="22"/>
-          <w:sz w:val="22"/>
-          <w:szCs w:val="22"/>
-          <w:rFonts w:ascii="Calibri" w:hAnsi="Calibri"/>
-        </w:rPr>
-      </w:pPr>
-      <w:r>
-        <w:rPr>
-          <w:rFonts w:ascii="Calibri" w:hAnsi="Calibri"/>
+          <w:rFonts w:ascii="Calibri" w:hAnsi="Calibri" w:eastAsia="Calibri" w:cs="" w:asciiTheme="minorHAnsi" w:cstheme="minorBidi" w:eastAsiaTheme="minorHAnsi" w:hAnsiTheme="minorHAnsi"/>
+          <w:color w:val="00000A"/>
+          <w:lang w:val="pt-BR" w:eastAsia="en-US" w:bidi="ar-SA"/>
+        </w:rPr>
+      </w:pPr>
+      <w:r>
+        <w:rPr>
           <w:sz w:val="22"/>
           <w:szCs w:val="22"/>
         </w:rPr>
@@ -575,482 +947,42 @@
         <w:pStyle w:val="Corpodotexto"/>
         <w:bidi w:val="0"/>
         <w:spacing w:lineRule="auto" w:line="288" w:before="0" w:after="0"/>
-        <w:rPr>
-          <w:smallCaps w:val="false"/>
-          <w:caps w:val="false"/>
-          <w:dstrike w:val="false"/>
-          <w:strike w:val="false"/>
-          <w:sz w:val="22"/>
-          <w:i w:val="false"/>
-          <w:u w:val="none"/>
-          <w:b w:val="false"/>
-          <w:effect w:val="none"/>
-          <w:shd w:fill="auto" w:val="clear"/>
-          <w:sz w:val="22"/>
+        <w:jc w:val="left"/>
+        <w:rPr>
+          <w:smallCaps w:val="false"/>
+          <w:caps w:val="false"/>
+          <w:dstrike w:val="false"/>
+          <w:strike w:val="false"/>
+          <w:sz w:val="22"/>
+          <w:i w:val="false"/>
+          <w:u w:val="none"/>
+          <w:b w:val="false"/>
+          <w:effect w:val="none"/>
+          <w:shd w:fill="FFFFFF" w:val="clear"/>
+          <w:sz w:val="22"/>
+          <w:i w:val="false"/>
+          <w:b w:val="false"/>
           <w:szCs w:val="22"/>
           <w:rFonts w:ascii="Calibri" w:hAnsi="Calibri"/>
           <w:color w:val="000000"/>
         </w:rPr>
       </w:pPr>
-      <w:bookmarkStart w:id="1" w:name="docs-internal-guid-340118a5-a0d4-79b1-2d47-bd5d1b2257da"/>
-      <w:bookmarkEnd w:id="1"/>
-      <w:r>
-        <w:rPr>
-          <w:rFonts w:ascii="Calibri" w:hAnsi="Calibri"/>
-          <w:b w:val="false"/>
-          <w:i w:val="false"/>
-          <w:caps w:val="false"/>
-          <w:smallCaps w:val="false"/>
-          <w:strike w:val="false"/>
-          <w:dstrike w:val="false"/>
-          <w:color w:val="000000"/>
-          <w:sz w:val="22"/>
-          <w:szCs w:val="22"/>
-          <w:u w:val="none"/>
-          <w:effect w:val="none"/>
-          <w:shd w:fill="auto" w:val="clear"/>
-        </w:rPr>
-        <w:t>Descrever de forma clara qual trabalho deverá ser realizado e quais entregas serão produzidas.</w:t>
-      </w:r>
-      <w:r/>
-    </w:p>
-    <w:p>
-      <w:pPr>
-        <w:pStyle w:val="Corpodotexto"/>
-        <w:bidi w:val="0"/>
-        <w:spacing w:lineRule="auto" w:line="288" w:before="0" w:after="0"/>
-        <w:rPr>
-          <w:smallCaps w:val="false"/>
-          <w:caps w:val="false"/>
-          <w:dstrike w:val="false"/>
-          <w:strike w:val="false"/>
-          <w:sz w:val="22"/>
-          <w:i w:val="false"/>
-          <w:u w:val="none"/>
-          <w:b w:val="false"/>
-          <w:effect w:val="none"/>
-          <w:shd w:fill="auto" w:val="clear"/>
-          <w:sz w:val="22"/>
-          <w:szCs w:val="22"/>
-          <w:rFonts w:ascii="Calibri" w:hAnsi="Calibri"/>
-          <w:color w:val="000000"/>
-        </w:rPr>
-      </w:pPr>
-      <w:r>
-        <w:rPr>
-          <w:rFonts w:ascii="Calibri" w:hAnsi="Calibri"/>
-          <w:b w:val="false"/>
-          <w:i w:val="false"/>
-          <w:caps w:val="false"/>
-          <w:smallCaps w:val="false"/>
-          <w:strike w:val="false"/>
-          <w:dstrike w:val="false"/>
-          <w:color w:val="000000"/>
-          <w:sz w:val="22"/>
-          <w:szCs w:val="22"/>
-          <w:u w:val="none"/>
-          <w:effect w:val="none"/>
-          <w:shd w:fill="auto" w:val="clear"/>
-        </w:rPr>
-        <w:t>O Sistema __ será desenvolvido com base no escopo e requisitos definidos no Documento de Requisitos. Serão produzidas as seguintes entregas : EAP, Cronograma, Diagrama de Casos de Uso, Modelo Conceitual, Diagrama de Sequência, Diagrama de Colaboração e Diagrama de Classes, para serem utilizados como base para a codificação do software __ .</w:t>
-      </w:r>
-      <w:r/>
-    </w:p>
-    <w:p>
-      <w:pPr>
-        <w:pStyle w:val="Normal"/>
-        <w:rPr>
-          <w:sz w:val="22"/>
-          <w:sz w:val="22"/>
-          <w:szCs w:val="22"/>
-          <w:rFonts w:ascii="Calibri" w:hAnsi="Calibri"/>
-        </w:rPr>
-      </w:pPr>
-      <w:r>
-        <w:rPr>
-          <w:rFonts w:ascii="Calibri" w:hAnsi="Calibri"/>
-          <w:sz w:val="22"/>
-          <w:szCs w:val="22"/>
-        </w:rPr>
-      </w:r>
-      <w:r/>
-    </w:p>
-    <w:p>
-      <w:pPr>
-        <w:pStyle w:val="Normal"/>
-        <w:rPr>
-          <w:sz w:val="22"/>
-          <w:sz w:val="22"/>
-          <w:szCs w:val="22"/>
-          <w:rFonts w:ascii="Calibri" w:hAnsi="Calibri"/>
-        </w:rPr>
-      </w:pPr>
-      <w:r>
-        <w:rPr>
-          <w:rFonts w:ascii="Calibri" w:hAnsi="Calibri"/>
-          <w:sz w:val="22"/>
-          <w:szCs w:val="22"/>
-        </w:rPr>
-      </w:r>
-      <w:r/>
-    </w:p>
-    <w:p>
-      <w:pPr>
-        <w:pStyle w:val="Normal"/>
-      </w:pPr>
-      <w:r>
-        <w:rPr>
-          <w:rFonts w:ascii="Calibri" w:hAnsi="Calibri"/>
-          <w:b/>
-          <w:sz w:val="22"/>
-          <w:szCs w:val="22"/>
-        </w:rPr>
-        <w:t>SITUAÇÃO E JUSTIFICATIVA DO PROJETO</w:t>
-      </w:r>
-      <w:r/>
-    </w:p>
-    <w:p>
-      <w:pPr>
-        <w:pStyle w:val="Normal"/>
-        <w:rPr>
-          <w:sz w:val="22"/>
-          <w:sz w:val="22"/>
-          <w:szCs w:val="22"/>
-          <w:rFonts w:ascii="Calibri" w:hAnsi="Calibri"/>
-        </w:rPr>
-      </w:pPr>
-      <w:r>
-        <w:rPr>
-          <w:rFonts w:ascii="Calibri" w:hAnsi="Calibri"/>
-          <w:sz w:val="22"/>
-          <w:szCs w:val="22"/>
-        </w:rPr>
-      </w:r>
-      <w:r/>
-    </w:p>
-    <w:p>
-      <w:pPr>
-        <w:pStyle w:val="Corpodotexto"/>
-        <w:bidi w:val="0"/>
-        <w:spacing w:lineRule="auto" w:line="288" w:before="0" w:after="0"/>
-        <w:rPr>
-          <w:smallCaps w:val="false"/>
-          <w:caps w:val="false"/>
-          <w:dstrike w:val="false"/>
-          <w:strike w:val="false"/>
-          <w:sz w:val="22"/>
-          <w:i w:val="false"/>
-          <w:u w:val="none"/>
-          <w:b w:val="false"/>
-          <w:effect w:val="none"/>
-          <w:shd w:fill="auto" w:val="clear"/>
-          <w:sz w:val="22"/>
-          <w:szCs w:val="22"/>
-          <w:rFonts w:ascii="Calibri" w:hAnsi="Calibri"/>
-          <w:color w:val="000000"/>
-        </w:rPr>
-      </w:pPr>
-      <w:bookmarkStart w:id="2" w:name="docs-internal-guid-340118a5-a0d4-bc01-cd96-f6eec8d2ef12"/>
+      <w:bookmarkStart w:id="2" w:name="docs-internal-guid-340118a5-a0d5-1026-e1a3-e9d8afb72728"/>
       <w:bookmarkEnd w:id="2"/>
       <w:r>
         <w:rPr>
-          <w:rFonts w:ascii="Calibri" w:hAnsi="Calibri"/>
-          <w:b w:val="false"/>
-          <w:i w:val="false"/>
-          <w:caps w:val="false"/>
-          <w:smallCaps w:val="false"/>
-          <w:strike w:val="false"/>
-          <w:dstrike w:val="false"/>
-          <w:color w:val="000000"/>
-          <w:sz w:val="22"/>
-          <w:szCs w:val="22"/>
-          <w:u w:val="none"/>
-          <w:effect w:val="none"/>
-          <w:shd w:fill="auto" w:val="clear"/>
-        </w:rPr>
-        <w:t>O sistema está sendo desenvolvido a pedido de um cliente que tem como necessidade controlar suas vendas de ingressos tanto para eventos nacionais como internacionais.</w:t>
-      </w:r>
-      <w:r/>
-    </w:p>
-    <w:p>
-      <w:pPr>
-        <w:pStyle w:val="Corpodotexto"/>
-        <w:bidi w:val="0"/>
-        <w:spacing w:lineRule="auto" w:line="288" w:before="0" w:after="0"/>
-        <w:rPr>
-          <w:smallCaps w:val="false"/>
-          <w:caps w:val="false"/>
-          <w:dstrike w:val="false"/>
-          <w:strike w:val="false"/>
-          <w:sz w:val="22"/>
-          <w:i w:val="false"/>
-          <w:u w:val="none"/>
-          <w:b w:val="false"/>
-          <w:effect w:val="none"/>
-          <w:shd w:fill="auto" w:val="clear"/>
-          <w:sz w:val="22"/>
-          <w:szCs w:val="22"/>
-          <w:rFonts w:ascii="Calibri" w:hAnsi="Calibri"/>
-          <w:color w:val="000000"/>
-        </w:rPr>
-      </w:pPr>
-      <w:r>
-        <w:rPr>
-          <w:rFonts w:ascii="Calibri" w:hAnsi="Calibri"/>
-          <w:b w:val="false"/>
-          <w:i w:val="false"/>
-          <w:caps w:val="false"/>
-          <w:smallCaps w:val="false"/>
-          <w:strike w:val="false"/>
-          <w:dstrike w:val="false"/>
-          <w:color w:val="000000"/>
-          <w:sz w:val="22"/>
-          <w:szCs w:val="22"/>
-          <w:u w:val="none"/>
-          <w:effect w:val="none"/>
-          <w:shd w:fill="auto" w:val="clear"/>
-        </w:rPr>
-        <w:t>Com o grande aumento de sua popularidade, o cliente se sentiu na necessidade de um sistema que comportasse tamanho publico.</w:t>
-      </w:r>
-      <w:r/>
-    </w:p>
-    <w:p>
-      <w:pPr>
-        <w:pStyle w:val="Corpodotexto"/>
-        <w:bidi w:val="0"/>
-        <w:spacing w:lineRule="auto" w:line="288" w:before="0" w:after="0"/>
-        <w:rPr>
-          <w:smallCaps w:val="false"/>
-          <w:caps w:val="false"/>
-          <w:dstrike w:val="false"/>
-          <w:strike w:val="false"/>
-          <w:sz w:val="22"/>
-          <w:i w:val="false"/>
-          <w:u w:val="none"/>
-          <w:b w:val="false"/>
-          <w:effect w:val="none"/>
-          <w:shd w:fill="auto" w:val="clear"/>
-          <w:sz w:val="22"/>
-          <w:szCs w:val="22"/>
-          <w:rFonts w:ascii="Calibri" w:hAnsi="Calibri"/>
-          <w:color w:val="000000"/>
-        </w:rPr>
-      </w:pPr>
-      <w:r>
-        <w:rPr>
-          <w:rFonts w:ascii="Calibri" w:hAnsi="Calibri"/>
-          <w:b w:val="false"/>
-          <w:i w:val="false"/>
-          <w:caps w:val="false"/>
-          <w:smallCaps w:val="false"/>
-          <w:strike w:val="false"/>
-          <w:dstrike w:val="false"/>
-          <w:color w:val="000000"/>
-          <w:sz w:val="22"/>
-          <w:szCs w:val="22"/>
-          <w:u w:val="none"/>
-          <w:effect w:val="none"/>
-          <w:shd w:fill="auto" w:val="clear"/>
-        </w:rPr>
-        <w:t>Por exigência do cliente o sistema deverá conter as seguintes funcionalidades:</w:t>
-      </w:r>
-      <w:r/>
-    </w:p>
-    <w:p>
-      <w:pPr>
-        <w:pStyle w:val="Corpodotexto"/>
-        <w:bidi w:val="0"/>
-        <w:spacing w:lineRule="auto" w:line="288" w:before="0" w:after="0"/>
-        <w:rPr>
-          <w:smallCaps w:val="false"/>
-          <w:caps w:val="false"/>
-          <w:dstrike w:val="false"/>
-          <w:strike w:val="false"/>
-          <w:sz w:val="22"/>
-          <w:i w:val="false"/>
-          <w:u w:val="none"/>
-          <w:b w:val="false"/>
-          <w:effect w:val="none"/>
-          <w:shd w:fill="auto" w:val="clear"/>
-          <w:sz w:val="22"/>
-          <w:szCs w:val="22"/>
-          <w:rFonts w:ascii="Calibri" w:hAnsi="Calibri"/>
-          <w:color w:val="000000"/>
-        </w:rPr>
-      </w:pPr>
-      <w:r>
-        <w:rPr>
-          <w:rFonts w:ascii="Calibri" w:hAnsi="Calibri"/>
-          <w:b w:val="false"/>
-          <w:i w:val="false"/>
-          <w:caps w:val="false"/>
-          <w:smallCaps w:val="false"/>
-          <w:strike w:val="false"/>
-          <w:dstrike w:val="false"/>
-          <w:color w:val="000000"/>
-          <w:sz w:val="22"/>
-          <w:szCs w:val="22"/>
-          <w:u w:val="none"/>
-          <w:effect w:val="none"/>
-          <w:shd w:fill="auto" w:val="clear"/>
-        </w:rPr>
-        <w:t>- Vendas de ingressos nacionais e internacionais, que serão pagos via boleto ou pagamento online por meio de soluções conhecidas no mercado.</w:t>
-      </w:r>
-      <w:r/>
-    </w:p>
-    <w:p>
-      <w:pPr>
-        <w:pStyle w:val="Corpodotexto"/>
-        <w:bidi w:val="0"/>
-        <w:spacing w:lineRule="auto" w:line="288" w:before="0" w:after="0"/>
-        <w:rPr>
-          <w:smallCaps w:val="false"/>
-          <w:caps w:val="false"/>
-          <w:dstrike w:val="false"/>
-          <w:strike w:val="false"/>
-          <w:sz w:val="22"/>
-          <w:i w:val="false"/>
-          <w:u w:val="none"/>
-          <w:b w:val="false"/>
-          <w:effect w:val="none"/>
-          <w:shd w:fill="auto" w:val="clear"/>
-          <w:sz w:val="22"/>
-          <w:szCs w:val="22"/>
-          <w:rFonts w:ascii="Calibri" w:hAnsi="Calibri"/>
-          <w:color w:val="000000"/>
-        </w:rPr>
-      </w:pPr>
-      <w:r>
-        <w:rPr>
-          <w:rFonts w:ascii="Calibri" w:hAnsi="Calibri"/>
-          <w:b w:val="false"/>
-          <w:i w:val="false"/>
-          <w:caps w:val="false"/>
-          <w:smallCaps w:val="false"/>
-          <w:strike w:val="false"/>
-          <w:dstrike w:val="false"/>
-          <w:color w:val="000000"/>
-          <w:sz w:val="22"/>
-          <w:szCs w:val="22"/>
-          <w:u w:val="none"/>
-          <w:effect w:val="none"/>
-          <w:shd w:fill="auto" w:val="clear"/>
-        </w:rPr>
-        <w:t>- Possuir um calendário de eventos nacionais e internacionais, que podem ser gerenciadas pelo cliente.</w:t>
-      </w:r>
-      <w:r/>
-    </w:p>
-    <w:p>
-      <w:pPr>
-        <w:pStyle w:val="Normal"/>
-        <w:rPr>
-          <w:sz w:val="22"/>
-          <w:sz w:val="22"/>
-          <w:szCs w:val="22"/>
-          <w:rFonts w:ascii="Calibri" w:hAnsi="Calibri"/>
-        </w:rPr>
-      </w:pPr>
-      <w:r>
-        <w:rPr>
-          <w:rFonts w:ascii="Calibri" w:hAnsi="Calibri"/>
-          <w:sz w:val="22"/>
-          <w:szCs w:val="22"/>
-        </w:rPr>
-      </w:r>
-      <w:r/>
-    </w:p>
-    <w:p>
-      <w:pPr>
-        <w:pStyle w:val="Normal"/>
-        <w:rPr>
-          <w:sz w:val="22"/>
-          <w:sz w:val="22"/>
-          <w:szCs w:val="22"/>
-          <w:rFonts w:ascii="Calibri" w:hAnsi="Calibri"/>
-        </w:rPr>
-      </w:pPr>
-      <w:r>
-        <w:rPr>
-          <w:rFonts w:ascii="Calibri" w:hAnsi="Calibri"/>
-          <w:sz w:val="22"/>
-          <w:szCs w:val="22"/>
-        </w:rPr>
-      </w:r>
-      <w:r/>
-    </w:p>
-    <w:p>
-      <w:pPr>
-        <w:pStyle w:val="Normal"/>
-      </w:pPr>
-      <w:r>
-        <w:rPr>
-          <w:rFonts w:ascii="Calibri" w:hAnsi="Calibri"/>
-          <w:b/>
-          <w:sz w:val="22"/>
-          <w:szCs w:val="22"/>
-        </w:rPr>
-        <w:t>OBJETIVOS DO PROJETO</w:t>
-      </w:r>
-      <w:r/>
-    </w:p>
-    <w:p>
-      <w:pPr>
-        <w:pStyle w:val="Normal"/>
-        <w:rPr>
-          <w:sz w:val="22"/>
-          <w:sz w:val="22"/>
-          <w:szCs w:val="22"/>
-          <w:rFonts w:ascii="Calibri" w:hAnsi="Calibri"/>
-        </w:rPr>
-      </w:pPr>
-      <w:r>
-        <w:rPr>
-          <w:rFonts w:ascii="Calibri" w:hAnsi="Calibri"/>
-          <w:sz w:val="22"/>
-          <w:szCs w:val="22"/>
-        </w:rPr>
-      </w:r>
-      <w:r/>
-    </w:p>
-    <w:p>
-      <w:pPr>
-        <w:pStyle w:val="Corpodotexto"/>
-        <w:bidi w:val="0"/>
-        <w:spacing w:lineRule="auto" w:line="288" w:before="0" w:after="0"/>
-        <w:rPr>
-          <w:smallCaps w:val="false"/>
-          <w:caps w:val="false"/>
-          <w:dstrike w:val="false"/>
-          <w:strike w:val="false"/>
-          <w:sz w:val="22"/>
-          <w:i w:val="false"/>
-          <w:u w:val="none"/>
-          <w:b w:val="false"/>
-          <w:effect w:val="none"/>
-          <w:shd w:fill="auto" w:val="clear"/>
-          <w:sz w:val="22"/>
-          <w:szCs w:val="22"/>
-          <w:rFonts w:ascii="Calibri" w:hAnsi="Calibri"/>
-          <w:color w:val="000000"/>
-        </w:rPr>
-      </w:pPr>
-      <w:bookmarkStart w:id="3" w:name="docs-internal-guid-340118a5-a0d5-1026-e1a3-e9d8afb72728"/>
-      <w:bookmarkEnd w:id="3"/>
-      <w:r>
-        <w:rPr>
-          <w:rFonts w:ascii="Calibri" w:hAnsi="Calibri"/>
-          <w:b w:val="false"/>
-          <w:i w:val="false"/>
-          <w:caps w:val="false"/>
-          <w:smallCaps w:val="false"/>
-          <w:strike w:val="false"/>
-          <w:dstrike w:val="false"/>
-          <w:color w:val="000000"/>
-          <w:sz w:val="22"/>
-          <w:szCs w:val="22"/>
-          <w:u w:val="none"/>
-          <w:effect w:val="none"/>
-          <w:shd w:fill="auto" w:val="clear"/>
+          <w:b w:val="false"/>
+          <w:i w:val="false"/>
+          <w:caps w:val="false"/>
+          <w:smallCaps w:val="false"/>
+          <w:strike w:val="false"/>
+          <w:dstrike w:val="false"/>
+          <w:color w:val="000000"/>
+          <w:sz w:val="22"/>
+          <w:szCs w:val="22"/>
+          <w:u w:val="none"/>
+          <w:effect w:val="none"/>
+          <w:shd w:fill="FFFFFF" w:val="clear"/>
         </w:rPr>
         <w:t>O projeto será considerado um sucesso caso os objetivos abaixo sejam atingidos :</w:t>
       </w:r>
@@ -1063,25 +995,28 @@
           <w:ilvl w:val="0"/>
           <w:numId w:val="1"/>
         </w:numPr>
-        <w:shd w:fill="FFFFFF" w:val="clear"/>
+        <w:shd w:val="clear" w:color="" w:themeColor="" w:themeTint="" w:themeShade="" w:fill="FFFFFF" w:themeFill="" w:themeFillTint="" w:themeFillShade=""/>
         <w:tabs>
           <w:tab w:val="left" w:pos="0" w:leader="none"/>
         </w:tabs>
         <w:bidi w:val="0"/>
         <w:spacing w:lineRule="auto" w:line="288" w:before="0" w:after="0"/>
         <w:ind w:left="707" w:hanging="283"/>
-        <w:rPr>
-          <w:smallCaps w:val="false"/>
-          <w:caps w:val="false"/>
-          <w:dstrike w:val="false"/>
-          <w:strike w:val="false"/>
-          <w:sz w:val="22"/>
-          <w:i w:val="false"/>
-          <w:u w:val="none"/>
-          <w:b w:val="false"/>
-          <w:effect w:val="none"/>
-          <w:shd w:fill="auto" w:val="clear"/>
-          <w:sz w:val="22"/>
+        <w:jc w:val="left"/>
+        <w:rPr>
+          <w:smallCaps w:val="false"/>
+          <w:caps w:val="false"/>
+          <w:dstrike w:val="false"/>
+          <w:strike w:val="false"/>
+          <w:sz w:val="22"/>
+          <w:i w:val="false"/>
+          <w:u w:val="none"/>
+          <w:b w:val="false"/>
+          <w:effect w:val="none"/>
+          <w:shd w:fill="FFFFFF" w:val="clear"/>
+          <w:sz w:val="22"/>
+          <w:i w:val="false"/>
+          <w:b w:val="false"/>
           <w:szCs w:val="22"/>
           <w:rFonts w:ascii="Calibri" w:hAnsi="Calibri"/>
           <w:color w:val="000000"/>
@@ -1089,19 +1024,18 @@
       </w:pPr>
       <w:r>
         <w:rPr>
-          <w:rFonts w:ascii="Calibri" w:hAnsi="Calibri"/>
-          <w:b w:val="false"/>
-          <w:i w:val="false"/>
-          <w:caps w:val="false"/>
-          <w:smallCaps w:val="false"/>
-          <w:strike w:val="false"/>
-          <w:dstrike w:val="false"/>
-          <w:color w:val="000000"/>
-          <w:sz w:val="22"/>
-          <w:szCs w:val="22"/>
-          <w:u w:val="none"/>
-          <w:effect w:val="none"/>
-          <w:shd w:fill="auto" w:val="clear"/>
+          <w:b w:val="false"/>
+          <w:i w:val="false"/>
+          <w:caps w:val="false"/>
+          <w:smallCaps w:val="false"/>
+          <w:strike w:val="false"/>
+          <w:dstrike w:val="false"/>
+          <w:color w:val="000000"/>
+          <w:sz w:val="22"/>
+          <w:szCs w:val="22"/>
+          <w:u w:val="none"/>
+          <w:effect w:val="none"/>
+          <w:shd w:fill="FFFFFF" w:val="clear"/>
         </w:rPr>
         <w:t>O sistema ___ seja concluído até 24/01/2018</w:t>
       </w:r>
@@ -1114,12 +1048,13 @@
           <w:sz w:val="22"/>
           <w:sz w:val="22"/>
           <w:szCs w:val="22"/>
-          <w:rFonts w:ascii="Calibri" w:hAnsi="Calibri"/>
-        </w:rPr>
-      </w:pPr>
-      <w:r>
-        <w:rPr>
-          <w:rFonts w:ascii="Calibri" w:hAnsi="Calibri"/>
+          <w:rFonts w:ascii="Calibri" w:hAnsi="Calibri" w:eastAsia="Calibri" w:cs="" w:asciiTheme="minorHAnsi" w:cstheme="minorBidi" w:eastAsiaTheme="minorHAnsi" w:hAnsiTheme="minorHAnsi"/>
+          <w:color w:val="00000A"/>
+          <w:lang w:val="pt-BR" w:eastAsia="en-US" w:bidi="ar-SA"/>
+        </w:rPr>
+      </w:pPr>
+      <w:r>
+        <w:rPr>
           <w:sz w:val="22"/>
           <w:szCs w:val="22"/>
         </w:rPr>
@@ -1133,12 +1068,13 @@
           <w:sz w:val="22"/>
           <w:sz w:val="22"/>
           <w:szCs w:val="22"/>
-          <w:rFonts w:ascii="Calibri" w:hAnsi="Calibri"/>
-        </w:rPr>
-      </w:pPr>
-      <w:r>
-        <w:rPr>
-          <w:rFonts w:ascii="Calibri" w:hAnsi="Calibri"/>
+          <w:rFonts w:ascii="Calibri" w:hAnsi="Calibri" w:eastAsia="Calibri" w:cs="" w:asciiTheme="minorHAnsi" w:cstheme="minorBidi" w:eastAsiaTheme="minorHAnsi" w:hAnsiTheme="minorHAnsi"/>
+          <w:color w:val="00000A"/>
+          <w:lang w:val="pt-BR" w:eastAsia="en-US" w:bidi="ar-SA"/>
+        </w:rPr>
+      </w:pPr>
+      <w:r>
+        <w:rPr>
           <w:sz w:val="22"/>
           <w:szCs w:val="22"/>
         </w:rPr>
@@ -1151,7 +1087,6 @@
       </w:pPr>
       <w:r>
         <w:rPr>
-          <w:rFonts w:ascii="Calibri" w:hAnsi="Calibri"/>
           <w:b/>
           <w:sz w:val="22"/>
           <w:szCs w:val="22"/>
@@ -1164,15 +1099,19 @@
       <w:pPr>
         <w:pStyle w:val="Normal"/>
         <w:rPr>
+          <w:sz w:val="22"/>
           <w:b/>
+          <w:sz w:val="22"/>
           <w:b/>
-        </w:rPr>
-      </w:pPr>
-      <w:r>
-        <w:rPr>
-          <w:rFonts w:ascii="Calibri" w:hAnsi="Calibri"/>
-          <w:sz w:val="22"/>
-          <w:szCs w:val="22"/>
+          <w:szCs w:val="22"/>
+          <w:rFonts w:ascii="Calibri" w:hAnsi="Calibri" w:eastAsia="Calibri" w:cs="" w:asciiTheme="minorHAnsi" w:cstheme="minorBidi" w:eastAsiaTheme="minorHAnsi" w:hAnsiTheme="minorHAnsi"/>
+          <w:color w:val="00000A"/>
+          <w:lang w:val="pt-BR" w:eastAsia="en-US" w:bidi="ar-SA"/>
+        </w:rPr>
+      </w:pPr>
+      <w:r>
+        <w:rPr>
+          <w:b/>
         </w:rPr>
       </w:r>
       <w:r/>
@@ -1184,47 +1123,49 @@
           <w:ilvl w:val="0"/>
           <w:numId w:val="2"/>
         </w:numPr>
-        <w:shd w:fill="FFFFFF" w:val="clear"/>
+        <w:shd w:val="clear" w:color="" w:themeColor="" w:themeTint="" w:themeShade="" w:fill="FFFFFF" w:themeFill="" w:themeFillTint="" w:themeFillShade=""/>
         <w:tabs>
           <w:tab w:val="left" w:pos="0" w:leader="none"/>
         </w:tabs>
         <w:bidi w:val="0"/>
         <w:spacing w:lineRule="auto" w:line="288" w:before="0" w:after="0"/>
         <w:ind w:left="707" w:hanging="283"/>
-        <w:rPr>
-          <w:smallCaps w:val="false"/>
-          <w:caps w:val="false"/>
-          <w:dstrike w:val="false"/>
-          <w:strike w:val="false"/>
-          <w:sz w:val="22"/>
-          <w:i w:val="false"/>
-          <w:u w:val="none"/>
-          <w:b w:val="false"/>
-          <w:effect w:val="none"/>
-          <w:shd w:fill="auto" w:val="clear"/>
-          <w:sz w:val="22"/>
+        <w:jc w:val="left"/>
+        <w:rPr>
+          <w:smallCaps w:val="false"/>
+          <w:caps w:val="false"/>
+          <w:dstrike w:val="false"/>
+          <w:strike w:val="false"/>
+          <w:sz w:val="22"/>
+          <w:i w:val="false"/>
+          <w:u w:val="none"/>
+          <w:b w:val="false"/>
+          <w:effect w:val="none"/>
+          <w:shd w:fill="FFFFFF" w:val="clear"/>
+          <w:sz w:val="22"/>
+          <w:i w:val="false"/>
+          <w:b w:val="false"/>
           <w:szCs w:val="22"/>
           <w:rFonts w:ascii="Calibri" w:hAnsi="Calibri"/>
           <w:color w:val="000000"/>
         </w:rPr>
       </w:pPr>
-      <w:bookmarkStart w:id="4" w:name="docs-internal-guid-340118a5-a0d5-627c-1900-87afce271363"/>
-      <w:bookmarkEnd w:id="4"/>
-      <w:r>
-        <w:rPr>
-          <w:rFonts w:ascii="Calibri" w:hAnsi="Calibri"/>
-          <w:b w:val="false"/>
-          <w:i w:val="false"/>
-          <w:caps w:val="false"/>
-          <w:smallCaps w:val="false"/>
-          <w:strike w:val="false"/>
-          <w:dstrike w:val="false"/>
-          <w:color w:val="000000"/>
-          <w:sz w:val="22"/>
-          <w:szCs w:val="22"/>
-          <w:u w:val="none"/>
-          <w:effect w:val="none"/>
-          <w:shd w:fill="auto" w:val="clear"/>
+      <w:bookmarkStart w:id="3" w:name="docs-internal-guid-340118a5-a0d5-627c-1900-87afce271363"/>
+      <w:bookmarkEnd w:id="3"/>
+      <w:r>
+        <w:rPr>
+          <w:b w:val="false"/>
+          <w:i w:val="false"/>
+          <w:caps w:val="false"/>
+          <w:smallCaps w:val="false"/>
+          <w:strike w:val="false"/>
+          <w:dstrike w:val="false"/>
+          <w:color w:val="000000"/>
+          <w:sz w:val="22"/>
+          <w:szCs w:val="22"/>
+          <w:u w:val="none"/>
+          <w:effect w:val="none"/>
+          <w:shd w:fill="FFFFFF" w:val="clear"/>
         </w:rPr>
         <w:t>Gerenciamento de Projetos</w:t>
       </w:r>
@@ -1237,25 +1178,28 @@
           <w:ilvl w:val="1"/>
           <w:numId w:val="2"/>
         </w:numPr>
-        <w:shd w:fill="FFFFFF" w:val="clear"/>
+        <w:shd w:val="clear" w:color="" w:themeColor="" w:themeTint="" w:themeShade="" w:fill="FFFFFF" w:themeFill="" w:themeFillTint="" w:themeFillShade=""/>
         <w:tabs>
           <w:tab w:val="left" w:pos="0" w:leader="none"/>
         </w:tabs>
         <w:bidi w:val="0"/>
         <w:spacing w:lineRule="auto" w:line="288" w:before="0" w:after="0"/>
         <w:ind w:left="1414" w:hanging="283"/>
-        <w:rPr>
-          <w:smallCaps w:val="false"/>
-          <w:caps w:val="false"/>
-          <w:dstrike w:val="false"/>
-          <w:strike w:val="false"/>
-          <w:sz w:val="22"/>
-          <w:i w:val="false"/>
-          <w:u w:val="none"/>
-          <w:b w:val="false"/>
-          <w:effect w:val="none"/>
-          <w:shd w:fill="auto" w:val="clear"/>
-          <w:sz w:val="22"/>
+        <w:jc w:val="left"/>
+        <w:rPr>
+          <w:smallCaps w:val="false"/>
+          <w:caps w:val="false"/>
+          <w:dstrike w:val="false"/>
+          <w:strike w:val="false"/>
+          <w:sz w:val="22"/>
+          <w:i w:val="false"/>
+          <w:u w:val="none"/>
+          <w:b w:val="false"/>
+          <w:effect w:val="none"/>
+          <w:shd w:fill="FFFFFF" w:val="clear"/>
+          <w:sz w:val="22"/>
+          <w:i w:val="false"/>
+          <w:b w:val="false"/>
           <w:szCs w:val="22"/>
           <w:rFonts w:ascii="Calibri" w:hAnsi="Calibri"/>
           <w:color w:val="000000"/>
@@ -1263,19 +1207,18 @@
       </w:pPr>
       <w:r>
         <w:rPr>
-          <w:rFonts w:ascii="Calibri" w:hAnsi="Calibri"/>
-          <w:b w:val="false"/>
-          <w:i w:val="false"/>
-          <w:caps w:val="false"/>
-          <w:smallCaps w:val="false"/>
-          <w:strike w:val="false"/>
-          <w:dstrike w:val="false"/>
-          <w:color w:val="000000"/>
-          <w:sz w:val="22"/>
-          <w:szCs w:val="22"/>
-          <w:u w:val="none"/>
-          <w:effect w:val="none"/>
-          <w:shd w:fill="auto" w:val="clear"/>
+          <w:b w:val="false"/>
+          <w:i w:val="false"/>
+          <w:caps w:val="false"/>
+          <w:smallCaps w:val="false"/>
+          <w:strike w:val="false"/>
+          <w:dstrike w:val="false"/>
+          <w:color w:val="000000"/>
+          <w:sz w:val="22"/>
+          <w:szCs w:val="22"/>
+          <w:u w:val="none"/>
+          <w:effect w:val="none"/>
+          <w:shd w:fill="FFFFFF" w:val="clear"/>
         </w:rPr>
         <w:t>Iniciação</w:t>
       </w:r>
@@ -1288,25 +1231,28 @@
           <w:ilvl w:val="1"/>
           <w:numId w:val="2"/>
         </w:numPr>
-        <w:shd w:fill="FFFFFF" w:val="clear"/>
+        <w:shd w:val="clear" w:color="" w:themeColor="" w:themeTint="" w:themeShade="" w:fill="FFFFFF" w:themeFill="" w:themeFillTint="" w:themeFillShade=""/>
         <w:tabs>
           <w:tab w:val="left" w:pos="0" w:leader="none"/>
         </w:tabs>
         <w:bidi w:val="0"/>
         <w:spacing w:lineRule="auto" w:line="288" w:before="0" w:after="0"/>
         <w:ind w:left="1414" w:hanging="283"/>
-        <w:rPr>
-          <w:smallCaps w:val="false"/>
-          <w:caps w:val="false"/>
-          <w:dstrike w:val="false"/>
-          <w:strike w:val="false"/>
-          <w:sz w:val="22"/>
-          <w:i w:val="false"/>
-          <w:u w:val="none"/>
-          <w:b w:val="false"/>
-          <w:effect w:val="none"/>
-          <w:shd w:fill="auto" w:val="clear"/>
-          <w:sz w:val="22"/>
+        <w:jc w:val="left"/>
+        <w:rPr>
+          <w:smallCaps w:val="false"/>
+          <w:caps w:val="false"/>
+          <w:dstrike w:val="false"/>
+          <w:strike w:val="false"/>
+          <w:sz w:val="22"/>
+          <w:i w:val="false"/>
+          <w:u w:val="none"/>
+          <w:b w:val="false"/>
+          <w:effect w:val="none"/>
+          <w:shd w:fill="FFFFFF" w:val="clear"/>
+          <w:sz w:val="22"/>
+          <w:i w:val="false"/>
+          <w:b w:val="false"/>
           <w:szCs w:val="22"/>
           <w:rFonts w:ascii="Calibri" w:hAnsi="Calibri"/>
           <w:color w:val="000000"/>
@@ -1314,19 +1260,18 @@
       </w:pPr>
       <w:r>
         <w:rPr>
-          <w:rFonts w:ascii="Calibri" w:hAnsi="Calibri"/>
-          <w:b w:val="false"/>
-          <w:i w:val="false"/>
-          <w:caps w:val="false"/>
-          <w:smallCaps w:val="false"/>
-          <w:strike w:val="false"/>
-          <w:dstrike w:val="false"/>
-          <w:color w:val="000000"/>
-          <w:sz w:val="22"/>
-          <w:szCs w:val="22"/>
-          <w:u w:val="none"/>
-          <w:effect w:val="none"/>
-          <w:shd w:fill="auto" w:val="clear"/>
+          <w:b w:val="false"/>
+          <w:i w:val="false"/>
+          <w:caps w:val="false"/>
+          <w:smallCaps w:val="false"/>
+          <w:strike w:val="false"/>
+          <w:dstrike w:val="false"/>
+          <w:color w:val="000000"/>
+          <w:sz w:val="22"/>
+          <w:szCs w:val="22"/>
+          <w:u w:val="none"/>
+          <w:effect w:val="none"/>
+          <w:shd w:fill="FFFFFF" w:val="clear"/>
         </w:rPr>
         <w:t>Planejamento</w:t>
       </w:r>
@@ -1339,25 +1284,28 @@
           <w:ilvl w:val="1"/>
           <w:numId w:val="2"/>
         </w:numPr>
-        <w:shd w:fill="FFFFFF" w:val="clear"/>
+        <w:shd w:val="clear" w:color="" w:themeColor="" w:themeTint="" w:themeShade="" w:fill="FFFFFF" w:themeFill="" w:themeFillTint="" w:themeFillShade=""/>
         <w:tabs>
           <w:tab w:val="left" w:pos="0" w:leader="none"/>
         </w:tabs>
         <w:bidi w:val="0"/>
         <w:spacing w:lineRule="auto" w:line="288" w:before="0" w:after="0"/>
         <w:ind w:left="1414" w:hanging="283"/>
-        <w:rPr>
-          <w:smallCaps w:val="false"/>
-          <w:caps w:val="false"/>
-          <w:dstrike w:val="false"/>
-          <w:strike w:val="false"/>
-          <w:sz w:val="22"/>
-          <w:i w:val="false"/>
-          <w:u w:val="none"/>
-          <w:b w:val="false"/>
-          <w:effect w:val="none"/>
-          <w:shd w:fill="auto" w:val="clear"/>
-          <w:sz w:val="22"/>
+        <w:jc w:val="left"/>
+        <w:rPr>
+          <w:smallCaps w:val="false"/>
+          <w:caps w:val="false"/>
+          <w:dstrike w:val="false"/>
+          <w:strike w:val="false"/>
+          <w:sz w:val="22"/>
+          <w:i w:val="false"/>
+          <w:u w:val="none"/>
+          <w:b w:val="false"/>
+          <w:effect w:val="none"/>
+          <w:shd w:fill="FFFFFF" w:val="clear"/>
+          <w:sz w:val="22"/>
+          <w:i w:val="false"/>
+          <w:b w:val="false"/>
           <w:szCs w:val="22"/>
           <w:rFonts w:ascii="Calibri" w:hAnsi="Calibri"/>
           <w:color w:val="000000"/>
@@ -1365,19 +1313,18 @@
       </w:pPr>
       <w:r>
         <w:rPr>
-          <w:rFonts w:ascii="Calibri" w:hAnsi="Calibri"/>
-          <w:b w:val="false"/>
-          <w:i w:val="false"/>
-          <w:caps w:val="false"/>
-          <w:smallCaps w:val="false"/>
-          <w:strike w:val="false"/>
-          <w:dstrike w:val="false"/>
-          <w:color w:val="000000"/>
-          <w:sz w:val="22"/>
-          <w:szCs w:val="22"/>
-          <w:u w:val="none"/>
-          <w:effect w:val="none"/>
-          <w:shd w:fill="auto" w:val="clear"/>
+          <w:b w:val="false"/>
+          <w:i w:val="false"/>
+          <w:caps w:val="false"/>
+          <w:smallCaps w:val="false"/>
+          <w:strike w:val="false"/>
+          <w:dstrike w:val="false"/>
+          <w:color w:val="000000"/>
+          <w:sz w:val="22"/>
+          <w:szCs w:val="22"/>
+          <w:u w:val="none"/>
+          <w:effect w:val="none"/>
+          <w:shd w:fill="FFFFFF" w:val="clear"/>
         </w:rPr>
         <w:t>Controle</w:t>
       </w:r>
@@ -1390,25 +1337,28 @@
           <w:ilvl w:val="1"/>
           <w:numId w:val="2"/>
         </w:numPr>
-        <w:shd w:fill="FFFFFF" w:val="clear"/>
+        <w:shd w:val="clear" w:color="" w:themeColor="" w:themeTint="" w:themeShade="" w:fill="FFFFFF" w:themeFill="" w:themeFillTint="" w:themeFillShade=""/>
         <w:tabs>
           <w:tab w:val="left" w:pos="0" w:leader="none"/>
         </w:tabs>
         <w:bidi w:val="0"/>
         <w:spacing w:lineRule="auto" w:line="288" w:before="0" w:after="0"/>
         <w:ind w:left="1414" w:hanging="283"/>
-        <w:rPr>
-          <w:smallCaps w:val="false"/>
-          <w:caps w:val="false"/>
-          <w:dstrike w:val="false"/>
-          <w:strike w:val="false"/>
-          <w:sz w:val="22"/>
-          <w:i w:val="false"/>
-          <w:u w:val="none"/>
-          <w:b w:val="false"/>
-          <w:effect w:val="none"/>
-          <w:shd w:fill="auto" w:val="clear"/>
-          <w:sz w:val="22"/>
+        <w:jc w:val="left"/>
+        <w:rPr>
+          <w:smallCaps w:val="false"/>
+          <w:caps w:val="false"/>
+          <w:dstrike w:val="false"/>
+          <w:strike w:val="false"/>
+          <w:sz w:val="22"/>
+          <w:i w:val="false"/>
+          <w:u w:val="none"/>
+          <w:b w:val="false"/>
+          <w:effect w:val="none"/>
+          <w:shd w:fill="FFFFFF" w:val="clear"/>
+          <w:sz w:val="22"/>
+          <w:i w:val="false"/>
+          <w:b w:val="false"/>
           <w:szCs w:val="22"/>
           <w:rFonts w:ascii="Calibri" w:hAnsi="Calibri"/>
           <w:color w:val="000000"/>
@@ -1416,19 +1366,18 @@
       </w:pPr>
       <w:r>
         <w:rPr>
-          <w:rFonts w:ascii="Calibri" w:hAnsi="Calibri"/>
-          <w:b w:val="false"/>
-          <w:i w:val="false"/>
-          <w:caps w:val="false"/>
-          <w:smallCaps w:val="false"/>
-          <w:strike w:val="false"/>
-          <w:dstrike w:val="false"/>
-          <w:color w:val="000000"/>
-          <w:sz w:val="22"/>
-          <w:szCs w:val="22"/>
-          <w:u w:val="none"/>
-          <w:effect w:val="none"/>
-          <w:shd w:fill="auto" w:val="clear"/>
+          <w:b w:val="false"/>
+          <w:i w:val="false"/>
+          <w:caps w:val="false"/>
+          <w:smallCaps w:val="false"/>
+          <w:strike w:val="false"/>
+          <w:dstrike w:val="false"/>
+          <w:color w:val="000000"/>
+          <w:sz w:val="22"/>
+          <w:szCs w:val="22"/>
+          <w:u w:val="none"/>
+          <w:effect w:val="none"/>
+          <w:shd w:fill="FFFFFF" w:val="clear"/>
         </w:rPr>
         <w:t>Encerramento</w:t>
       </w:r>
@@ -1441,12 +1390,13 @@
           <w:sz w:val="22"/>
           <w:sz w:val="22"/>
           <w:szCs w:val="22"/>
-          <w:rFonts w:ascii="Calibri" w:hAnsi="Calibri"/>
-        </w:rPr>
-      </w:pPr>
-      <w:r>
-        <w:rPr>
-          <w:rFonts w:ascii="Calibri" w:hAnsi="Calibri"/>
+          <w:rFonts w:ascii="Calibri" w:hAnsi="Calibri" w:eastAsia="Calibri" w:cs="" w:asciiTheme="minorHAnsi" w:cstheme="minorBidi" w:eastAsiaTheme="minorHAnsi" w:hAnsiTheme="minorHAnsi"/>
+          <w:color w:val="00000A"/>
+          <w:lang w:val="pt-BR" w:eastAsia="en-US" w:bidi="ar-SA"/>
+        </w:rPr>
+      </w:pPr>
+      <w:r>
+        <w:rPr>
           <w:sz w:val="22"/>
           <w:szCs w:val="22"/>
         </w:rPr>
@@ -1460,25 +1410,28 @@
           <w:ilvl w:val="0"/>
           <w:numId w:val="3"/>
         </w:numPr>
-        <w:shd w:fill="FFFFFF" w:val="clear"/>
+        <w:shd w:val="clear" w:color="" w:themeColor="" w:themeTint="" w:themeShade="" w:fill="FFFFFF" w:themeFill="" w:themeFillTint="" w:themeFillShade=""/>
         <w:tabs>
           <w:tab w:val="left" w:pos="0" w:leader="none"/>
         </w:tabs>
         <w:bidi w:val="0"/>
         <w:spacing w:lineRule="auto" w:line="288" w:before="0" w:after="0"/>
         <w:ind w:left="707" w:hanging="283"/>
-        <w:rPr>
-          <w:smallCaps w:val="false"/>
-          <w:caps w:val="false"/>
-          <w:dstrike w:val="false"/>
-          <w:strike w:val="false"/>
-          <w:sz w:val="22"/>
-          <w:i w:val="false"/>
-          <w:u w:val="none"/>
-          <w:b w:val="false"/>
-          <w:effect w:val="none"/>
-          <w:shd w:fill="auto" w:val="clear"/>
-          <w:sz w:val="22"/>
+        <w:jc w:val="left"/>
+        <w:rPr>
+          <w:smallCaps w:val="false"/>
+          <w:caps w:val="false"/>
+          <w:dstrike w:val="false"/>
+          <w:strike w:val="false"/>
+          <w:sz w:val="22"/>
+          <w:i w:val="false"/>
+          <w:u w:val="none"/>
+          <w:b w:val="false"/>
+          <w:effect w:val="none"/>
+          <w:shd w:fill="FFFFFF" w:val="clear"/>
+          <w:sz w:val="22"/>
+          <w:i w:val="false"/>
+          <w:b w:val="false"/>
           <w:szCs w:val="22"/>
           <w:rFonts w:ascii="Calibri" w:hAnsi="Calibri"/>
           <w:color w:val="000000"/>
@@ -1486,19 +1439,18 @@
       </w:pPr>
       <w:r>
         <w:rPr>
-          <w:rFonts w:ascii="Calibri" w:hAnsi="Calibri"/>
-          <w:b w:val="false"/>
-          <w:i w:val="false"/>
-          <w:caps w:val="false"/>
-          <w:smallCaps w:val="false"/>
-          <w:strike w:val="false"/>
-          <w:dstrike w:val="false"/>
-          <w:color w:val="000000"/>
-          <w:sz w:val="22"/>
-          <w:szCs w:val="22"/>
-          <w:u w:val="none"/>
-          <w:effect w:val="none"/>
-          <w:shd w:fill="auto" w:val="clear"/>
+          <w:b w:val="false"/>
+          <w:i w:val="false"/>
+          <w:caps w:val="false"/>
+          <w:smallCaps w:val="false"/>
+          <w:strike w:val="false"/>
+          <w:dstrike w:val="false"/>
+          <w:color w:val="000000"/>
+          <w:sz w:val="22"/>
+          <w:szCs w:val="22"/>
+          <w:u w:val="none"/>
+          <w:effect w:val="none"/>
+          <w:shd w:fill="FFFFFF" w:val="clear"/>
         </w:rPr>
         <w:t>Planejamento</w:t>
       </w:r>
@@ -1511,25 +1463,28 @@
           <w:ilvl w:val="1"/>
           <w:numId w:val="3"/>
         </w:numPr>
-        <w:shd w:fill="FFFFFF" w:val="clear"/>
+        <w:shd w:val="clear" w:color="" w:themeColor="" w:themeTint="" w:themeShade="" w:fill="FFFFFF" w:themeFill="" w:themeFillTint="" w:themeFillShade=""/>
         <w:tabs>
           <w:tab w:val="left" w:pos="0" w:leader="none"/>
         </w:tabs>
         <w:bidi w:val="0"/>
         <w:spacing w:lineRule="auto" w:line="288" w:before="0" w:after="0"/>
         <w:ind w:left="1414" w:hanging="283"/>
-        <w:rPr>
-          <w:smallCaps w:val="false"/>
-          <w:caps w:val="false"/>
-          <w:dstrike w:val="false"/>
-          <w:strike w:val="false"/>
-          <w:sz w:val="22"/>
-          <w:i w:val="false"/>
-          <w:u w:val="none"/>
-          <w:b w:val="false"/>
-          <w:effect w:val="none"/>
-          <w:shd w:fill="auto" w:val="clear"/>
-          <w:sz w:val="22"/>
+        <w:jc w:val="left"/>
+        <w:rPr>
+          <w:smallCaps w:val="false"/>
+          <w:caps w:val="false"/>
+          <w:dstrike w:val="false"/>
+          <w:strike w:val="false"/>
+          <w:sz w:val="22"/>
+          <w:i w:val="false"/>
+          <w:u w:val="none"/>
+          <w:b w:val="false"/>
+          <w:effect w:val="none"/>
+          <w:shd w:fill="FFFFFF" w:val="clear"/>
+          <w:sz w:val="22"/>
+          <w:i w:val="false"/>
+          <w:b w:val="false"/>
           <w:szCs w:val="22"/>
           <w:rFonts w:ascii="Calibri" w:hAnsi="Calibri"/>
           <w:color w:val="000000"/>
@@ -1537,19 +1492,18 @@
       </w:pPr>
       <w:r>
         <w:rPr>
-          <w:rFonts w:ascii="Calibri" w:hAnsi="Calibri"/>
-          <w:b w:val="false"/>
-          <w:i w:val="false"/>
-          <w:caps w:val="false"/>
-          <w:smallCaps w:val="false"/>
-          <w:strike w:val="false"/>
-          <w:dstrike w:val="false"/>
-          <w:color w:val="000000"/>
-          <w:sz w:val="22"/>
-          <w:szCs w:val="22"/>
-          <w:u w:val="none"/>
-          <w:effect w:val="none"/>
-          <w:shd w:fill="auto" w:val="clear"/>
+          <w:b w:val="false"/>
+          <w:i w:val="false"/>
+          <w:caps w:val="false"/>
+          <w:smallCaps w:val="false"/>
+          <w:strike w:val="false"/>
+          <w:dstrike w:val="false"/>
+          <w:color w:val="000000"/>
+          <w:sz w:val="22"/>
+          <w:szCs w:val="22"/>
+          <w:u w:val="none"/>
+          <w:effect w:val="none"/>
+          <w:shd w:fill="FFFFFF" w:val="clear"/>
         </w:rPr>
         <w:t>Definir escopo.</w:t>
       </w:r>
@@ -1562,25 +1516,28 @@
           <w:ilvl w:val="1"/>
           <w:numId w:val="3"/>
         </w:numPr>
-        <w:shd w:fill="FFFFFF" w:val="clear"/>
+        <w:shd w:val="clear" w:color="" w:themeColor="" w:themeTint="" w:themeShade="" w:fill="FFFFFF" w:themeFill="" w:themeFillTint="" w:themeFillShade=""/>
         <w:tabs>
           <w:tab w:val="left" w:pos="0" w:leader="none"/>
         </w:tabs>
         <w:bidi w:val="0"/>
         <w:spacing w:lineRule="auto" w:line="288" w:before="0" w:after="0"/>
         <w:ind w:left="1414" w:hanging="283"/>
-        <w:rPr>
-          <w:smallCaps w:val="false"/>
-          <w:caps w:val="false"/>
-          <w:dstrike w:val="false"/>
-          <w:strike w:val="false"/>
-          <w:sz w:val="22"/>
-          <w:i w:val="false"/>
-          <w:u w:val="none"/>
-          <w:b w:val="false"/>
-          <w:effect w:val="none"/>
-          <w:shd w:fill="auto" w:val="clear"/>
-          <w:sz w:val="22"/>
+        <w:jc w:val="left"/>
+        <w:rPr>
+          <w:smallCaps w:val="false"/>
+          <w:caps w:val="false"/>
+          <w:dstrike w:val="false"/>
+          <w:strike w:val="false"/>
+          <w:sz w:val="22"/>
+          <w:i w:val="false"/>
+          <w:u w:val="none"/>
+          <w:b w:val="false"/>
+          <w:effect w:val="none"/>
+          <w:shd w:fill="FFFFFF" w:val="clear"/>
+          <w:sz w:val="22"/>
+          <w:i w:val="false"/>
+          <w:b w:val="false"/>
           <w:szCs w:val="22"/>
           <w:rFonts w:ascii="Calibri" w:hAnsi="Calibri"/>
           <w:color w:val="000000"/>
@@ -1588,19 +1545,18 @@
       </w:pPr>
       <w:r>
         <w:rPr>
-          <w:rFonts w:ascii="Calibri" w:hAnsi="Calibri"/>
-          <w:b w:val="false"/>
-          <w:i w:val="false"/>
-          <w:caps w:val="false"/>
-          <w:smallCaps w:val="false"/>
-          <w:strike w:val="false"/>
-          <w:dstrike w:val="false"/>
-          <w:color w:val="000000"/>
-          <w:sz w:val="22"/>
-          <w:szCs w:val="22"/>
-          <w:u w:val="none"/>
-          <w:effect w:val="none"/>
-          <w:shd w:fill="auto" w:val="clear"/>
+          <w:b w:val="false"/>
+          <w:i w:val="false"/>
+          <w:caps w:val="false"/>
+          <w:smallCaps w:val="false"/>
+          <w:strike w:val="false"/>
+          <w:dstrike w:val="false"/>
+          <w:color w:val="000000"/>
+          <w:sz w:val="22"/>
+          <w:szCs w:val="22"/>
+          <w:u w:val="none"/>
+          <w:effect w:val="none"/>
+          <w:shd w:fill="FFFFFF" w:val="clear"/>
         </w:rPr>
         <w:t>Definir casos de uso reais</w:t>
       </w:r>
@@ -1613,25 +1569,28 @@
           <w:ilvl w:val="1"/>
           <w:numId w:val="3"/>
         </w:numPr>
-        <w:shd w:fill="FFFFFF" w:val="clear"/>
+        <w:shd w:val="clear" w:color="" w:themeColor="" w:themeTint="" w:themeShade="" w:fill="FFFFFF" w:themeFill="" w:themeFillTint="" w:themeFillShade=""/>
         <w:tabs>
           <w:tab w:val="left" w:pos="0" w:leader="none"/>
         </w:tabs>
         <w:bidi w:val="0"/>
         <w:spacing w:lineRule="auto" w:line="288" w:before="0" w:after="0"/>
         <w:ind w:left="1414" w:hanging="283"/>
-        <w:rPr>
-          <w:smallCaps w:val="false"/>
-          <w:caps w:val="false"/>
-          <w:dstrike w:val="false"/>
-          <w:strike w:val="false"/>
-          <w:sz w:val="22"/>
-          <w:i w:val="false"/>
-          <w:u w:val="none"/>
-          <w:b w:val="false"/>
-          <w:effect w:val="none"/>
-          <w:shd w:fill="auto" w:val="clear"/>
-          <w:sz w:val="22"/>
+        <w:jc w:val="left"/>
+        <w:rPr>
+          <w:smallCaps w:val="false"/>
+          <w:caps w:val="false"/>
+          <w:dstrike w:val="false"/>
+          <w:strike w:val="false"/>
+          <w:sz w:val="22"/>
+          <w:i w:val="false"/>
+          <w:u w:val="none"/>
+          <w:b w:val="false"/>
+          <w:effect w:val="none"/>
+          <w:shd w:fill="FFFFFF" w:val="clear"/>
+          <w:sz w:val="22"/>
+          <w:i w:val="false"/>
+          <w:b w:val="false"/>
           <w:szCs w:val="22"/>
           <w:rFonts w:ascii="Calibri" w:hAnsi="Calibri"/>
           <w:color w:val="000000"/>
@@ -1639,19 +1598,18 @@
       </w:pPr>
       <w:r>
         <w:rPr>
-          <w:rFonts w:ascii="Calibri" w:hAnsi="Calibri"/>
-          <w:b w:val="false"/>
-          <w:i w:val="false"/>
-          <w:caps w:val="false"/>
-          <w:smallCaps w:val="false"/>
-          <w:strike w:val="false"/>
-          <w:dstrike w:val="false"/>
-          <w:color w:val="000000"/>
-          <w:sz w:val="22"/>
-          <w:szCs w:val="22"/>
-          <w:u w:val="none"/>
-          <w:effect w:val="none"/>
-          <w:shd w:fill="auto" w:val="clear"/>
+          <w:b w:val="false"/>
+          <w:i w:val="false"/>
+          <w:caps w:val="false"/>
+          <w:smallCaps w:val="false"/>
+          <w:strike w:val="false"/>
+          <w:dstrike w:val="false"/>
+          <w:color w:val="000000"/>
+          <w:sz w:val="22"/>
+          <w:szCs w:val="22"/>
+          <w:u w:val="none"/>
+          <w:effect w:val="none"/>
+          <w:shd w:fill="FFFFFF" w:val="clear"/>
         </w:rPr>
         <w:t>Definir Relatórios, Interface</w:t>
       </w:r>
@@ -1664,25 +1622,28 @@
           <w:ilvl w:val="1"/>
           <w:numId w:val="3"/>
         </w:numPr>
-        <w:shd w:fill="FFFFFF" w:val="clear"/>
+        <w:shd w:val="clear" w:color="" w:themeColor="" w:themeTint="" w:themeShade="" w:fill="FFFFFF" w:themeFill="" w:themeFillTint="" w:themeFillShade=""/>
         <w:tabs>
           <w:tab w:val="left" w:pos="0" w:leader="none"/>
         </w:tabs>
         <w:bidi w:val="0"/>
         <w:spacing w:lineRule="auto" w:line="288" w:before="0" w:after="0"/>
         <w:ind w:left="1414" w:hanging="283"/>
-        <w:rPr>
-          <w:smallCaps w:val="false"/>
-          <w:caps w:val="false"/>
-          <w:dstrike w:val="false"/>
-          <w:strike w:val="false"/>
-          <w:sz w:val="22"/>
-          <w:i w:val="false"/>
-          <w:u w:val="none"/>
-          <w:b w:val="false"/>
-          <w:effect w:val="none"/>
-          <w:shd w:fill="auto" w:val="clear"/>
-          <w:sz w:val="22"/>
+        <w:jc w:val="left"/>
+        <w:rPr>
+          <w:smallCaps w:val="false"/>
+          <w:caps w:val="false"/>
+          <w:dstrike w:val="false"/>
+          <w:strike w:val="false"/>
+          <w:sz w:val="22"/>
+          <w:i w:val="false"/>
+          <w:u w:val="none"/>
+          <w:b w:val="false"/>
+          <w:effect w:val="none"/>
+          <w:shd w:fill="FFFFFF" w:val="clear"/>
+          <w:sz w:val="22"/>
+          <w:i w:val="false"/>
+          <w:b w:val="false"/>
           <w:szCs w:val="22"/>
           <w:rFonts w:ascii="Calibri" w:hAnsi="Calibri"/>
           <w:color w:val="000000"/>
@@ -1690,19 +1651,18 @@
       </w:pPr>
       <w:r>
         <w:rPr>
-          <w:rFonts w:ascii="Calibri" w:hAnsi="Calibri"/>
-          <w:b w:val="false"/>
-          <w:i w:val="false"/>
-          <w:caps w:val="false"/>
-          <w:smallCaps w:val="false"/>
-          <w:strike w:val="false"/>
-          <w:dstrike w:val="false"/>
-          <w:color w:val="000000"/>
-          <w:sz w:val="22"/>
-          <w:szCs w:val="22"/>
-          <w:u w:val="none"/>
-          <w:effect w:val="none"/>
-          <w:shd w:fill="auto" w:val="clear"/>
+          <w:b w:val="false"/>
+          <w:i w:val="false"/>
+          <w:caps w:val="false"/>
+          <w:smallCaps w:val="false"/>
+          <w:strike w:val="false"/>
+          <w:dstrike w:val="false"/>
+          <w:color w:val="000000"/>
+          <w:sz w:val="22"/>
+          <w:szCs w:val="22"/>
+          <w:u w:val="none"/>
+          <w:effect w:val="none"/>
+          <w:shd w:fill="FFFFFF" w:val="clear"/>
         </w:rPr>
         <w:t>Refinar a arquitetura do sistema</w:t>
       </w:r>
@@ -1715,25 +1675,28 @@
           <w:ilvl w:val="1"/>
           <w:numId w:val="3"/>
         </w:numPr>
-        <w:shd w:fill="FFFFFF" w:val="clear"/>
+        <w:shd w:val="clear" w:color="" w:themeColor="" w:themeTint="" w:themeShade="" w:fill="FFFFFF" w:themeFill="" w:themeFillTint="" w:themeFillShade=""/>
         <w:tabs>
           <w:tab w:val="left" w:pos="0" w:leader="none"/>
         </w:tabs>
         <w:bidi w:val="0"/>
         <w:spacing w:lineRule="auto" w:line="288" w:before="0" w:after="0"/>
         <w:ind w:left="1414" w:hanging="283"/>
-        <w:rPr>
-          <w:smallCaps w:val="false"/>
-          <w:caps w:val="false"/>
-          <w:dstrike w:val="false"/>
-          <w:strike w:val="false"/>
-          <w:sz w:val="22"/>
-          <w:i w:val="false"/>
-          <w:u w:val="none"/>
-          <w:b w:val="false"/>
-          <w:effect w:val="none"/>
-          <w:shd w:fill="auto" w:val="clear"/>
-          <w:sz w:val="22"/>
+        <w:jc w:val="left"/>
+        <w:rPr>
+          <w:smallCaps w:val="false"/>
+          <w:caps w:val="false"/>
+          <w:dstrike w:val="false"/>
+          <w:strike w:val="false"/>
+          <w:sz w:val="22"/>
+          <w:i w:val="false"/>
+          <w:u w:val="none"/>
+          <w:b w:val="false"/>
+          <w:effect w:val="none"/>
+          <w:shd w:fill="FFFFFF" w:val="clear"/>
+          <w:sz w:val="22"/>
+          <w:i w:val="false"/>
+          <w:b w:val="false"/>
           <w:szCs w:val="22"/>
           <w:rFonts w:ascii="Calibri" w:hAnsi="Calibri"/>
           <w:color w:val="000000"/>
@@ -1741,19 +1704,18 @@
       </w:pPr>
       <w:r>
         <w:rPr>
-          <w:rFonts w:ascii="Calibri" w:hAnsi="Calibri"/>
-          <w:b w:val="false"/>
-          <w:i w:val="false"/>
-          <w:caps w:val="false"/>
-          <w:smallCaps w:val="false"/>
-          <w:strike w:val="false"/>
-          <w:dstrike w:val="false"/>
-          <w:color w:val="000000"/>
-          <w:sz w:val="22"/>
-          <w:szCs w:val="22"/>
-          <w:u w:val="none"/>
-          <w:effect w:val="none"/>
-          <w:shd w:fill="auto" w:val="clear"/>
+          <w:b w:val="false"/>
+          <w:i w:val="false"/>
+          <w:caps w:val="false"/>
+          <w:smallCaps w:val="false"/>
+          <w:strike w:val="false"/>
+          <w:dstrike w:val="false"/>
+          <w:color w:val="000000"/>
+          <w:sz w:val="22"/>
+          <w:szCs w:val="22"/>
+          <w:u w:val="none"/>
+          <w:effect w:val="none"/>
+          <w:shd w:fill="FFFFFF" w:val="clear"/>
         </w:rPr>
         <w:t>Definir diagramas de interação</w:t>
       </w:r>
@@ -1766,25 +1728,28 @@
           <w:ilvl w:val="1"/>
           <w:numId w:val="3"/>
         </w:numPr>
-        <w:shd w:fill="FFFFFF" w:val="clear"/>
+        <w:shd w:val="clear" w:color="" w:themeColor="" w:themeTint="" w:themeShade="" w:fill="FFFFFF" w:themeFill="" w:themeFillTint="" w:themeFillShade=""/>
         <w:tabs>
           <w:tab w:val="left" w:pos="0" w:leader="none"/>
         </w:tabs>
         <w:bidi w:val="0"/>
         <w:spacing w:lineRule="auto" w:line="288" w:before="0" w:after="0"/>
         <w:ind w:left="1414" w:hanging="283"/>
-        <w:rPr>
-          <w:smallCaps w:val="false"/>
-          <w:caps w:val="false"/>
-          <w:dstrike w:val="false"/>
-          <w:strike w:val="false"/>
-          <w:sz w:val="22"/>
-          <w:i w:val="false"/>
-          <w:u w:val="none"/>
-          <w:b w:val="false"/>
-          <w:effect w:val="none"/>
-          <w:shd w:fill="auto" w:val="clear"/>
-          <w:sz w:val="22"/>
+        <w:jc w:val="left"/>
+        <w:rPr>
+          <w:smallCaps w:val="false"/>
+          <w:caps w:val="false"/>
+          <w:dstrike w:val="false"/>
+          <w:strike w:val="false"/>
+          <w:sz w:val="22"/>
+          <w:i w:val="false"/>
+          <w:u w:val="none"/>
+          <w:b w:val="false"/>
+          <w:effect w:val="none"/>
+          <w:shd w:fill="FFFFFF" w:val="clear"/>
+          <w:sz w:val="22"/>
+          <w:i w:val="false"/>
+          <w:b w:val="false"/>
           <w:szCs w:val="22"/>
           <w:rFonts w:ascii="Calibri" w:hAnsi="Calibri"/>
           <w:color w:val="000000"/>
@@ -1792,19 +1757,18 @@
       </w:pPr>
       <w:r>
         <w:rPr>
-          <w:rFonts w:ascii="Calibri" w:hAnsi="Calibri"/>
-          <w:b w:val="false"/>
-          <w:i w:val="false"/>
-          <w:caps w:val="false"/>
-          <w:smallCaps w:val="false"/>
-          <w:strike w:val="false"/>
-          <w:dstrike w:val="false"/>
-          <w:color w:val="000000"/>
-          <w:sz w:val="22"/>
-          <w:szCs w:val="22"/>
-          <w:u w:val="none"/>
-          <w:effect w:val="none"/>
-          <w:shd w:fill="auto" w:val="clear"/>
+          <w:b w:val="false"/>
+          <w:i w:val="false"/>
+          <w:caps w:val="false"/>
+          <w:smallCaps w:val="false"/>
+          <w:strike w:val="false"/>
+          <w:dstrike w:val="false"/>
+          <w:color w:val="000000"/>
+          <w:sz w:val="22"/>
+          <w:szCs w:val="22"/>
+          <w:u w:val="none"/>
+          <w:effect w:val="none"/>
+          <w:shd w:fill="FFFFFF" w:val="clear"/>
         </w:rPr>
         <w:t>Definir diagramas de classe do projeto</w:t>
       </w:r>
@@ -1817,25 +1781,28 @@
           <w:ilvl w:val="1"/>
           <w:numId w:val="3"/>
         </w:numPr>
-        <w:shd w:fill="FFFFFF" w:val="clear"/>
+        <w:shd w:val="clear" w:color="" w:themeColor="" w:themeTint="" w:themeShade="" w:fill="FFFFFF" w:themeFill="" w:themeFillTint="" w:themeFillShade=""/>
         <w:tabs>
           <w:tab w:val="left" w:pos="0" w:leader="none"/>
         </w:tabs>
         <w:bidi w:val="0"/>
         <w:spacing w:lineRule="auto" w:line="288" w:before="0" w:after="0"/>
         <w:ind w:left="1414" w:hanging="283"/>
-        <w:rPr>
-          <w:smallCaps w:val="false"/>
-          <w:caps w:val="false"/>
-          <w:dstrike w:val="false"/>
-          <w:strike w:val="false"/>
-          <w:sz w:val="22"/>
-          <w:i w:val="false"/>
-          <w:u w:val="none"/>
-          <w:b w:val="false"/>
-          <w:effect w:val="none"/>
-          <w:shd w:fill="auto" w:val="clear"/>
-          <w:sz w:val="22"/>
+        <w:jc w:val="left"/>
+        <w:rPr>
+          <w:smallCaps w:val="false"/>
+          <w:caps w:val="false"/>
+          <w:dstrike w:val="false"/>
+          <w:strike w:val="false"/>
+          <w:sz w:val="22"/>
+          <w:i w:val="false"/>
+          <w:u w:val="none"/>
+          <w:b w:val="false"/>
+          <w:effect w:val="none"/>
+          <w:shd w:fill="FFFFFF" w:val="clear"/>
+          <w:sz w:val="22"/>
+          <w:i w:val="false"/>
+          <w:b w:val="false"/>
           <w:szCs w:val="22"/>
           <w:rFonts w:ascii="Calibri" w:hAnsi="Calibri"/>
           <w:color w:val="000000"/>
@@ -1843,37 +1810,35 @@
       </w:pPr>
       <w:r>
         <w:rPr>
+          <w:b w:val="false"/>
+          <w:i w:val="false"/>
+          <w:caps w:val="false"/>
+          <w:smallCaps w:val="false"/>
+          <w:strike w:val="false"/>
+          <w:dstrike w:val="false"/>
+          <w:color w:val="000000"/>
+          <w:sz w:val="22"/>
+          <w:szCs w:val="22"/>
+          <w:u w:val="none"/>
+          <w:effect w:val="none"/>
+          <w:shd w:fill="FFFFFF" w:val="clear"/>
+        </w:rPr>
+        <w:t>Definir esquema de base de dados</w:t>
+      </w:r>
+      <w:r/>
+    </w:p>
+    <w:p>
+      <w:pPr>
+        <w:pStyle w:val="Corpodotexto"/>
+        <w:rPr>
+          <w:sz w:val="22"/>
+          <w:sz w:val="22"/>
+          <w:szCs w:val="22"/>
           <w:rFonts w:ascii="Calibri" w:hAnsi="Calibri"/>
-          <w:b w:val="false"/>
-          <w:i w:val="false"/>
-          <w:caps w:val="false"/>
-          <w:smallCaps w:val="false"/>
-          <w:strike w:val="false"/>
-          <w:dstrike w:val="false"/>
-          <w:color w:val="000000"/>
-          <w:sz w:val="22"/>
-          <w:szCs w:val="22"/>
-          <w:u w:val="none"/>
-          <w:effect w:val="none"/>
-          <w:shd w:fill="auto" w:val="clear"/>
-        </w:rPr>
-        <w:t>Definir esquema de base de dados</w:t>
-      </w:r>
-      <w:r/>
-    </w:p>
-    <w:p>
-      <w:pPr>
-        <w:pStyle w:val="Corpodotexto"/>
-        <w:rPr>
-          <w:sz w:val="22"/>
-          <w:sz w:val="22"/>
-          <w:szCs w:val="22"/>
-          <w:rFonts w:ascii="Calibri" w:hAnsi="Calibri"/>
-        </w:rPr>
-      </w:pPr>
-      <w:r>
-        <w:rPr>
-          <w:rFonts w:ascii="Calibri" w:hAnsi="Calibri"/>
+        </w:rPr>
+      </w:pPr>
+      <w:r>
+        <w:rPr>
           <w:sz w:val="22"/>
           <w:szCs w:val="22"/>
         </w:rPr>
@@ -1888,25 +1853,28 @@
           <w:ilvl w:val="0"/>
           <w:numId w:val="4"/>
         </w:numPr>
-        <w:shd w:fill="FFFFFF" w:val="clear"/>
+        <w:shd w:val="clear" w:color="" w:themeColor="" w:themeTint="" w:themeShade="" w:fill="FFFFFF" w:themeFill="" w:themeFillTint="" w:themeFillShade=""/>
         <w:tabs>
           <w:tab w:val="left" w:pos="0" w:leader="none"/>
         </w:tabs>
         <w:bidi w:val="0"/>
         <w:spacing w:lineRule="auto" w:line="288" w:before="0" w:after="0"/>
         <w:ind w:left="707" w:hanging="283"/>
-        <w:rPr>
-          <w:smallCaps w:val="false"/>
-          <w:caps w:val="false"/>
-          <w:dstrike w:val="false"/>
-          <w:strike w:val="false"/>
-          <w:sz w:val="22"/>
-          <w:i w:val="false"/>
-          <w:u w:val="none"/>
-          <w:b w:val="false"/>
-          <w:effect w:val="none"/>
-          <w:shd w:fill="auto" w:val="clear"/>
-          <w:sz w:val="22"/>
+        <w:jc w:val="left"/>
+        <w:rPr>
+          <w:smallCaps w:val="false"/>
+          <w:caps w:val="false"/>
+          <w:dstrike w:val="false"/>
+          <w:strike w:val="false"/>
+          <w:sz w:val="22"/>
+          <w:i w:val="false"/>
+          <w:u w:val="none"/>
+          <w:b w:val="false"/>
+          <w:effect w:val="none"/>
+          <w:shd w:fill="FFFFFF" w:val="clear"/>
+          <w:sz w:val="22"/>
+          <w:i w:val="false"/>
+          <w:b w:val="false"/>
           <w:szCs w:val="22"/>
           <w:rFonts w:ascii="Calibri" w:hAnsi="Calibri"/>
           <w:color w:val="000000"/>
@@ -1914,19 +1882,18 @@
       </w:pPr>
       <w:r>
         <w:rPr>
-          <w:rFonts w:ascii="Calibri" w:hAnsi="Calibri"/>
-          <w:b w:val="false"/>
-          <w:i w:val="false"/>
-          <w:caps w:val="false"/>
-          <w:smallCaps w:val="false"/>
-          <w:strike w:val="false"/>
-          <w:dstrike w:val="false"/>
-          <w:color w:val="000000"/>
-          <w:sz w:val="22"/>
-          <w:szCs w:val="22"/>
-          <w:u w:val="none"/>
-          <w:effect w:val="none"/>
-          <w:shd w:fill="auto" w:val="clear"/>
+          <w:b w:val="false"/>
+          <w:i w:val="false"/>
+          <w:caps w:val="false"/>
+          <w:smallCaps w:val="false"/>
+          <w:strike w:val="false"/>
+          <w:dstrike w:val="false"/>
+          <w:color w:val="000000"/>
+          <w:sz w:val="22"/>
+          <w:szCs w:val="22"/>
+          <w:u w:val="none"/>
+          <w:effect w:val="none"/>
+          <w:shd w:fill="FFFFFF" w:val="clear"/>
         </w:rPr>
         <w:t>Codificação</w:t>
       </w:r>
@@ -1939,25 +1906,28 @@
           <w:ilvl w:val="1"/>
           <w:numId w:val="4"/>
         </w:numPr>
-        <w:shd w:fill="FFFFFF" w:val="clear"/>
+        <w:shd w:val="clear" w:color="" w:themeColor="" w:themeTint="" w:themeShade="" w:fill="FFFFFF" w:themeFill="" w:themeFillTint="" w:themeFillShade=""/>
         <w:tabs>
           <w:tab w:val="left" w:pos="0" w:leader="none"/>
         </w:tabs>
         <w:bidi w:val="0"/>
         <w:spacing w:lineRule="auto" w:line="288" w:before="0" w:after="0"/>
         <w:ind w:left="1414" w:hanging="283"/>
-        <w:rPr>
-          <w:smallCaps w:val="false"/>
-          <w:caps w:val="false"/>
-          <w:dstrike w:val="false"/>
-          <w:strike w:val="false"/>
-          <w:sz w:val="22"/>
-          <w:i w:val="false"/>
-          <w:u w:val="none"/>
-          <w:b w:val="false"/>
-          <w:effect w:val="none"/>
-          <w:shd w:fill="auto" w:val="clear"/>
-          <w:sz w:val="22"/>
+        <w:jc w:val="left"/>
+        <w:rPr>
+          <w:smallCaps w:val="false"/>
+          <w:caps w:val="false"/>
+          <w:dstrike w:val="false"/>
+          <w:strike w:val="false"/>
+          <w:sz w:val="22"/>
+          <w:i w:val="false"/>
+          <w:u w:val="none"/>
+          <w:b w:val="false"/>
+          <w:effect w:val="none"/>
+          <w:shd w:fill="FFFFFF" w:val="clear"/>
+          <w:sz w:val="22"/>
+          <w:i w:val="false"/>
+          <w:b w:val="false"/>
           <w:szCs w:val="22"/>
           <w:rFonts w:ascii="Calibri" w:hAnsi="Calibri"/>
           <w:color w:val="000000"/>
@@ -1965,19 +1935,18 @@
       </w:pPr>
       <w:r>
         <w:rPr>
-          <w:rFonts w:ascii="Calibri" w:hAnsi="Calibri"/>
-          <w:b w:val="false"/>
-          <w:i w:val="false"/>
-          <w:caps w:val="false"/>
-          <w:smallCaps w:val="false"/>
-          <w:strike w:val="false"/>
-          <w:dstrike w:val="false"/>
-          <w:color w:val="000000"/>
-          <w:sz w:val="22"/>
-          <w:szCs w:val="22"/>
-          <w:u w:val="none"/>
-          <w:effect w:val="none"/>
-          <w:shd w:fill="auto" w:val="clear"/>
+          <w:b w:val="false"/>
+          <w:i w:val="false"/>
+          <w:caps w:val="false"/>
+          <w:smallCaps w:val="false"/>
+          <w:strike w:val="false"/>
+          <w:dstrike w:val="false"/>
+          <w:color w:val="000000"/>
+          <w:sz w:val="22"/>
+          <w:szCs w:val="22"/>
+          <w:u w:val="none"/>
+          <w:effect w:val="none"/>
+          <w:shd w:fill="FFFFFF" w:val="clear"/>
         </w:rPr>
         <w:t>Implementar definições de classes e interfaces</w:t>
       </w:r>
@@ -1990,25 +1959,28 @@
           <w:ilvl w:val="1"/>
           <w:numId w:val="4"/>
         </w:numPr>
-        <w:shd w:fill="FFFFFF" w:val="clear"/>
+        <w:shd w:val="clear" w:color="" w:themeColor="" w:themeTint="" w:themeShade="" w:fill="FFFFFF" w:themeFill="" w:themeFillTint="" w:themeFillShade=""/>
         <w:tabs>
           <w:tab w:val="left" w:pos="0" w:leader="none"/>
         </w:tabs>
         <w:bidi w:val="0"/>
         <w:spacing w:lineRule="auto" w:line="288" w:before="0" w:after="0"/>
         <w:ind w:left="1414" w:hanging="283"/>
-        <w:rPr>
-          <w:smallCaps w:val="false"/>
-          <w:caps w:val="false"/>
-          <w:dstrike w:val="false"/>
-          <w:strike w:val="false"/>
-          <w:sz w:val="22"/>
-          <w:i w:val="false"/>
-          <w:u w:val="none"/>
-          <w:b w:val="false"/>
-          <w:effect w:val="none"/>
-          <w:shd w:fill="auto" w:val="clear"/>
-          <w:sz w:val="22"/>
+        <w:jc w:val="left"/>
+        <w:rPr>
+          <w:smallCaps w:val="false"/>
+          <w:caps w:val="false"/>
+          <w:dstrike w:val="false"/>
+          <w:strike w:val="false"/>
+          <w:sz w:val="22"/>
+          <w:i w:val="false"/>
+          <w:u w:val="none"/>
+          <w:b w:val="false"/>
+          <w:effect w:val="none"/>
+          <w:shd w:fill="FFFFFF" w:val="clear"/>
+          <w:sz w:val="22"/>
+          <w:i w:val="false"/>
+          <w:b w:val="false"/>
           <w:szCs w:val="22"/>
           <w:rFonts w:ascii="Calibri" w:hAnsi="Calibri"/>
           <w:color w:val="000000"/>
@@ -2016,19 +1988,18 @@
       </w:pPr>
       <w:r>
         <w:rPr>
-          <w:rFonts w:ascii="Calibri" w:hAnsi="Calibri"/>
-          <w:b w:val="false"/>
-          <w:i w:val="false"/>
-          <w:caps w:val="false"/>
-          <w:smallCaps w:val="false"/>
-          <w:strike w:val="false"/>
-          <w:dstrike w:val="false"/>
-          <w:color w:val="000000"/>
-          <w:sz w:val="22"/>
-          <w:szCs w:val="22"/>
-          <w:u w:val="none"/>
-          <w:effect w:val="none"/>
-          <w:shd w:fill="auto" w:val="clear"/>
+          <w:b w:val="false"/>
+          <w:i w:val="false"/>
+          <w:caps w:val="false"/>
+          <w:smallCaps w:val="false"/>
+          <w:strike w:val="false"/>
+          <w:dstrike w:val="false"/>
+          <w:color w:val="000000"/>
+          <w:sz w:val="22"/>
+          <w:szCs w:val="22"/>
+          <w:u w:val="none"/>
+          <w:effect w:val="none"/>
+          <w:shd w:fill="FFFFFF" w:val="clear"/>
         </w:rPr>
         <w:t>Implementar métodos</w:t>
       </w:r>
@@ -2041,25 +2012,28 @@
           <w:ilvl w:val="1"/>
           <w:numId w:val="4"/>
         </w:numPr>
-        <w:shd w:fill="FFFFFF" w:val="clear"/>
+        <w:shd w:val="clear" w:color="" w:themeColor="" w:themeTint="" w:themeShade="" w:fill="FFFFFF" w:themeFill="" w:themeFillTint="" w:themeFillShade=""/>
         <w:tabs>
           <w:tab w:val="left" w:pos="0" w:leader="none"/>
         </w:tabs>
         <w:bidi w:val="0"/>
         <w:spacing w:lineRule="auto" w:line="288" w:before="0" w:after="0"/>
         <w:ind w:left="1414" w:hanging="283"/>
-        <w:rPr>
-          <w:smallCaps w:val="false"/>
-          <w:caps w:val="false"/>
-          <w:dstrike w:val="false"/>
-          <w:strike w:val="false"/>
-          <w:sz w:val="22"/>
-          <w:i w:val="false"/>
-          <w:u w:val="none"/>
-          <w:b w:val="false"/>
-          <w:effect w:val="none"/>
-          <w:shd w:fill="auto" w:val="clear"/>
-          <w:sz w:val="22"/>
+        <w:jc w:val="left"/>
+        <w:rPr>
+          <w:smallCaps w:val="false"/>
+          <w:caps w:val="false"/>
+          <w:dstrike w:val="false"/>
+          <w:strike w:val="false"/>
+          <w:sz w:val="22"/>
+          <w:i w:val="false"/>
+          <w:u w:val="none"/>
+          <w:b w:val="false"/>
+          <w:effect w:val="none"/>
+          <w:shd w:fill="FFFFFF" w:val="clear"/>
+          <w:sz w:val="22"/>
+          <w:i w:val="false"/>
+          <w:b w:val="false"/>
           <w:szCs w:val="22"/>
           <w:rFonts w:ascii="Calibri" w:hAnsi="Calibri"/>
           <w:color w:val="000000"/>
@@ -2067,19 +2041,18 @@
       </w:pPr>
       <w:r>
         <w:rPr>
-          <w:rFonts w:ascii="Calibri" w:hAnsi="Calibri"/>
-          <w:b w:val="false"/>
-          <w:i w:val="false"/>
-          <w:caps w:val="false"/>
-          <w:smallCaps w:val="false"/>
-          <w:strike w:val="false"/>
-          <w:dstrike w:val="false"/>
-          <w:color w:val="000000"/>
-          <w:sz w:val="22"/>
-          <w:szCs w:val="22"/>
-          <w:u w:val="none"/>
-          <w:effect w:val="none"/>
-          <w:shd w:fill="auto" w:val="clear"/>
+          <w:b w:val="false"/>
+          <w:i w:val="false"/>
+          <w:caps w:val="false"/>
+          <w:smallCaps w:val="false"/>
+          <w:strike w:val="false"/>
+          <w:dstrike w:val="false"/>
+          <w:color w:val="000000"/>
+          <w:sz w:val="22"/>
+          <w:szCs w:val="22"/>
+          <w:u w:val="none"/>
+          <w:effect w:val="none"/>
+          <w:shd w:fill="FFFFFF" w:val="clear"/>
         </w:rPr>
         <w:t>Implementar interfaces com usuário</w:t>
       </w:r>
@@ -2092,25 +2065,28 @@
           <w:ilvl w:val="1"/>
           <w:numId w:val="4"/>
         </w:numPr>
-        <w:shd w:fill="FFFFFF" w:val="clear"/>
+        <w:shd w:val="clear" w:color="" w:themeColor="" w:themeTint="" w:themeShade="" w:fill="FFFFFF" w:themeFill="" w:themeFillTint="" w:themeFillShade=""/>
         <w:tabs>
           <w:tab w:val="left" w:pos="0" w:leader="none"/>
         </w:tabs>
         <w:bidi w:val="0"/>
         <w:spacing w:lineRule="auto" w:line="288" w:before="0" w:after="0"/>
         <w:ind w:left="1414" w:hanging="283"/>
-        <w:rPr>
-          <w:smallCaps w:val="false"/>
-          <w:caps w:val="false"/>
-          <w:dstrike w:val="false"/>
-          <w:strike w:val="false"/>
-          <w:sz w:val="22"/>
-          <w:i w:val="false"/>
-          <w:u w:val="none"/>
-          <w:b w:val="false"/>
-          <w:effect w:val="none"/>
-          <w:shd w:fill="auto" w:val="clear"/>
-          <w:sz w:val="22"/>
+        <w:jc w:val="left"/>
+        <w:rPr>
+          <w:smallCaps w:val="false"/>
+          <w:caps w:val="false"/>
+          <w:dstrike w:val="false"/>
+          <w:strike w:val="false"/>
+          <w:sz w:val="22"/>
+          <w:i w:val="false"/>
+          <w:u w:val="none"/>
+          <w:b w:val="false"/>
+          <w:effect w:val="none"/>
+          <w:shd w:fill="FFFFFF" w:val="clear"/>
+          <w:sz w:val="22"/>
+          <w:i w:val="false"/>
+          <w:b w:val="false"/>
           <w:szCs w:val="22"/>
           <w:rFonts w:ascii="Calibri" w:hAnsi="Calibri"/>
           <w:color w:val="000000"/>
@@ -2118,19 +2094,18 @@
       </w:pPr>
       <w:r>
         <w:rPr>
-          <w:rFonts w:ascii="Calibri" w:hAnsi="Calibri"/>
-          <w:b w:val="false"/>
-          <w:i w:val="false"/>
-          <w:caps w:val="false"/>
-          <w:smallCaps w:val="false"/>
-          <w:strike w:val="false"/>
-          <w:dstrike w:val="false"/>
-          <w:color w:val="000000"/>
-          <w:sz w:val="22"/>
-          <w:szCs w:val="22"/>
-          <w:u w:val="none"/>
-          <w:effect w:val="none"/>
-          <w:shd w:fill="auto" w:val="clear"/>
+          <w:b w:val="false"/>
+          <w:i w:val="false"/>
+          <w:caps w:val="false"/>
+          <w:smallCaps w:val="false"/>
+          <w:strike w:val="false"/>
+          <w:dstrike w:val="false"/>
+          <w:color w:val="000000"/>
+          <w:sz w:val="22"/>
+          <w:szCs w:val="22"/>
+          <w:u w:val="none"/>
+          <w:effect w:val="none"/>
+          <w:shd w:fill="FFFFFF" w:val="clear"/>
         </w:rPr>
         <w:t>Implementar relatórios</w:t>
       </w:r>
@@ -2143,25 +2118,28 @@
           <w:ilvl w:val="1"/>
           <w:numId w:val="4"/>
         </w:numPr>
-        <w:shd w:fill="FFFFFF" w:val="clear"/>
+        <w:shd w:val="clear" w:color="" w:themeColor="" w:themeTint="" w:themeShade="" w:fill="FFFFFF" w:themeFill="" w:themeFillTint="" w:themeFillShade=""/>
         <w:tabs>
           <w:tab w:val="left" w:pos="0" w:leader="none"/>
         </w:tabs>
         <w:bidi w:val="0"/>
         <w:spacing w:lineRule="auto" w:line="288" w:before="0" w:after="0"/>
         <w:ind w:left="1414" w:hanging="283"/>
-        <w:rPr>
-          <w:smallCaps w:val="false"/>
-          <w:caps w:val="false"/>
-          <w:dstrike w:val="false"/>
-          <w:strike w:val="false"/>
-          <w:sz w:val="22"/>
-          <w:i w:val="false"/>
-          <w:u w:val="none"/>
-          <w:b w:val="false"/>
-          <w:effect w:val="none"/>
-          <w:shd w:fill="auto" w:val="clear"/>
-          <w:sz w:val="22"/>
+        <w:jc w:val="left"/>
+        <w:rPr>
+          <w:smallCaps w:val="false"/>
+          <w:caps w:val="false"/>
+          <w:dstrike w:val="false"/>
+          <w:strike w:val="false"/>
+          <w:sz w:val="22"/>
+          <w:i w:val="false"/>
+          <w:u w:val="none"/>
+          <w:b w:val="false"/>
+          <w:effect w:val="none"/>
+          <w:shd w:fill="FFFFFF" w:val="clear"/>
+          <w:sz w:val="22"/>
+          <w:i w:val="false"/>
+          <w:b w:val="false"/>
           <w:szCs w:val="22"/>
           <w:rFonts w:ascii="Calibri" w:hAnsi="Calibri"/>
           <w:color w:val="000000"/>
@@ -2169,19 +2147,18 @@
       </w:pPr>
       <w:r>
         <w:rPr>
-          <w:rFonts w:ascii="Calibri" w:hAnsi="Calibri"/>
-          <w:b w:val="false"/>
-          <w:i w:val="false"/>
-          <w:caps w:val="false"/>
-          <w:smallCaps w:val="false"/>
-          <w:strike w:val="false"/>
-          <w:dstrike w:val="false"/>
-          <w:color w:val="000000"/>
-          <w:sz w:val="22"/>
-          <w:szCs w:val="22"/>
-          <w:u w:val="none"/>
-          <w:effect w:val="none"/>
-          <w:shd w:fill="auto" w:val="clear"/>
+          <w:b w:val="false"/>
+          <w:i w:val="false"/>
+          <w:caps w:val="false"/>
+          <w:smallCaps w:val="false"/>
+          <w:strike w:val="false"/>
+          <w:dstrike w:val="false"/>
+          <w:color w:val="000000"/>
+          <w:sz w:val="22"/>
+          <w:szCs w:val="22"/>
+          <w:u w:val="none"/>
+          <w:effect w:val="none"/>
+          <w:shd w:fill="FFFFFF" w:val="clear"/>
         </w:rPr>
         <w:t>Implementar esquema da base de dados (SQL)</w:t>
       </w:r>
@@ -2194,12 +2171,13 @@
           <w:sz w:val="22"/>
           <w:sz w:val="22"/>
           <w:szCs w:val="22"/>
-          <w:rFonts w:ascii="Calibri" w:hAnsi="Calibri"/>
-        </w:rPr>
-      </w:pPr>
-      <w:r>
-        <w:rPr>
-          <w:rFonts w:ascii="Calibri" w:hAnsi="Calibri"/>
+          <w:rFonts w:ascii="Calibri" w:hAnsi="Calibri" w:eastAsia="Calibri" w:cs="" w:asciiTheme="minorHAnsi" w:cstheme="minorBidi" w:eastAsiaTheme="minorHAnsi" w:hAnsiTheme="minorHAnsi"/>
+          <w:color w:val="00000A"/>
+          <w:lang w:val="pt-BR" w:eastAsia="en-US" w:bidi="ar-SA"/>
+        </w:rPr>
+      </w:pPr>
+      <w:r>
+        <w:rPr>
           <w:sz w:val="22"/>
           <w:szCs w:val="22"/>
         </w:rPr>
@@ -2213,12 +2191,13 @@
           <w:sz w:val="22"/>
           <w:sz w:val="22"/>
           <w:szCs w:val="22"/>
-          <w:rFonts w:ascii="Calibri" w:hAnsi="Calibri"/>
-        </w:rPr>
-      </w:pPr>
-      <w:r>
-        <w:rPr>
-          <w:rFonts w:ascii="Calibri" w:hAnsi="Calibri"/>
+          <w:rFonts w:ascii="Calibri" w:hAnsi="Calibri" w:eastAsia="Calibri" w:cs="" w:asciiTheme="minorHAnsi" w:cstheme="minorBidi" w:eastAsiaTheme="minorHAnsi" w:hAnsiTheme="minorHAnsi"/>
+          <w:color w:val="00000A"/>
+          <w:lang w:val="pt-BR" w:eastAsia="en-US" w:bidi="ar-SA"/>
+        </w:rPr>
+      </w:pPr>
+      <w:r>
+        <w:rPr>
           <w:sz w:val="22"/>
           <w:szCs w:val="22"/>
         </w:rPr>
@@ -2231,7 +2210,6 @@
       </w:pPr>
       <w:r>
         <w:rPr>
-          <w:rFonts w:ascii="Calibri" w:hAnsi="Calibri"/>
           <w:b/>
           <w:sz w:val="22"/>
           <w:szCs w:val="22"/>
@@ -2247,12 +2225,13 @@
           <w:sz w:val="22"/>
           <w:sz w:val="22"/>
           <w:szCs w:val="22"/>
-          <w:rFonts w:ascii="Calibri" w:hAnsi="Calibri"/>
-        </w:rPr>
-      </w:pPr>
-      <w:r>
-        <w:rPr>
-          <w:rFonts w:ascii="Calibri" w:hAnsi="Calibri"/>
+          <w:rFonts w:ascii="Calibri" w:hAnsi="Calibri" w:eastAsia="Calibri" w:cs="" w:asciiTheme="minorHAnsi" w:cstheme="minorBidi" w:eastAsiaTheme="minorHAnsi" w:hAnsiTheme="minorHAnsi"/>
+          <w:color w:val="00000A"/>
+          <w:lang w:val="pt-BR" w:eastAsia="en-US" w:bidi="ar-SA"/>
+        </w:rPr>
+      </w:pPr>
+      <w:r>
+        <w:rPr>
           <w:sz w:val="22"/>
           <w:szCs w:val="22"/>
         </w:rPr>
@@ -2264,40 +2243,42 @@
         <w:pStyle w:val="Corpodotexto"/>
         <w:bidi w:val="0"/>
         <w:spacing w:lineRule="auto" w:line="288" w:before="0" w:after="0"/>
-        <w:rPr>
-          <w:smallCaps w:val="false"/>
-          <w:caps w:val="false"/>
-          <w:dstrike w:val="false"/>
-          <w:strike w:val="false"/>
-          <w:sz w:val="22"/>
-          <w:i w:val="false"/>
-          <w:u w:val="none"/>
-          <w:b w:val="false"/>
-          <w:effect w:val="none"/>
-          <w:shd w:fill="auto" w:val="clear"/>
-          <w:sz w:val="22"/>
+        <w:jc w:val="left"/>
+        <w:rPr>
+          <w:smallCaps w:val="false"/>
+          <w:caps w:val="false"/>
+          <w:dstrike w:val="false"/>
+          <w:strike w:val="false"/>
+          <w:sz w:val="22"/>
+          <w:i w:val="false"/>
+          <w:u w:val="none"/>
+          <w:b w:val="false"/>
+          <w:effect w:val="none"/>
+          <w:shd w:fill="FFFFFF" w:val="clear"/>
+          <w:sz w:val="22"/>
+          <w:i w:val="false"/>
+          <w:b w:val="false"/>
           <w:szCs w:val="22"/>
           <w:rFonts w:ascii="Calibri" w:hAnsi="Calibri"/>
           <w:color w:val="000000"/>
         </w:rPr>
       </w:pPr>
-      <w:bookmarkStart w:id="5" w:name="docs-internal-guid-340118a5-a0d5-b318-6f05-17c3ef13005d"/>
-      <w:bookmarkEnd w:id="5"/>
-      <w:r>
-        <w:rPr>
-          <w:rFonts w:ascii="Calibri" w:hAnsi="Calibri"/>
-          <w:b w:val="false"/>
-          <w:i w:val="false"/>
-          <w:caps w:val="false"/>
-          <w:smallCaps w:val="false"/>
-          <w:strike w:val="false"/>
-          <w:dstrike w:val="false"/>
-          <w:color w:val="000000"/>
-          <w:sz w:val="22"/>
-          <w:szCs w:val="22"/>
-          <w:u w:val="none"/>
-          <w:effect w:val="none"/>
-          <w:shd w:fill="auto" w:val="clear"/>
+      <w:bookmarkStart w:id="4" w:name="docs-internal-guid-340118a5-a0d5-b318-6f05-17c3ef13005d"/>
+      <w:bookmarkEnd w:id="4"/>
+      <w:r>
+        <w:rPr>
+          <w:b w:val="false"/>
+          <w:i w:val="false"/>
+          <w:caps w:val="false"/>
+          <w:smallCaps w:val="false"/>
+          <w:strike w:val="false"/>
+          <w:dstrike w:val="false"/>
+          <w:color w:val="000000"/>
+          <w:sz w:val="22"/>
+          <w:szCs w:val="22"/>
+          <w:u w:val="none"/>
+          <w:effect w:val="none"/>
+          <w:shd w:fill="FFFFFF" w:val="clear"/>
         </w:rPr>
         <w:t>A equipe levou em consideração os seguintes documentos para a elaboração do projeto:</w:t>
       </w:r>
@@ -2310,25 +2291,28 @@
           <w:ilvl w:val="0"/>
           <w:numId w:val="5"/>
         </w:numPr>
-        <w:shd w:fill="FFFFFF" w:val="clear"/>
+        <w:shd w:val="clear" w:color="" w:themeColor="" w:themeTint="" w:themeShade="" w:fill="FFFFFF" w:themeFill="" w:themeFillTint="" w:themeFillShade=""/>
         <w:tabs>
           <w:tab w:val="left" w:pos="0" w:leader="none"/>
         </w:tabs>
         <w:bidi w:val="0"/>
         <w:spacing w:lineRule="auto" w:line="288" w:before="0" w:after="0"/>
         <w:ind w:left="707" w:hanging="283"/>
-        <w:rPr>
-          <w:smallCaps w:val="false"/>
-          <w:caps w:val="false"/>
-          <w:dstrike w:val="false"/>
-          <w:strike w:val="false"/>
-          <w:sz w:val="22"/>
-          <w:i w:val="false"/>
-          <w:u w:val="none"/>
-          <w:b w:val="false"/>
-          <w:effect w:val="none"/>
-          <w:shd w:fill="auto" w:val="clear"/>
-          <w:sz w:val="22"/>
+        <w:jc w:val="left"/>
+        <w:rPr>
+          <w:smallCaps w:val="false"/>
+          <w:caps w:val="false"/>
+          <w:dstrike w:val="false"/>
+          <w:strike w:val="false"/>
+          <w:sz w:val="22"/>
+          <w:i w:val="false"/>
+          <w:u w:val="none"/>
+          <w:b w:val="false"/>
+          <w:effect w:val="none"/>
+          <w:shd w:fill="FFFFFF" w:val="clear"/>
+          <w:sz w:val="22"/>
+          <w:i w:val="false"/>
+          <w:b w:val="false"/>
           <w:szCs w:val="22"/>
           <w:rFonts w:ascii="Calibri" w:hAnsi="Calibri"/>
           <w:color w:val="000000"/>
@@ -2336,19 +2320,18 @@
       </w:pPr>
       <w:r>
         <w:rPr>
-          <w:rFonts w:ascii="Calibri" w:hAnsi="Calibri"/>
-          <w:b w:val="false"/>
-          <w:i w:val="false"/>
-          <w:caps w:val="false"/>
-          <w:smallCaps w:val="false"/>
-          <w:strike w:val="false"/>
-          <w:dstrike w:val="false"/>
-          <w:color w:val="000000"/>
-          <w:sz w:val="22"/>
-          <w:szCs w:val="22"/>
-          <w:u w:val="none"/>
-          <w:effect w:val="none"/>
-          <w:shd w:fill="auto" w:val="clear"/>
+          <w:b w:val="false"/>
+          <w:i w:val="false"/>
+          <w:caps w:val="false"/>
+          <w:smallCaps w:val="false"/>
+          <w:strike w:val="false"/>
+          <w:dstrike w:val="false"/>
+          <w:color w:val="000000"/>
+          <w:sz w:val="22"/>
+          <w:szCs w:val="22"/>
+          <w:u w:val="none"/>
+          <w:effect w:val="none"/>
+          <w:shd w:fill="FFFFFF" w:val="clear"/>
         </w:rPr>
         <w:t>Documento de requisitos.</w:t>
       </w:r>
@@ -2361,25 +2344,28 @@
           <w:ilvl w:val="0"/>
           <w:numId w:val="5"/>
         </w:numPr>
-        <w:shd w:fill="FFFFFF" w:val="clear"/>
+        <w:shd w:val="clear" w:color="" w:themeColor="" w:themeTint="" w:themeShade="" w:fill="FFFFFF" w:themeFill="" w:themeFillTint="" w:themeFillShade=""/>
         <w:tabs>
           <w:tab w:val="left" w:pos="0" w:leader="none"/>
         </w:tabs>
         <w:bidi w:val="0"/>
         <w:spacing w:lineRule="auto" w:line="288" w:before="0" w:after="0"/>
         <w:ind w:left="707" w:hanging="283"/>
-        <w:rPr>
-          <w:smallCaps w:val="false"/>
-          <w:caps w:val="false"/>
-          <w:dstrike w:val="false"/>
-          <w:strike w:val="false"/>
-          <w:sz w:val="22"/>
-          <w:i w:val="false"/>
-          <w:u w:val="none"/>
-          <w:b w:val="false"/>
-          <w:effect w:val="none"/>
-          <w:shd w:fill="auto" w:val="clear"/>
-          <w:sz w:val="22"/>
+        <w:jc w:val="left"/>
+        <w:rPr>
+          <w:smallCaps w:val="false"/>
+          <w:caps w:val="false"/>
+          <w:dstrike w:val="false"/>
+          <w:strike w:val="false"/>
+          <w:sz w:val="22"/>
+          <w:i w:val="false"/>
+          <w:u w:val="none"/>
+          <w:b w:val="false"/>
+          <w:effect w:val="none"/>
+          <w:shd w:fill="FFFFFF" w:val="clear"/>
+          <w:sz w:val="22"/>
+          <w:i w:val="false"/>
+          <w:b w:val="false"/>
           <w:szCs w:val="22"/>
           <w:rFonts w:ascii="Calibri" w:hAnsi="Calibri"/>
           <w:color w:val="000000"/>
@@ -2387,19 +2373,18 @@
       </w:pPr>
       <w:r>
         <w:rPr>
-          <w:rFonts w:ascii="Calibri" w:hAnsi="Calibri"/>
-          <w:b w:val="false"/>
-          <w:i w:val="false"/>
-          <w:caps w:val="false"/>
-          <w:smallCaps w:val="false"/>
-          <w:strike w:val="false"/>
-          <w:dstrike w:val="false"/>
-          <w:color w:val="000000"/>
-          <w:sz w:val="22"/>
-          <w:szCs w:val="22"/>
-          <w:u w:val="none"/>
-          <w:effect w:val="none"/>
-          <w:shd w:fill="auto" w:val="clear"/>
+          <w:b w:val="false"/>
+          <w:i w:val="false"/>
+          <w:caps w:val="false"/>
+          <w:smallCaps w:val="false"/>
+          <w:strike w:val="false"/>
+          <w:dstrike w:val="false"/>
+          <w:color w:val="000000"/>
+          <w:sz w:val="22"/>
+          <w:szCs w:val="22"/>
+          <w:u w:val="none"/>
+          <w:effect w:val="none"/>
+          <w:shd w:fill="FFFFFF" w:val="clear"/>
         </w:rPr>
         <w:t>Documento de caso de uso.</w:t>
       </w:r>
@@ -2412,25 +2397,28 @@
           <w:ilvl w:val="0"/>
           <w:numId w:val="5"/>
         </w:numPr>
-        <w:shd w:fill="FFFFFF" w:val="clear"/>
+        <w:shd w:val="clear" w:color="" w:themeColor="" w:themeTint="" w:themeShade="" w:fill="FFFFFF" w:themeFill="" w:themeFillTint="" w:themeFillShade=""/>
         <w:tabs>
           <w:tab w:val="left" w:pos="0" w:leader="none"/>
         </w:tabs>
         <w:bidi w:val="0"/>
         <w:spacing w:lineRule="auto" w:line="288" w:before="0" w:after="0"/>
         <w:ind w:left="707" w:hanging="283"/>
-        <w:rPr>
-          <w:smallCaps w:val="false"/>
-          <w:caps w:val="false"/>
-          <w:dstrike w:val="false"/>
-          <w:strike w:val="false"/>
-          <w:sz w:val="22"/>
-          <w:i w:val="false"/>
-          <w:u w:val="none"/>
-          <w:b w:val="false"/>
-          <w:effect w:val="none"/>
-          <w:shd w:fill="auto" w:val="clear"/>
-          <w:sz w:val="22"/>
+        <w:jc w:val="left"/>
+        <w:rPr>
+          <w:smallCaps w:val="false"/>
+          <w:caps w:val="false"/>
+          <w:dstrike w:val="false"/>
+          <w:strike w:val="false"/>
+          <w:sz w:val="22"/>
+          <w:i w:val="false"/>
+          <w:u w:val="none"/>
+          <w:b w:val="false"/>
+          <w:effect w:val="none"/>
+          <w:shd w:fill="FFFFFF" w:val="clear"/>
+          <w:sz w:val="22"/>
+          <w:i w:val="false"/>
+          <w:b w:val="false"/>
           <w:szCs w:val="22"/>
           <w:rFonts w:ascii="Calibri" w:hAnsi="Calibri"/>
           <w:color w:val="000000"/>
@@ -2438,19 +2426,18 @@
       </w:pPr>
       <w:r>
         <w:rPr>
-          <w:rFonts w:ascii="Calibri" w:hAnsi="Calibri"/>
-          <w:b w:val="false"/>
-          <w:i w:val="false"/>
-          <w:caps w:val="false"/>
-          <w:smallCaps w:val="false"/>
-          <w:strike w:val="false"/>
-          <w:dstrike w:val="false"/>
-          <w:color w:val="000000"/>
-          <w:sz w:val="22"/>
-          <w:szCs w:val="22"/>
-          <w:u w:val="none"/>
-          <w:effect w:val="none"/>
-          <w:shd w:fill="auto" w:val="clear"/>
+          <w:b w:val="false"/>
+          <w:i w:val="false"/>
+          <w:caps w:val="false"/>
+          <w:smallCaps w:val="false"/>
+          <w:strike w:val="false"/>
+          <w:dstrike w:val="false"/>
+          <w:color w:val="000000"/>
+          <w:sz w:val="22"/>
+          <w:szCs w:val="22"/>
+          <w:u w:val="none"/>
+          <w:effect w:val="none"/>
+          <w:shd w:fill="FFFFFF" w:val="clear"/>
         </w:rPr>
         <w:t>Diagrama de caso de uso.</w:t>
       </w:r>
@@ -2463,25 +2450,28 @@
           <w:ilvl w:val="0"/>
           <w:numId w:val="5"/>
         </w:numPr>
-        <w:shd w:fill="FFFFFF" w:val="clear"/>
+        <w:shd w:val="clear" w:color="" w:themeColor="" w:themeTint="" w:themeShade="" w:fill="FFFFFF" w:themeFill="" w:themeFillTint="" w:themeFillShade=""/>
         <w:tabs>
           <w:tab w:val="left" w:pos="0" w:leader="none"/>
         </w:tabs>
         <w:bidi w:val="0"/>
         <w:spacing w:lineRule="auto" w:line="288" w:before="0" w:after="0"/>
         <w:ind w:left="707" w:hanging="283"/>
-        <w:rPr>
-          <w:smallCaps w:val="false"/>
-          <w:caps w:val="false"/>
-          <w:dstrike w:val="false"/>
-          <w:strike w:val="false"/>
-          <w:sz w:val="22"/>
-          <w:i w:val="false"/>
-          <w:u w:val="none"/>
-          <w:b w:val="false"/>
-          <w:effect w:val="none"/>
-          <w:shd w:fill="auto" w:val="clear"/>
-          <w:sz w:val="22"/>
+        <w:jc w:val="left"/>
+        <w:rPr>
+          <w:smallCaps w:val="false"/>
+          <w:caps w:val="false"/>
+          <w:dstrike w:val="false"/>
+          <w:strike w:val="false"/>
+          <w:sz w:val="22"/>
+          <w:i w:val="false"/>
+          <w:u w:val="none"/>
+          <w:b w:val="false"/>
+          <w:effect w:val="none"/>
+          <w:shd w:fill="FFFFFF" w:val="clear"/>
+          <w:sz w:val="22"/>
+          <w:i w:val="false"/>
+          <w:b w:val="false"/>
           <w:szCs w:val="22"/>
           <w:rFonts w:ascii="Calibri" w:hAnsi="Calibri"/>
           <w:color w:val="000000"/>
@@ -2489,19 +2479,18 @@
       </w:pPr>
       <w:r>
         <w:rPr>
-          <w:rFonts w:ascii="Calibri" w:hAnsi="Calibri"/>
-          <w:b w:val="false"/>
-          <w:i w:val="false"/>
-          <w:caps w:val="false"/>
-          <w:smallCaps w:val="false"/>
-          <w:strike w:val="false"/>
-          <w:dstrike w:val="false"/>
-          <w:color w:val="000000"/>
-          <w:sz w:val="22"/>
-          <w:szCs w:val="22"/>
-          <w:u w:val="none"/>
-          <w:effect w:val="none"/>
-          <w:shd w:fill="auto" w:val="clear"/>
+          <w:b w:val="false"/>
+          <w:i w:val="false"/>
+          <w:caps w:val="false"/>
+          <w:smallCaps w:val="false"/>
+          <w:strike w:val="false"/>
+          <w:dstrike w:val="false"/>
+          <w:color w:val="000000"/>
+          <w:sz w:val="22"/>
+          <w:szCs w:val="22"/>
+          <w:u w:val="none"/>
+          <w:effect w:val="none"/>
+          <w:shd w:fill="FFFFFF" w:val="clear"/>
         </w:rPr>
         <w:t>Diagrama de sequência.</w:t>
       </w:r>
@@ -2514,25 +2503,28 @@
           <w:ilvl w:val="0"/>
           <w:numId w:val="5"/>
         </w:numPr>
-        <w:shd w:fill="FFFFFF" w:val="clear"/>
+        <w:shd w:val="clear" w:color="" w:themeColor="" w:themeTint="" w:themeShade="" w:fill="FFFFFF" w:themeFill="" w:themeFillTint="" w:themeFillShade=""/>
         <w:tabs>
           <w:tab w:val="left" w:pos="0" w:leader="none"/>
         </w:tabs>
         <w:bidi w:val="0"/>
         <w:spacing w:lineRule="auto" w:line="288" w:before="0" w:after="0"/>
         <w:ind w:left="707" w:hanging="283"/>
-        <w:rPr>
-          <w:smallCaps w:val="false"/>
-          <w:caps w:val="false"/>
-          <w:dstrike w:val="false"/>
-          <w:strike w:val="false"/>
-          <w:sz w:val="22"/>
-          <w:i w:val="false"/>
-          <w:u w:val="none"/>
-          <w:b w:val="false"/>
-          <w:effect w:val="none"/>
-          <w:shd w:fill="auto" w:val="clear"/>
-          <w:sz w:val="22"/>
+        <w:jc w:val="left"/>
+        <w:rPr>
+          <w:smallCaps w:val="false"/>
+          <w:caps w:val="false"/>
+          <w:dstrike w:val="false"/>
+          <w:strike w:val="false"/>
+          <w:sz w:val="22"/>
+          <w:i w:val="false"/>
+          <w:u w:val="none"/>
+          <w:b w:val="false"/>
+          <w:effect w:val="none"/>
+          <w:shd w:fill="FFFFFF" w:val="clear"/>
+          <w:sz w:val="22"/>
+          <w:i w:val="false"/>
+          <w:b w:val="false"/>
           <w:szCs w:val="22"/>
           <w:rFonts w:ascii="Calibri" w:hAnsi="Calibri"/>
           <w:color w:val="000000"/>
@@ -2540,19 +2532,18 @@
       </w:pPr>
       <w:r>
         <w:rPr>
-          <w:rFonts w:ascii="Calibri" w:hAnsi="Calibri"/>
-          <w:b w:val="false"/>
-          <w:i w:val="false"/>
-          <w:caps w:val="false"/>
-          <w:smallCaps w:val="false"/>
-          <w:strike w:val="false"/>
-          <w:dstrike w:val="false"/>
-          <w:color w:val="000000"/>
-          <w:sz w:val="22"/>
-          <w:szCs w:val="22"/>
-          <w:u w:val="none"/>
-          <w:effect w:val="none"/>
-          <w:shd w:fill="auto" w:val="clear"/>
+          <w:b w:val="false"/>
+          <w:i w:val="false"/>
+          <w:caps w:val="false"/>
+          <w:smallCaps w:val="false"/>
+          <w:strike w:val="false"/>
+          <w:dstrike w:val="false"/>
+          <w:color w:val="000000"/>
+          <w:sz w:val="22"/>
+          <w:szCs w:val="22"/>
+          <w:u w:val="none"/>
+          <w:effect w:val="none"/>
+          <w:shd w:fill="FFFFFF" w:val="clear"/>
         </w:rPr>
         <w:t>Modelo conceitual.</w:t>
       </w:r>
@@ -2565,25 +2556,28 @@
           <w:ilvl w:val="0"/>
           <w:numId w:val="5"/>
         </w:numPr>
-        <w:shd w:fill="FFFFFF" w:val="clear"/>
+        <w:shd w:val="clear" w:color="" w:themeColor="" w:themeTint="" w:themeShade="" w:fill="FFFFFF" w:themeFill="" w:themeFillTint="" w:themeFillShade=""/>
         <w:tabs>
           <w:tab w:val="left" w:pos="0" w:leader="none"/>
         </w:tabs>
         <w:bidi w:val="0"/>
         <w:spacing w:lineRule="auto" w:line="288" w:before="0" w:after="0"/>
         <w:ind w:left="707" w:hanging="283"/>
-        <w:rPr>
-          <w:smallCaps w:val="false"/>
-          <w:caps w:val="false"/>
-          <w:dstrike w:val="false"/>
-          <w:strike w:val="false"/>
-          <w:sz w:val="22"/>
-          <w:i w:val="false"/>
-          <w:u w:val="none"/>
-          <w:b w:val="false"/>
-          <w:effect w:val="none"/>
-          <w:shd w:fill="auto" w:val="clear"/>
-          <w:sz w:val="22"/>
+        <w:jc w:val="left"/>
+        <w:rPr>
+          <w:smallCaps w:val="false"/>
+          <w:caps w:val="false"/>
+          <w:dstrike w:val="false"/>
+          <w:strike w:val="false"/>
+          <w:sz w:val="22"/>
+          <w:i w:val="false"/>
+          <w:u w:val="none"/>
+          <w:b w:val="false"/>
+          <w:effect w:val="none"/>
+          <w:shd w:fill="FFFFFF" w:val="clear"/>
+          <w:sz w:val="22"/>
+          <w:i w:val="false"/>
+          <w:b w:val="false"/>
           <w:szCs w:val="22"/>
           <w:rFonts w:ascii="Calibri" w:hAnsi="Calibri"/>
           <w:color w:val="000000"/>
@@ -2591,19 +2585,18 @@
       </w:pPr>
       <w:r>
         <w:rPr>
-          <w:rFonts w:ascii="Calibri" w:hAnsi="Calibri"/>
-          <w:b w:val="false"/>
-          <w:i w:val="false"/>
-          <w:caps w:val="false"/>
-          <w:smallCaps w:val="false"/>
-          <w:strike w:val="false"/>
-          <w:dstrike w:val="false"/>
-          <w:color w:val="000000"/>
-          <w:sz w:val="22"/>
-          <w:szCs w:val="22"/>
-          <w:u w:val="none"/>
-          <w:effect w:val="none"/>
-          <w:shd w:fill="auto" w:val="clear"/>
+          <w:b w:val="false"/>
+          <w:i w:val="false"/>
+          <w:caps w:val="false"/>
+          <w:smallCaps w:val="false"/>
+          <w:strike w:val="false"/>
+          <w:dstrike w:val="false"/>
+          <w:color w:val="000000"/>
+          <w:sz w:val="22"/>
+          <w:szCs w:val="22"/>
+          <w:u w:val="none"/>
+          <w:effect w:val="none"/>
+          <w:shd w:fill="FFFFFF" w:val="clear"/>
         </w:rPr>
         <w:t>Diagrama de colaboração.</w:t>
       </w:r>
@@ -2616,25 +2609,28 @@
           <w:ilvl w:val="0"/>
           <w:numId w:val="5"/>
         </w:numPr>
-        <w:shd w:fill="FFFFFF" w:val="clear"/>
+        <w:shd w:val="clear" w:color="" w:themeColor="" w:themeTint="" w:themeShade="" w:fill="FFFFFF" w:themeFill="" w:themeFillTint="" w:themeFillShade=""/>
         <w:tabs>
           <w:tab w:val="left" w:pos="0" w:leader="none"/>
         </w:tabs>
         <w:bidi w:val="0"/>
         <w:spacing w:lineRule="auto" w:line="288" w:before="0" w:after="0"/>
         <w:ind w:left="707" w:hanging="283"/>
-        <w:rPr>
-          <w:smallCaps w:val="false"/>
-          <w:caps w:val="false"/>
-          <w:dstrike w:val="false"/>
-          <w:strike w:val="false"/>
-          <w:sz w:val="22"/>
-          <w:i w:val="false"/>
-          <w:u w:val="none"/>
-          <w:b w:val="false"/>
-          <w:effect w:val="none"/>
-          <w:shd w:fill="auto" w:val="clear"/>
-          <w:sz w:val="22"/>
+        <w:jc w:val="left"/>
+        <w:rPr>
+          <w:smallCaps w:val="false"/>
+          <w:caps w:val="false"/>
+          <w:dstrike w:val="false"/>
+          <w:strike w:val="false"/>
+          <w:sz w:val="22"/>
+          <w:i w:val="false"/>
+          <w:u w:val="none"/>
+          <w:b w:val="false"/>
+          <w:effect w:val="none"/>
+          <w:shd w:fill="FFFFFF" w:val="clear"/>
+          <w:sz w:val="22"/>
+          <w:i w:val="false"/>
+          <w:b w:val="false"/>
           <w:szCs w:val="22"/>
           <w:rFonts w:ascii="Calibri" w:hAnsi="Calibri"/>
           <w:color w:val="000000"/>
@@ -2642,19 +2638,18 @@
       </w:pPr>
       <w:r>
         <w:rPr>
-          <w:rFonts w:ascii="Calibri" w:hAnsi="Calibri"/>
-          <w:b w:val="false"/>
-          <w:i w:val="false"/>
-          <w:caps w:val="false"/>
-          <w:smallCaps w:val="false"/>
-          <w:strike w:val="false"/>
-          <w:dstrike w:val="false"/>
-          <w:color w:val="000000"/>
-          <w:sz w:val="22"/>
-          <w:szCs w:val="22"/>
-          <w:u w:val="none"/>
-          <w:effect w:val="none"/>
-          <w:shd w:fill="auto" w:val="clear"/>
+          <w:b w:val="false"/>
+          <w:i w:val="false"/>
+          <w:caps w:val="false"/>
+          <w:smallCaps w:val="false"/>
+          <w:strike w:val="false"/>
+          <w:dstrike w:val="false"/>
+          <w:color w:val="000000"/>
+          <w:sz w:val="22"/>
+          <w:szCs w:val="22"/>
+          <w:u w:val="none"/>
+          <w:effect w:val="none"/>
+          <w:shd w:fill="FFFFFF" w:val="clear"/>
         </w:rPr>
         <w:t>Diagrama de classe.</w:t>
       </w:r>
@@ -2667,25 +2662,28 @@
           <w:ilvl w:val="0"/>
           <w:numId w:val="5"/>
         </w:numPr>
-        <w:shd w:fill="FFFFFF" w:val="clear"/>
+        <w:shd w:val="clear" w:color="" w:themeColor="" w:themeTint="" w:themeShade="" w:fill="FFFFFF" w:themeFill="" w:themeFillTint="" w:themeFillShade=""/>
         <w:tabs>
           <w:tab w:val="left" w:pos="0" w:leader="none"/>
         </w:tabs>
         <w:bidi w:val="0"/>
         <w:spacing w:lineRule="auto" w:line="288" w:before="0" w:after="0"/>
         <w:ind w:left="707" w:hanging="283"/>
-        <w:rPr>
-          <w:smallCaps w:val="false"/>
-          <w:caps w:val="false"/>
-          <w:dstrike w:val="false"/>
-          <w:strike w:val="false"/>
-          <w:sz w:val="22"/>
-          <w:i w:val="false"/>
-          <w:u w:val="none"/>
-          <w:b w:val="false"/>
-          <w:effect w:val="none"/>
-          <w:shd w:fill="auto" w:val="clear"/>
-          <w:sz w:val="22"/>
+        <w:jc w:val="left"/>
+        <w:rPr>
+          <w:smallCaps w:val="false"/>
+          <w:caps w:val="false"/>
+          <w:dstrike w:val="false"/>
+          <w:strike w:val="false"/>
+          <w:sz w:val="22"/>
+          <w:i w:val="false"/>
+          <w:u w:val="none"/>
+          <w:b w:val="false"/>
+          <w:effect w:val="none"/>
+          <w:shd w:fill="FFFFFF" w:val="clear"/>
+          <w:sz w:val="22"/>
+          <w:i w:val="false"/>
+          <w:b w:val="false"/>
           <w:szCs w:val="22"/>
           <w:rFonts w:ascii="Calibri" w:hAnsi="Calibri"/>
           <w:color w:val="000000"/>
@@ -2693,19 +2691,18 @@
       </w:pPr>
       <w:r>
         <w:rPr>
-          <w:rFonts w:ascii="Calibri" w:hAnsi="Calibri"/>
-          <w:b w:val="false"/>
-          <w:i w:val="false"/>
-          <w:caps w:val="false"/>
-          <w:smallCaps w:val="false"/>
-          <w:strike w:val="false"/>
-          <w:dstrike w:val="false"/>
-          <w:color w:val="000000"/>
-          <w:sz w:val="22"/>
-          <w:szCs w:val="22"/>
-          <w:u w:val="none"/>
-          <w:effect w:val="none"/>
-          <w:shd w:fill="auto" w:val="clear"/>
+          <w:b w:val="false"/>
+          <w:i w:val="false"/>
+          <w:caps w:val="false"/>
+          <w:smallCaps w:val="false"/>
+          <w:strike w:val="false"/>
+          <w:dstrike w:val="false"/>
+          <w:color w:val="000000"/>
+          <w:sz w:val="22"/>
+          <w:szCs w:val="22"/>
+          <w:u w:val="none"/>
+          <w:effect w:val="none"/>
+          <w:shd w:fill="FFFFFF" w:val="clear"/>
         </w:rPr>
         <w:t>Implementação.</w:t>
       </w:r>
@@ -2718,12 +2715,13 @@
           <w:sz w:val="22"/>
           <w:sz w:val="22"/>
           <w:szCs w:val="22"/>
-          <w:rFonts w:ascii="Calibri" w:hAnsi="Calibri"/>
-        </w:rPr>
-      </w:pPr>
-      <w:r>
-        <w:rPr>
-          <w:rFonts w:ascii="Calibri" w:hAnsi="Calibri"/>
+          <w:rFonts w:ascii="Calibri" w:hAnsi="Calibri" w:eastAsia="Calibri" w:cs="" w:asciiTheme="minorHAnsi" w:cstheme="minorBidi" w:eastAsiaTheme="minorHAnsi" w:hAnsiTheme="minorHAnsi"/>
+          <w:color w:val="00000A"/>
+          <w:lang w:val="pt-BR" w:eastAsia="en-US" w:bidi="ar-SA"/>
+        </w:rPr>
+      </w:pPr>
+      <w:r>
+        <w:rPr>
           <w:sz w:val="22"/>
           <w:szCs w:val="22"/>
         </w:rPr>
@@ -2737,12 +2735,13 @@
           <w:sz w:val="22"/>
           <w:sz w:val="22"/>
           <w:szCs w:val="22"/>
-          <w:rFonts w:ascii="Calibri" w:hAnsi="Calibri"/>
-        </w:rPr>
-      </w:pPr>
-      <w:r>
-        <w:rPr>
-          <w:rFonts w:ascii="Calibri" w:hAnsi="Calibri"/>
+          <w:rFonts w:ascii="Calibri" w:hAnsi="Calibri" w:eastAsia="Calibri" w:cs="" w:asciiTheme="minorHAnsi" w:cstheme="minorBidi" w:eastAsiaTheme="minorHAnsi" w:hAnsiTheme="minorHAnsi"/>
+          <w:color w:val="00000A"/>
+          <w:lang w:val="pt-BR" w:eastAsia="en-US" w:bidi="ar-SA"/>
+        </w:rPr>
+      </w:pPr>
+      <w:r>
+        <w:rPr>
           <w:sz w:val="22"/>
           <w:szCs w:val="22"/>
         </w:rPr>
@@ -2755,7 +2754,6 @@
       </w:pPr>
       <w:r>
         <w:rPr>
-          <w:rFonts w:ascii="Calibri" w:hAnsi="Calibri"/>
           <w:b/>
           <w:sz w:val="22"/>
           <w:szCs w:val="22"/>
@@ -2771,12 +2769,13 @@
           <w:sz w:val="22"/>
           <w:sz w:val="22"/>
           <w:szCs w:val="22"/>
-          <w:rFonts w:ascii="Calibri" w:hAnsi="Calibri"/>
-        </w:rPr>
-      </w:pPr>
-      <w:r>
-        <w:rPr>
-          <w:rFonts w:ascii="Calibri" w:hAnsi="Calibri"/>
+          <w:rFonts w:ascii="Calibri" w:hAnsi="Calibri" w:eastAsia="Calibri" w:cs="" w:asciiTheme="minorHAnsi" w:cstheme="minorBidi" w:eastAsiaTheme="minorHAnsi" w:hAnsiTheme="minorHAnsi"/>
+          <w:color w:val="00000A"/>
+          <w:lang w:val="pt-BR" w:eastAsia="en-US" w:bidi="ar-SA"/>
+        </w:rPr>
+      </w:pPr>
+      <w:r>
+        <w:rPr>
           <w:sz w:val="22"/>
           <w:szCs w:val="22"/>
         </w:rPr>
@@ -2790,15 +2789,16 @@
           <w:sz w:val="22"/>
           <w:sz w:val="22"/>
           <w:szCs w:val="22"/>
-          <w:rFonts w:ascii="Calibri" w:hAnsi="Calibri"/>
-        </w:rPr>
-      </w:pPr>
+          <w:rFonts w:ascii="Calibri" w:hAnsi="Calibri" w:eastAsia="Calibri" w:cs="" w:asciiTheme="minorHAnsi" w:cstheme="minorBidi" w:eastAsiaTheme="minorHAnsi" w:hAnsiTheme="minorHAnsi"/>
+          <w:color w:val="00000A"/>
+          <w:lang w:val="pt-BR" w:eastAsia="en-US" w:bidi="ar-SA"/>
+        </w:rPr>
+      </w:pPr>
+      <w:bookmarkStart w:id="5" w:name="docs-internal-guid-340118a5-a0e6-5d17-c7f2-59bfd1e6d325"/>
       <w:bookmarkStart w:id="6" w:name="docs-internal-guid-340118a5-a0e6-5d17-c7f2-59bfd1e6d325"/>
-      <w:bookmarkStart w:id="7" w:name="docs-internal-guid-340118a5-a0e6-5d17-c7f2-59bfd1e6d325"/>
-      <w:bookmarkEnd w:id="7"/>
-      <w:r>
-        <w:rPr>
-          <w:rFonts w:ascii="Calibri" w:hAnsi="Calibri"/>
+      <w:bookmarkEnd w:id="6"/>
+      <w:r>
+        <w:rPr>
           <w:sz w:val="22"/>
           <w:szCs w:val="22"/>
         </w:rPr>
@@ -2809,7 +2809,7 @@
       <w:tblPr>
         <w:tblW w:w="8504" w:type="dxa"/>
         <w:jc w:val="left"/>
-        <w:tblInd w:w="108" w:type="dxa"/>
+        <w:tblInd w:w="103" w:type="dxa"/>
         <w:tblBorders>
           <w:top w:val="single" w:sz="4" w:space="0" w:color="999999"/>
           <w:left w:val="single" w:sz="4" w:space="0" w:color="999999"/>
@@ -2820,21 +2820,21 @@
         </w:tblBorders>
         <w:tblCellMar>
           <w:top w:w="57" w:type="dxa"/>
-          <w:left w:w="103" w:type="dxa"/>
+          <w:left w:w="98" w:type="dxa"/>
           <w:bottom w:w="57" w:type="dxa"/>
           <w:right w:w="108" w:type="dxa"/>
         </w:tblCellMar>
       </w:tblPr>
       <w:tblGrid>
-        <w:gridCol w:w="1817"/>
+        <w:gridCol w:w="1816"/>
         <w:gridCol w:w="5007"/>
-        <w:gridCol w:w="1680"/>
+        <w:gridCol w:w="1681"/>
       </w:tblGrid>
       <w:tr>
         <w:trPr/>
         <w:tc>
           <w:tcPr>
-            <w:tcW w:w="1817" w:type="dxa"/>
+            <w:tcW w:w="1816" w:type="dxa"/>
             <w:tcBorders>
               <w:top w:val="single" w:sz="4" w:space="0" w:color="999999"/>
               <w:left w:val="single" w:sz="4" w:space="0" w:color="999999"/>
@@ -2845,7 +2845,7 @@
             </w:tcBorders>
             <w:shd w:fill="DBE5F1" w:val="clear"/>
             <w:tcMar>
-              <w:left w:w="103" w:type="dxa"/>
+              <w:left w:w="98" w:type="dxa"/>
             </w:tcMar>
             <w:vAlign w:val="center"/>
           </w:tcPr>
@@ -2854,18 +2854,21 @@
               <w:pStyle w:val="Contedodatabela"/>
               <w:bidi w:val="0"/>
               <w:spacing w:lineRule="auto" w:line="288" w:before="0" w:after="0"/>
-              <w:rPr>
-                <w:smallCaps w:val="false"/>
-                <w:caps w:val="false"/>
-                <w:dstrike w:val="false"/>
-                <w:strike w:val="false"/>
-                <w:sz w:val="22"/>
-                <w:i w:val="false"/>
-                <w:u w:val="none"/>
-                <w:b w:val="false"/>
-                <w:effect w:val="none"/>
-                <w:shd w:fill="auto" w:val="clear"/>
-                <w:sz w:val="22"/>
+              <w:jc w:val="left"/>
+              <w:rPr>
+                <w:smallCaps w:val="false"/>
+                <w:caps w:val="false"/>
+                <w:dstrike w:val="false"/>
+                <w:strike w:val="false"/>
+                <w:sz w:val="22"/>
+                <w:i w:val="false"/>
+                <w:u w:val="none"/>
+                <w:b w:val="false"/>
+                <w:effect w:val="none"/>
+                <w:shd w:fill="FFFFFF" w:val="clear"/>
+                <w:sz w:val="22"/>
+                <w:i w:val="false"/>
+                <w:b w:val="false"/>
                 <w:szCs w:val="22"/>
                 <w:rFonts w:ascii="Calibri" w:hAnsi="Calibri"/>
                 <w:color w:val="000000"/>
@@ -2873,19 +2876,18 @@
             </w:pPr>
             <w:r>
               <w:rPr>
-                <w:rFonts w:ascii="Calibri" w:hAnsi="Calibri"/>
-                <w:b w:val="false"/>
-                <w:i w:val="false"/>
-                <w:caps w:val="false"/>
-                <w:smallCaps w:val="false"/>
-                <w:strike w:val="false"/>
-                <w:dstrike w:val="false"/>
-                <w:color w:val="000000"/>
-                <w:sz w:val="22"/>
-                <w:szCs w:val="22"/>
-                <w:u w:val="none"/>
-                <w:effect w:val="none"/>
-                <w:shd w:fill="auto" w:val="clear"/>
+                <w:b w:val="false"/>
+                <w:i w:val="false"/>
+                <w:caps w:val="false"/>
+                <w:smallCaps w:val="false"/>
+                <w:strike w:val="false"/>
+                <w:dstrike w:val="false"/>
+                <w:color w:val="000000"/>
+                <w:sz w:val="22"/>
+                <w:szCs w:val="22"/>
+                <w:u w:val="none"/>
+                <w:effect w:val="none"/>
+                <w:shd w:fill="FFFFFF" w:val="clear"/>
               </w:rPr>
               <w:t>Fase ou Grupo de Processos</w:t>
             </w:r>
@@ -2905,7 +2907,7 @@
             </w:tcBorders>
             <w:shd w:fill="DBE5F1" w:val="clear"/>
             <w:tcMar>
-              <w:left w:w="103" w:type="dxa"/>
+              <w:left w:w="98" w:type="dxa"/>
             </w:tcMar>
             <w:vAlign w:val="center"/>
           </w:tcPr>
@@ -2914,18 +2916,21 @@
               <w:pStyle w:val="Contedodatabela"/>
               <w:bidi w:val="0"/>
               <w:spacing w:lineRule="auto" w:line="288" w:before="0" w:after="0"/>
-              <w:rPr>
-                <w:smallCaps w:val="false"/>
-                <w:caps w:val="false"/>
-                <w:dstrike w:val="false"/>
-                <w:strike w:val="false"/>
-                <w:sz w:val="22"/>
-                <w:i w:val="false"/>
-                <w:u w:val="none"/>
-                <w:b w:val="false"/>
-                <w:effect w:val="none"/>
-                <w:shd w:fill="auto" w:val="clear"/>
-                <w:sz w:val="22"/>
+              <w:jc w:val="left"/>
+              <w:rPr>
+                <w:smallCaps w:val="false"/>
+                <w:caps w:val="false"/>
+                <w:dstrike w:val="false"/>
+                <w:strike w:val="false"/>
+                <w:sz w:val="22"/>
+                <w:i w:val="false"/>
+                <w:u w:val="none"/>
+                <w:b w:val="false"/>
+                <w:effect w:val="none"/>
+                <w:shd w:fill="FFFFFF" w:val="clear"/>
+                <w:sz w:val="22"/>
+                <w:i w:val="false"/>
+                <w:b w:val="false"/>
                 <w:szCs w:val="22"/>
                 <w:rFonts w:ascii="Calibri" w:hAnsi="Calibri"/>
                 <w:color w:val="000000"/>
@@ -2933,19 +2938,18 @@
             </w:pPr>
             <w:r>
               <w:rPr>
-                <w:rFonts w:ascii="Calibri" w:hAnsi="Calibri"/>
-                <w:b w:val="false"/>
-                <w:i w:val="false"/>
-                <w:caps w:val="false"/>
-                <w:smallCaps w:val="false"/>
-                <w:strike w:val="false"/>
-                <w:dstrike w:val="false"/>
-                <w:color w:val="000000"/>
-                <w:sz w:val="22"/>
-                <w:szCs w:val="22"/>
-                <w:u w:val="none"/>
-                <w:effect w:val="none"/>
-                <w:shd w:fill="auto" w:val="clear"/>
+                <w:b w:val="false"/>
+                <w:i w:val="false"/>
+                <w:caps w:val="false"/>
+                <w:smallCaps w:val="false"/>
+                <w:strike w:val="false"/>
+                <w:dstrike w:val="false"/>
+                <w:color w:val="000000"/>
+                <w:sz w:val="22"/>
+                <w:szCs w:val="22"/>
+                <w:u w:val="none"/>
+                <w:effect w:val="none"/>
+                <w:shd w:fill="FFFFFF" w:val="clear"/>
               </w:rPr>
               <w:t>Marcos</w:t>
             </w:r>
@@ -2954,7 +2958,7 @@
         </w:tc>
         <w:tc>
           <w:tcPr>
-            <w:tcW w:w="1680" w:type="dxa"/>
+            <w:tcW w:w="1681" w:type="dxa"/>
             <w:tcBorders>
               <w:top w:val="single" w:sz="4" w:space="0" w:color="999999"/>
               <w:left w:val="single" w:sz="4" w:space="0" w:color="999999"/>
@@ -2965,7 +2969,7 @@
             </w:tcBorders>
             <w:shd w:fill="DBE5F1" w:val="clear"/>
             <w:tcMar>
-              <w:left w:w="103" w:type="dxa"/>
+              <w:left w:w="98" w:type="dxa"/>
             </w:tcMar>
             <w:vAlign w:val="center"/>
           </w:tcPr>
@@ -2974,18 +2978,21 @@
               <w:pStyle w:val="Contedodatabela"/>
               <w:bidi w:val="0"/>
               <w:spacing w:lineRule="auto" w:line="288" w:before="0" w:after="0"/>
-              <w:rPr>
-                <w:smallCaps w:val="false"/>
-                <w:caps w:val="false"/>
-                <w:dstrike w:val="false"/>
-                <w:strike w:val="false"/>
-                <w:sz w:val="22"/>
-                <w:i w:val="false"/>
-                <w:u w:val="none"/>
-                <w:b w:val="false"/>
-                <w:effect w:val="none"/>
-                <w:shd w:fill="auto" w:val="clear"/>
-                <w:sz w:val="22"/>
+              <w:jc w:val="left"/>
+              <w:rPr>
+                <w:smallCaps w:val="false"/>
+                <w:caps w:val="false"/>
+                <w:dstrike w:val="false"/>
+                <w:strike w:val="false"/>
+                <w:sz w:val="22"/>
+                <w:i w:val="false"/>
+                <w:u w:val="none"/>
+                <w:b w:val="false"/>
+                <w:effect w:val="none"/>
+                <w:shd w:fill="FFFFFF" w:val="clear"/>
+                <w:sz w:val="22"/>
+                <w:i w:val="false"/>
+                <w:b w:val="false"/>
                 <w:szCs w:val="22"/>
                 <w:rFonts w:ascii="Calibri" w:hAnsi="Calibri"/>
                 <w:color w:val="000000"/>
@@ -2993,19 +3000,18 @@
             </w:pPr>
             <w:r>
               <w:rPr>
-                <w:rFonts w:ascii="Calibri" w:hAnsi="Calibri"/>
-                <w:b w:val="false"/>
-                <w:i w:val="false"/>
-                <w:caps w:val="false"/>
-                <w:smallCaps w:val="false"/>
-                <w:strike w:val="false"/>
-                <w:dstrike w:val="false"/>
-                <w:color w:val="000000"/>
-                <w:sz w:val="22"/>
-                <w:szCs w:val="22"/>
-                <w:u w:val="none"/>
-                <w:effect w:val="none"/>
-                <w:shd w:fill="auto" w:val="clear"/>
+                <w:b w:val="false"/>
+                <w:i w:val="false"/>
+                <w:caps w:val="false"/>
+                <w:smallCaps w:val="false"/>
+                <w:strike w:val="false"/>
+                <w:dstrike w:val="false"/>
+                <w:color w:val="000000"/>
+                <w:sz w:val="22"/>
+                <w:szCs w:val="22"/>
+                <w:u w:val="none"/>
+                <w:effect w:val="none"/>
+                <w:shd w:fill="FFFFFF" w:val="clear"/>
               </w:rPr>
               <w:t>Previsão</w:t>
             </w:r>
@@ -3017,7 +3023,7 @@
         <w:trPr/>
         <w:tc>
           <w:tcPr>
-            <w:tcW w:w="1817" w:type="dxa"/>
+            <w:tcW w:w="1816" w:type="dxa"/>
             <w:tcBorders>
               <w:top w:val="single" w:sz="4" w:space="0" w:color="999999"/>
               <w:left w:val="single" w:sz="4" w:space="0" w:color="999999"/>
@@ -3028,7 +3034,7 @@
             </w:tcBorders>
             <w:shd w:fill="auto" w:val="clear"/>
             <w:tcMar>
-              <w:left w:w="103" w:type="dxa"/>
+              <w:left w:w="98" w:type="dxa"/>
             </w:tcMar>
             <w:vAlign w:val="center"/>
           </w:tcPr>
@@ -3037,18 +3043,21 @@
               <w:pStyle w:val="Contedodatabela"/>
               <w:bidi w:val="0"/>
               <w:spacing w:lineRule="auto" w:line="288" w:before="0" w:after="0"/>
-              <w:rPr>
-                <w:smallCaps w:val="false"/>
-                <w:caps w:val="false"/>
-                <w:dstrike w:val="false"/>
-                <w:strike w:val="false"/>
-                <w:sz w:val="22"/>
-                <w:i w:val="false"/>
-                <w:u w:val="none"/>
-                <w:b w:val="false"/>
-                <w:effect w:val="none"/>
-                <w:shd w:fill="auto" w:val="clear"/>
-                <w:sz w:val="22"/>
+              <w:jc w:val="left"/>
+              <w:rPr>
+                <w:smallCaps w:val="false"/>
+                <w:caps w:val="false"/>
+                <w:dstrike w:val="false"/>
+                <w:strike w:val="false"/>
+                <w:sz w:val="22"/>
+                <w:i w:val="false"/>
+                <w:u w:val="none"/>
+                <w:b w:val="false"/>
+                <w:effect w:val="none"/>
+                <w:shd w:fill="FFFFFF" w:val="clear"/>
+                <w:sz w:val="22"/>
+                <w:i w:val="false"/>
+                <w:b w:val="false"/>
                 <w:szCs w:val="22"/>
                 <w:rFonts w:ascii="Calibri" w:hAnsi="Calibri"/>
                 <w:color w:val="000000"/>
@@ -3056,19 +3065,18 @@
             </w:pPr>
             <w:r>
               <w:rPr>
-                <w:rFonts w:ascii="Calibri" w:hAnsi="Calibri"/>
-                <w:b w:val="false"/>
-                <w:i w:val="false"/>
-                <w:caps w:val="false"/>
-                <w:smallCaps w:val="false"/>
-                <w:strike w:val="false"/>
-                <w:dstrike w:val="false"/>
-                <w:color w:val="000000"/>
-                <w:sz w:val="22"/>
-                <w:szCs w:val="22"/>
-                <w:u w:val="none"/>
-                <w:effect w:val="none"/>
-                <w:shd w:fill="auto" w:val="clear"/>
+                <w:b w:val="false"/>
+                <w:i w:val="false"/>
+                <w:caps w:val="false"/>
+                <w:smallCaps w:val="false"/>
+                <w:strike w:val="false"/>
+                <w:dstrike w:val="false"/>
+                <w:color w:val="000000"/>
+                <w:sz w:val="22"/>
+                <w:szCs w:val="22"/>
+                <w:u w:val="none"/>
+                <w:effect w:val="none"/>
+                <w:shd w:fill="FFFFFF" w:val="clear"/>
               </w:rPr>
               <w:t>Definição do Projeto</w:t>
             </w:r>
@@ -3088,7 +3096,7 @@
             </w:tcBorders>
             <w:shd w:fill="auto" w:val="clear"/>
             <w:tcMar>
-              <w:left w:w="103" w:type="dxa"/>
+              <w:left w:w="98" w:type="dxa"/>
             </w:tcMar>
             <w:vAlign w:val="center"/>
           </w:tcPr>
@@ -3097,18 +3105,21 @@
               <w:pStyle w:val="Contedodatabela"/>
               <w:bidi w:val="0"/>
               <w:spacing w:lineRule="auto" w:line="288" w:before="0" w:after="0"/>
-              <w:rPr>
-                <w:smallCaps w:val="false"/>
-                <w:caps w:val="false"/>
-                <w:dstrike w:val="false"/>
-                <w:strike w:val="false"/>
-                <w:sz w:val="22"/>
-                <w:i w:val="false"/>
-                <w:u w:val="none"/>
-                <w:b w:val="false"/>
-                <w:effect w:val="none"/>
-                <w:shd w:fill="auto" w:val="clear"/>
-                <w:sz w:val="22"/>
+              <w:jc w:val="left"/>
+              <w:rPr>
+                <w:smallCaps w:val="false"/>
+                <w:caps w:val="false"/>
+                <w:dstrike w:val="false"/>
+                <w:strike w:val="false"/>
+                <w:sz w:val="22"/>
+                <w:i w:val="false"/>
+                <w:u w:val="none"/>
+                <w:b w:val="false"/>
+                <w:effect w:val="none"/>
+                <w:shd w:fill="FFFFFF" w:val="clear"/>
+                <w:sz w:val="22"/>
+                <w:i w:val="false"/>
+                <w:b w:val="false"/>
                 <w:szCs w:val="22"/>
                 <w:rFonts w:ascii="Calibri" w:hAnsi="Calibri"/>
                 <w:color w:val="000000"/>
@@ -3116,19 +3127,18 @@
             </w:pPr>
             <w:r>
               <w:rPr>
-                <w:rFonts w:ascii="Calibri" w:hAnsi="Calibri"/>
-                <w:b w:val="false"/>
-                <w:i w:val="false"/>
-                <w:caps w:val="false"/>
-                <w:smallCaps w:val="false"/>
-                <w:strike w:val="false"/>
-                <w:dstrike w:val="false"/>
-                <w:color w:val="000000"/>
-                <w:sz w:val="22"/>
-                <w:szCs w:val="22"/>
-                <w:u w:val="none"/>
-                <w:effect w:val="none"/>
-                <w:shd w:fill="auto" w:val="clear"/>
+                <w:b w:val="false"/>
+                <w:i w:val="false"/>
+                <w:caps w:val="false"/>
+                <w:smallCaps w:val="false"/>
+                <w:strike w:val="false"/>
+                <w:dstrike w:val="false"/>
+                <w:color w:val="000000"/>
+                <w:sz w:val="22"/>
+                <w:szCs w:val="22"/>
+                <w:u w:val="none"/>
+                <w:effect w:val="none"/>
+                <w:shd w:fill="FFFFFF" w:val="clear"/>
               </w:rPr>
               <w:t>Projeto definido e aprovado pelo gerente do projeto.</w:t>
             </w:r>
@@ -3137,7 +3147,7 @@
         </w:tc>
         <w:tc>
           <w:tcPr>
-            <w:tcW w:w="1680" w:type="dxa"/>
+            <w:tcW w:w="1681" w:type="dxa"/>
             <w:tcBorders>
               <w:top w:val="single" w:sz="4" w:space="0" w:color="999999"/>
               <w:left w:val="single" w:sz="4" w:space="0" w:color="999999"/>
@@ -3148,7 +3158,7 @@
             </w:tcBorders>
             <w:shd w:fill="auto" w:val="clear"/>
             <w:tcMar>
-              <w:left w:w="103" w:type="dxa"/>
+              <w:left w:w="98" w:type="dxa"/>
             </w:tcMar>
             <w:vAlign w:val="center"/>
           </w:tcPr>
@@ -3157,18 +3167,21 @@
               <w:pStyle w:val="Contedodatabela"/>
               <w:bidi w:val="0"/>
               <w:spacing w:lineRule="auto" w:line="288" w:before="0" w:after="0"/>
-              <w:rPr>
-                <w:smallCaps w:val="false"/>
-                <w:caps w:val="false"/>
-                <w:dstrike w:val="false"/>
-                <w:strike w:val="false"/>
-                <w:sz w:val="22"/>
-                <w:i w:val="false"/>
-                <w:u w:val="none"/>
-                <w:b w:val="false"/>
-                <w:effect w:val="none"/>
-                <w:shd w:fill="auto" w:val="clear"/>
-                <w:sz w:val="22"/>
+              <w:jc w:val="left"/>
+              <w:rPr>
+                <w:smallCaps w:val="false"/>
+                <w:caps w:val="false"/>
+                <w:dstrike w:val="false"/>
+                <w:strike w:val="false"/>
+                <w:sz w:val="22"/>
+                <w:i w:val="false"/>
+                <w:u w:val="none"/>
+                <w:b w:val="false"/>
+                <w:effect w:val="none"/>
+                <w:shd w:fill="FFFFFF" w:val="clear"/>
+                <w:sz w:val="22"/>
+                <w:i w:val="false"/>
+                <w:b w:val="false"/>
                 <w:szCs w:val="22"/>
                 <w:rFonts w:ascii="Calibri" w:hAnsi="Calibri"/>
                 <w:color w:val="000000"/>
@@ -3176,19 +3189,18 @@
             </w:pPr>
             <w:r>
               <w:rPr>
-                <w:rFonts w:ascii="Calibri" w:hAnsi="Calibri"/>
-                <w:b w:val="false"/>
-                <w:i w:val="false"/>
-                <w:caps w:val="false"/>
-                <w:smallCaps w:val="false"/>
-                <w:strike w:val="false"/>
-                <w:dstrike w:val="false"/>
-                <w:color w:val="000000"/>
-                <w:sz w:val="22"/>
-                <w:szCs w:val="22"/>
-                <w:u w:val="none"/>
-                <w:effect w:val="none"/>
-                <w:shd w:fill="auto" w:val="clear"/>
+                <w:b w:val="false"/>
+                <w:i w:val="false"/>
+                <w:caps w:val="false"/>
+                <w:smallCaps w:val="false"/>
+                <w:strike w:val="false"/>
+                <w:dstrike w:val="false"/>
+                <w:color w:val="000000"/>
+                <w:sz w:val="22"/>
+                <w:szCs w:val="22"/>
+                <w:u w:val="none"/>
+                <w:effect w:val="none"/>
+                <w:shd w:fill="FFFFFF" w:val="clear"/>
               </w:rPr>
               <w:t>03/10/2017</w:t>
             </w:r>
@@ -3200,7 +3212,7 @@
         <w:trPr/>
         <w:tc>
           <w:tcPr>
-            <w:tcW w:w="1817" w:type="dxa"/>
+            <w:tcW w:w="1816" w:type="dxa"/>
             <w:tcBorders>
               <w:top w:val="single" w:sz="4" w:space="0" w:color="999999"/>
               <w:left w:val="single" w:sz="4" w:space="0" w:color="999999"/>
@@ -3211,7 +3223,7 @@
             </w:tcBorders>
             <w:shd w:fill="auto" w:val="clear"/>
             <w:tcMar>
-              <w:left w:w="103" w:type="dxa"/>
+              <w:left w:w="98" w:type="dxa"/>
             </w:tcMar>
             <w:vAlign w:val="center"/>
           </w:tcPr>
@@ -3220,18 +3232,21 @@
               <w:pStyle w:val="Contedodatabela"/>
               <w:bidi w:val="0"/>
               <w:spacing w:lineRule="auto" w:line="288" w:before="0" w:after="0"/>
-              <w:rPr>
-                <w:smallCaps w:val="false"/>
-                <w:caps w:val="false"/>
-                <w:dstrike w:val="false"/>
-                <w:strike w:val="false"/>
-                <w:sz w:val="22"/>
-                <w:i w:val="false"/>
-                <w:u w:val="none"/>
-                <w:b w:val="false"/>
-                <w:effect w:val="none"/>
-                <w:shd w:fill="auto" w:val="clear"/>
-                <w:sz w:val="22"/>
+              <w:jc w:val="left"/>
+              <w:rPr>
+                <w:smallCaps w:val="false"/>
+                <w:caps w:val="false"/>
+                <w:dstrike w:val="false"/>
+                <w:strike w:val="false"/>
+                <w:sz w:val="22"/>
+                <w:i w:val="false"/>
+                <w:u w:val="none"/>
+                <w:b w:val="false"/>
+                <w:effect w:val="none"/>
+                <w:shd w:fill="FFFFFF" w:val="clear"/>
+                <w:sz w:val="22"/>
+                <w:i w:val="false"/>
+                <w:b w:val="false"/>
                 <w:szCs w:val="22"/>
                 <w:rFonts w:ascii="Calibri" w:hAnsi="Calibri"/>
                 <w:color w:val="000000"/>
@@ -3239,19 +3254,18 @@
             </w:pPr>
             <w:r>
               <w:rPr>
-                <w:rFonts w:ascii="Calibri" w:hAnsi="Calibri"/>
-                <w:b w:val="false"/>
-                <w:i w:val="false"/>
-                <w:caps w:val="false"/>
-                <w:smallCaps w:val="false"/>
-                <w:strike w:val="false"/>
-                <w:dstrike w:val="false"/>
-                <w:color w:val="000000"/>
-                <w:sz w:val="22"/>
-                <w:szCs w:val="22"/>
-                <w:u w:val="none"/>
-                <w:effect w:val="none"/>
-                <w:shd w:fill="auto" w:val="clear"/>
+                <w:b w:val="false"/>
+                <w:i w:val="false"/>
+                <w:caps w:val="false"/>
+                <w:smallCaps w:val="false"/>
+                <w:strike w:val="false"/>
+                <w:dstrike w:val="false"/>
+                <w:color w:val="000000"/>
+                <w:sz w:val="22"/>
+                <w:szCs w:val="22"/>
+                <w:u w:val="none"/>
+                <w:effect w:val="none"/>
+                <w:shd w:fill="FFFFFF" w:val="clear"/>
               </w:rPr>
               <w:t xml:space="preserve">Gerenciamento de Projetos </w:t>
             </w:r>
@@ -3271,7 +3285,7 @@
             </w:tcBorders>
             <w:shd w:fill="auto" w:val="clear"/>
             <w:tcMar>
-              <w:left w:w="103" w:type="dxa"/>
+              <w:left w:w="98" w:type="dxa"/>
             </w:tcMar>
             <w:vAlign w:val="center"/>
           </w:tcPr>
@@ -3280,18 +3294,21 @@
               <w:pStyle w:val="Contedodatabela"/>
               <w:bidi w:val="0"/>
               <w:spacing w:lineRule="auto" w:line="288" w:before="0" w:after="0"/>
-              <w:rPr>
-                <w:smallCaps w:val="false"/>
-                <w:caps w:val="false"/>
-                <w:dstrike w:val="false"/>
-                <w:strike w:val="false"/>
-                <w:sz w:val="22"/>
-                <w:i w:val="false"/>
-                <w:u w:val="none"/>
-                <w:b w:val="false"/>
-                <w:effect w:val="none"/>
-                <w:shd w:fill="auto" w:val="clear"/>
-                <w:sz w:val="22"/>
+              <w:jc w:val="left"/>
+              <w:rPr>
+                <w:smallCaps w:val="false"/>
+                <w:caps w:val="false"/>
+                <w:dstrike w:val="false"/>
+                <w:strike w:val="false"/>
+                <w:sz w:val="22"/>
+                <w:i w:val="false"/>
+                <w:u w:val="none"/>
+                <w:b w:val="false"/>
+                <w:effect w:val="none"/>
+                <w:shd w:fill="FFFFFF" w:val="clear"/>
+                <w:sz w:val="22"/>
+                <w:i w:val="false"/>
+                <w:b w:val="false"/>
                 <w:szCs w:val="22"/>
                 <w:rFonts w:ascii="Calibri" w:hAnsi="Calibri"/>
                 <w:color w:val="000000"/>
@@ -3299,19 +3316,18 @@
             </w:pPr>
             <w:r>
               <w:rPr>
-                <w:rFonts w:ascii="Calibri" w:hAnsi="Calibri"/>
-                <w:b w:val="false"/>
-                <w:i w:val="false"/>
-                <w:caps w:val="false"/>
-                <w:smallCaps w:val="false"/>
-                <w:strike w:val="false"/>
-                <w:dstrike w:val="false"/>
-                <w:color w:val="000000"/>
-                <w:sz w:val="22"/>
-                <w:szCs w:val="22"/>
-                <w:u w:val="none"/>
-                <w:effect w:val="none"/>
-                <w:shd w:fill="auto" w:val="clear"/>
+                <w:b w:val="false"/>
+                <w:i w:val="false"/>
+                <w:caps w:val="false"/>
+                <w:smallCaps w:val="false"/>
+                <w:strike w:val="false"/>
+                <w:dstrike w:val="false"/>
+                <w:color w:val="000000"/>
+                <w:sz w:val="22"/>
+                <w:szCs w:val="22"/>
+                <w:u w:val="none"/>
+                <w:effect w:val="none"/>
+                <w:shd w:fill="FFFFFF" w:val="clear"/>
               </w:rPr>
               <w:t>Plano de Gerenciamento de Projetos Aprovado</w:t>
             </w:r>
@@ -3320,7 +3336,7 @@
         </w:tc>
         <w:tc>
           <w:tcPr>
-            <w:tcW w:w="1680" w:type="dxa"/>
+            <w:tcW w:w="1681" w:type="dxa"/>
             <w:tcBorders>
               <w:top w:val="single" w:sz="4" w:space="0" w:color="999999"/>
               <w:left w:val="single" w:sz="4" w:space="0" w:color="999999"/>
@@ -3331,7 +3347,7 @@
             </w:tcBorders>
             <w:shd w:fill="auto" w:val="clear"/>
             <w:tcMar>
-              <w:left w:w="103" w:type="dxa"/>
+              <w:left w:w="98" w:type="dxa"/>
             </w:tcMar>
             <w:vAlign w:val="center"/>
           </w:tcPr>
@@ -3340,18 +3356,21 @@
               <w:pStyle w:val="Contedodatabela"/>
               <w:bidi w:val="0"/>
               <w:spacing w:lineRule="auto" w:line="288" w:before="0" w:after="0"/>
-              <w:rPr>
-                <w:smallCaps w:val="false"/>
-                <w:caps w:val="false"/>
-                <w:dstrike w:val="false"/>
-                <w:strike w:val="false"/>
-                <w:sz w:val="22"/>
-                <w:i w:val="false"/>
-                <w:u w:val="none"/>
-                <w:b w:val="false"/>
-                <w:effect w:val="none"/>
-                <w:shd w:fill="auto" w:val="clear"/>
-                <w:sz w:val="22"/>
+              <w:jc w:val="left"/>
+              <w:rPr>
+                <w:smallCaps w:val="false"/>
+                <w:caps w:val="false"/>
+                <w:dstrike w:val="false"/>
+                <w:strike w:val="false"/>
+                <w:sz w:val="22"/>
+                <w:i w:val="false"/>
+                <w:u w:val="none"/>
+                <w:b w:val="false"/>
+                <w:effect w:val="none"/>
+                <w:shd w:fill="FFFFFF" w:val="clear"/>
+                <w:sz w:val="22"/>
+                <w:i w:val="false"/>
+                <w:b w:val="false"/>
                 <w:szCs w:val="22"/>
                 <w:rFonts w:ascii="Calibri" w:hAnsi="Calibri"/>
                 <w:color w:val="000000"/>
@@ -3359,19 +3378,18 @@
             </w:pPr>
             <w:r>
               <w:rPr>
-                <w:rFonts w:ascii="Calibri" w:hAnsi="Calibri"/>
-                <w:b w:val="false"/>
-                <w:i w:val="false"/>
-                <w:caps w:val="false"/>
-                <w:smallCaps w:val="false"/>
-                <w:strike w:val="false"/>
-                <w:dstrike w:val="false"/>
-                <w:color w:val="000000"/>
-                <w:sz w:val="22"/>
-                <w:szCs w:val="22"/>
-                <w:u w:val="none"/>
-                <w:effect w:val="none"/>
-                <w:shd w:fill="auto" w:val="clear"/>
+                <w:b w:val="false"/>
+                <w:i w:val="false"/>
+                <w:caps w:val="false"/>
+                <w:smallCaps w:val="false"/>
+                <w:strike w:val="false"/>
+                <w:dstrike w:val="false"/>
+                <w:color w:val="000000"/>
+                <w:sz w:val="22"/>
+                <w:szCs w:val="22"/>
+                <w:u w:val="none"/>
+                <w:effect w:val="none"/>
+                <w:shd w:fill="FFFFFF" w:val="clear"/>
               </w:rPr>
               <w:t>10/10/2017</w:t>
             </w:r>
@@ -3383,7 +3401,7 @@
         <w:trPr/>
         <w:tc>
           <w:tcPr>
-            <w:tcW w:w="1817" w:type="dxa"/>
+            <w:tcW w:w="1816" w:type="dxa"/>
             <w:tcBorders>
               <w:top w:val="single" w:sz="4" w:space="0" w:color="999999"/>
               <w:left w:val="single" w:sz="4" w:space="0" w:color="999999"/>
@@ -3394,7 +3412,7 @@
             </w:tcBorders>
             <w:shd w:fill="auto" w:val="clear"/>
             <w:tcMar>
-              <w:left w:w="103" w:type="dxa"/>
+              <w:left w:w="98" w:type="dxa"/>
             </w:tcMar>
             <w:vAlign w:val="center"/>
           </w:tcPr>
@@ -3403,18 +3421,21 @@
               <w:pStyle w:val="Contedodatabela"/>
               <w:bidi w:val="0"/>
               <w:spacing w:lineRule="auto" w:line="288" w:before="0" w:after="0"/>
-              <w:rPr>
-                <w:smallCaps w:val="false"/>
-                <w:caps w:val="false"/>
-                <w:dstrike w:val="false"/>
-                <w:strike w:val="false"/>
-                <w:sz w:val="22"/>
-                <w:i w:val="false"/>
-                <w:u w:val="none"/>
-                <w:b w:val="false"/>
-                <w:effect w:val="none"/>
-                <w:shd w:fill="auto" w:val="clear"/>
-                <w:sz w:val="22"/>
+              <w:jc w:val="left"/>
+              <w:rPr>
+                <w:smallCaps w:val="false"/>
+                <w:caps w:val="false"/>
+                <w:dstrike w:val="false"/>
+                <w:strike w:val="false"/>
+                <w:sz w:val="22"/>
+                <w:i w:val="false"/>
+                <w:u w:val="none"/>
+                <w:b w:val="false"/>
+                <w:effect w:val="none"/>
+                <w:shd w:fill="FFFFFF" w:val="clear"/>
+                <w:sz w:val="22"/>
+                <w:i w:val="false"/>
+                <w:b w:val="false"/>
                 <w:szCs w:val="22"/>
                 <w:rFonts w:ascii="Calibri" w:hAnsi="Calibri"/>
                 <w:color w:val="000000"/>
@@ -3422,19 +3443,18 @@
             </w:pPr>
             <w:r>
               <w:rPr>
-                <w:rFonts w:ascii="Calibri" w:hAnsi="Calibri"/>
-                <w:b w:val="false"/>
-                <w:i w:val="false"/>
-                <w:caps w:val="false"/>
-                <w:smallCaps w:val="false"/>
-                <w:strike w:val="false"/>
-                <w:dstrike w:val="false"/>
-                <w:color w:val="000000"/>
-                <w:sz w:val="22"/>
-                <w:szCs w:val="22"/>
-                <w:u w:val="none"/>
-                <w:effect w:val="none"/>
-                <w:shd w:fill="auto" w:val="clear"/>
+                <w:b w:val="false"/>
+                <w:i w:val="false"/>
+                <w:caps w:val="false"/>
+                <w:smallCaps w:val="false"/>
+                <w:strike w:val="false"/>
+                <w:dstrike w:val="false"/>
+                <w:color w:val="000000"/>
+                <w:sz w:val="22"/>
+                <w:szCs w:val="22"/>
+                <w:u w:val="none"/>
+                <w:effect w:val="none"/>
+                <w:shd w:fill="FFFFFF" w:val="clear"/>
               </w:rPr>
               <w:t>Planejamento</w:t>
             </w:r>
@@ -3454,7 +3474,7 @@
             </w:tcBorders>
             <w:shd w:fill="auto" w:val="clear"/>
             <w:tcMar>
-              <w:left w:w="103" w:type="dxa"/>
+              <w:left w:w="98" w:type="dxa"/>
             </w:tcMar>
             <w:vAlign w:val="center"/>
           </w:tcPr>
@@ -3463,18 +3483,21 @@
               <w:pStyle w:val="Contedodatabela"/>
               <w:bidi w:val="0"/>
               <w:spacing w:lineRule="auto" w:line="288" w:before="0" w:after="0"/>
-              <w:rPr>
-                <w:smallCaps w:val="false"/>
-                <w:caps w:val="false"/>
-                <w:dstrike w:val="false"/>
-                <w:strike w:val="false"/>
-                <w:sz w:val="22"/>
-                <w:i w:val="false"/>
-                <w:u w:val="none"/>
-                <w:b w:val="false"/>
-                <w:effect w:val="none"/>
-                <w:shd w:fill="auto" w:val="clear"/>
-                <w:sz w:val="22"/>
+              <w:jc w:val="left"/>
+              <w:rPr>
+                <w:smallCaps w:val="false"/>
+                <w:caps w:val="false"/>
+                <w:dstrike w:val="false"/>
+                <w:strike w:val="false"/>
+                <w:sz w:val="22"/>
+                <w:i w:val="false"/>
+                <w:u w:val="none"/>
+                <w:b w:val="false"/>
+                <w:effect w:val="none"/>
+                <w:shd w:fill="FFFFFF" w:val="clear"/>
+                <w:sz w:val="22"/>
+                <w:i w:val="false"/>
+                <w:b w:val="false"/>
                 <w:szCs w:val="22"/>
                 <w:rFonts w:ascii="Calibri" w:hAnsi="Calibri"/>
                 <w:color w:val="000000"/>
@@ -3482,19 +3505,18 @@
             </w:pPr>
             <w:r>
               <w:rPr>
-                <w:rFonts w:ascii="Calibri" w:hAnsi="Calibri"/>
-                <w:b w:val="false"/>
-                <w:i w:val="false"/>
-                <w:caps w:val="false"/>
-                <w:smallCaps w:val="false"/>
-                <w:strike w:val="false"/>
-                <w:dstrike w:val="false"/>
-                <w:color w:val="000000"/>
-                <w:sz w:val="22"/>
-                <w:szCs w:val="22"/>
-                <w:u w:val="none"/>
-                <w:effect w:val="none"/>
-                <w:shd w:fill="auto" w:val="clear"/>
+                <w:b w:val="false"/>
+                <w:i w:val="false"/>
+                <w:caps w:val="false"/>
+                <w:smallCaps w:val="false"/>
+                <w:strike w:val="false"/>
+                <w:dstrike w:val="false"/>
+                <w:color w:val="000000"/>
+                <w:sz w:val="22"/>
+                <w:szCs w:val="22"/>
+                <w:u w:val="none"/>
+                <w:effect w:val="none"/>
+                <w:shd w:fill="FFFFFF" w:val="clear"/>
               </w:rPr>
               <w:t>Planejamento concluído e Linhas de Base Salvas</w:t>
             </w:r>
@@ -3503,7 +3525,7 @@
         </w:tc>
         <w:tc>
           <w:tcPr>
-            <w:tcW w:w="1680" w:type="dxa"/>
+            <w:tcW w:w="1681" w:type="dxa"/>
             <w:tcBorders>
               <w:top w:val="single" w:sz="4" w:space="0" w:color="999999"/>
               <w:left w:val="single" w:sz="4" w:space="0" w:color="999999"/>
@@ -3514,7 +3536,7 @@
             </w:tcBorders>
             <w:shd w:fill="auto" w:val="clear"/>
             <w:tcMar>
-              <w:left w:w="103" w:type="dxa"/>
+              <w:left w:w="98" w:type="dxa"/>
             </w:tcMar>
             <w:vAlign w:val="center"/>
           </w:tcPr>
@@ -3523,18 +3545,21 @@
               <w:pStyle w:val="Contedodatabela"/>
               <w:bidi w:val="0"/>
               <w:spacing w:lineRule="auto" w:line="288" w:before="0" w:after="0"/>
-              <w:rPr>
-                <w:smallCaps w:val="false"/>
-                <w:caps w:val="false"/>
-                <w:dstrike w:val="false"/>
-                <w:strike w:val="false"/>
-                <w:sz w:val="22"/>
-                <w:i w:val="false"/>
-                <w:u w:val="none"/>
-                <w:b w:val="false"/>
-                <w:effect w:val="none"/>
-                <w:shd w:fill="auto" w:val="clear"/>
-                <w:sz w:val="22"/>
+              <w:jc w:val="left"/>
+              <w:rPr>
+                <w:smallCaps w:val="false"/>
+                <w:caps w:val="false"/>
+                <w:dstrike w:val="false"/>
+                <w:strike w:val="false"/>
+                <w:sz w:val="22"/>
+                <w:i w:val="false"/>
+                <w:u w:val="none"/>
+                <w:b w:val="false"/>
+                <w:effect w:val="none"/>
+                <w:shd w:fill="FFFFFF" w:val="clear"/>
+                <w:sz w:val="22"/>
+                <w:i w:val="false"/>
+                <w:b w:val="false"/>
                 <w:szCs w:val="22"/>
                 <w:rFonts w:ascii="Calibri" w:hAnsi="Calibri"/>
                 <w:color w:val="000000"/>
@@ -3542,19 +3567,18 @@
             </w:pPr>
             <w:r>
               <w:rPr>
-                <w:rFonts w:ascii="Calibri" w:hAnsi="Calibri"/>
-                <w:b w:val="false"/>
-                <w:i w:val="false"/>
-                <w:caps w:val="false"/>
-                <w:smallCaps w:val="false"/>
-                <w:strike w:val="false"/>
-                <w:dstrike w:val="false"/>
-                <w:color w:val="000000"/>
-                <w:sz w:val="22"/>
-                <w:szCs w:val="22"/>
-                <w:u w:val="none"/>
-                <w:effect w:val="none"/>
-                <w:shd w:fill="auto" w:val="clear"/>
+                <w:b w:val="false"/>
+                <w:i w:val="false"/>
+                <w:caps w:val="false"/>
+                <w:smallCaps w:val="false"/>
+                <w:strike w:val="false"/>
+                <w:dstrike w:val="false"/>
+                <w:color w:val="000000"/>
+                <w:sz w:val="22"/>
+                <w:szCs w:val="22"/>
+                <w:u w:val="none"/>
+                <w:effect w:val="none"/>
+                <w:shd w:fill="FFFFFF" w:val="clear"/>
               </w:rPr>
               <w:t>17/10/2017</w:t>
             </w:r>
@@ -3566,7 +3590,7 @@
         <w:trPr/>
         <w:tc>
           <w:tcPr>
-            <w:tcW w:w="1817" w:type="dxa"/>
+            <w:tcW w:w="1816" w:type="dxa"/>
             <w:tcBorders>
               <w:top w:val="single" w:sz="4" w:space="0" w:color="999999"/>
               <w:left w:val="single" w:sz="4" w:space="0" w:color="999999"/>
@@ -3577,7 +3601,7 @@
             </w:tcBorders>
             <w:shd w:fill="auto" w:val="clear"/>
             <w:tcMar>
-              <w:left w:w="103" w:type="dxa"/>
+              <w:left w:w="98" w:type="dxa"/>
             </w:tcMar>
             <w:vAlign w:val="center"/>
           </w:tcPr>
@@ -3586,18 +3610,21 @@
               <w:pStyle w:val="Contedodatabela"/>
               <w:bidi w:val="0"/>
               <w:spacing w:lineRule="auto" w:line="288" w:before="0" w:after="0"/>
-              <w:rPr>
-                <w:smallCaps w:val="false"/>
-                <w:caps w:val="false"/>
-                <w:dstrike w:val="false"/>
-                <w:strike w:val="false"/>
-                <w:sz w:val="22"/>
-                <w:i w:val="false"/>
-                <w:u w:val="none"/>
-                <w:b w:val="false"/>
-                <w:effect w:val="none"/>
-                <w:shd w:fill="auto" w:val="clear"/>
-                <w:sz w:val="22"/>
+              <w:jc w:val="left"/>
+              <w:rPr>
+                <w:smallCaps w:val="false"/>
+                <w:caps w:val="false"/>
+                <w:dstrike w:val="false"/>
+                <w:strike w:val="false"/>
+                <w:sz w:val="22"/>
+                <w:i w:val="false"/>
+                <w:u w:val="none"/>
+                <w:b w:val="false"/>
+                <w:effect w:val="none"/>
+                <w:shd w:fill="FFFFFF" w:val="clear"/>
+                <w:sz w:val="22"/>
+                <w:i w:val="false"/>
+                <w:b w:val="false"/>
                 <w:szCs w:val="22"/>
                 <w:rFonts w:ascii="Calibri" w:hAnsi="Calibri"/>
                 <w:color w:val="000000"/>
@@ -3605,19 +3632,18 @@
             </w:pPr>
             <w:r>
               <w:rPr>
-                <w:rFonts w:ascii="Calibri" w:hAnsi="Calibri"/>
-                <w:b w:val="false"/>
-                <w:i w:val="false"/>
-                <w:caps w:val="false"/>
-                <w:smallCaps w:val="false"/>
-                <w:strike w:val="false"/>
-                <w:dstrike w:val="false"/>
-                <w:color w:val="000000"/>
-                <w:sz w:val="22"/>
-                <w:szCs w:val="22"/>
-                <w:u w:val="none"/>
-                <w:effect w:val="none"/>
-                <w:shd w:fill="auto" w:val="clear"/>
+                <w:b w:val="false"/>
+                <w:i w:val="false"/>
+                <w:caps w:val="false"/>
+                <w:smallCaps w:val="false"/>
+                <w:strike w:val="false"/>
+                <w:dstrike w:val="false"/>
+                <w:color w:val="000000"/>
+                <w:sz w:val="22"/>
+                <w:szCs w:val="22"/>
+                <w:u w:val="none"/>
+                <w:effect w:val="none"/>
+                <w:shd w:fill="FFFFFF" w:val="clear"/>
               </w:rPr>
               <w:t>Elaborar</w:t>
             </w:r>
@@ -3637,7 +3663,7 @@
             </w:tcBorders>
             <w:shd w:fill="auto" w:val="clear"/>
             <w:tcMar>
-              <w:left w:w="103" w:type="dxa"/>
+              <w:left w:w="98" w:type="dxa"/>
             </w:tcMar>
             <w:vAlign w:val="center"/>
           </w:tcPr>
@@ -3646,18 +3672,21 @@
               <w:pStyle w:val="Contedodatabela"/>
               <w:bidi w:val="0"/>
               <w:spacing w:lineRule="auto" w:line="288" w:before="0" w:after="0"/>
-              <w:rPr>
-                <w:smallCaps w:val="false"/>
-                <w:caps w:val="false"/>
-                <w:dstrike w:val="false"/>
-                <w:strike w:val="false"/>
-                <w:sz w:val="22"/>
-                <w:i w:val="false"/>
-                <w:u w:val="none"/>
-                <w:b w:val="false"/>
-                <w:effect w:val="none"/>
-                <w:shd w:fill="auto" w:val="clear"/>
-                <w:sz w:val="22"/>
+              <w:jc w:val="left"/>
+              <w:rPr>
+                <w:smallCaps w:val="false"/>
+                <w:caps w:val="false"/>
+                <w:dstrike w:val="false"/>
+                <w:strike w:val="false"/>
+                <w:sz w:val="22"/>
+                <w:i w:val="false"/>
+                <w:u w:val="none"/>
+                <w:b w:val="false"/>
+                <w:effect w:val="none"/>
+                <w:shd w:fill="FFFFFF" w:val="clear"/>
+                <w:sz w:val="22"/>
+                <w:i w:val="false"/>
+                <w:b w:val="false"/>
                 <w:szCs w:val="22"/>
                 <w:rFonts w:ascii="Calibri" w:hAnsi="Calibri"/>
                 <w:color w:val="000000"/>
@@ -3665,19 +3694,18 @@
             </w:pPr>
             <w:r>
               <w:rPr>
-                <w:rFonts w:ascii="Calibri" w:hAnsi="Calibri"/>
-                <w:b w:val="false"/>
-                <w:i w:val="false"/>
-                <w:caps w:val="false"/>
-                <w:smallCaps w:val="false"/>
-                <w:strike w:val="false"/>
-                <w:dstrike w:val="false"/>
-                <w:color w:val="000000"/>
-                <w:sz w:val="22"/>
-                <w:szCs w:val="22"/>
-                <w:u w:val="none"/>
-                <w:effect w:val="none"/>
-                <w:shd w:fill="auto" w:val="clear"/>
+                <w:b w:val="false"/>
+                <w:i w:val="false"/>
+                <w:caps w:val="false"/>
+                <w:smallCaps w:val="false"/>
+                <w:strike w:val="false"/>
+                <w:dstrike w:val="false"/>
+                <w:color w:val="000000"/>
+                <w:sz w:val="22"/>
+                <w:szCs w:val="22"/>
+                <w:u w:val="none"/>
+                <w:effect w:val="none"/>
+                <w:shd w:fill="FFFFFF" w:val="clear"/>
               </w:rPr>
               <w:t>Definir escopo</w:t>
             </w:r>
@@ -3686,7 +3714,7 @@
         </w:tc>
         <w:tc>
           <w:tcPr>
-            <w:tcW w:w="1680" w:type="dxa"/>
+            <w:tcW w:w="1681" w:type="dxa"/>
             <w:tcBorders>
               <w:top w:val="single" w:sz="4" w:space="0" w:color="999999"/>
               <w:left w:val="single" w:sz="4" w:space="0" w:color="999999"/>
@@ -3697,7 +3725,7 @@
             </w:tcBorders>
             <w:shd w:fill="auto" w:val="clear"/>
             <w:tcMar>
-              <w:left w:w="103" w:type="dxa"/>
+              <w:left w:w="98" w:type="dxa"/>
             </w:tcMar>
             <w:vAlign w:val="center"/>
           </w:tcPr>
@@ -3706,18 +3734,21 @@
               <w:pStyle w:val="Contedodatabela"/>
               <w:bidi w:val="0"/>
               <w:spacing w:lineRule="auto" w:line="288" w:before="0" w:after="0"/>
-              <w:rPr>
-                <w:smallCaps w:val="false"/>
-                <w:caps w:val="false"/>
-                <w:dstrike w:val="false"/>
-                <w:strike w:val="false"/>
-                <w:sz w:val="22"/>
-                <w:i w:val="false"/>
-                <w:u w:val="none"/>
-                <w:b w:val="false"/>
-                <w:effect w:val="none"/>
-                <w:shd w:fill="auto" w:val="clear"/>
-                <w:sz w:val="22"/>
+              <w:jc w:val="left"/>
+              <w:rPr>
+                <w:smallCaps w:val="false"/>
+                <w:caps w:val="false"/>
+                <w:dstrike w:val="false"/>
+                <w:strike w:val="false"/>
+                <w:sz w:val="22"/>
+                <w:i w:val="false"/>
+                <w:u w:val="none"/>
+                <w:b w:val="false"/>
+                <w:effect w:val="none"/>
+                <w:shd w:fill="FFFFFF" w:val="clear"/>
+                <w:sz w:val="22"/>
+                <w:i w:val="false"/>
+                <w:b w:val="false"/>
                 <w:szCs w:val="22"/>
                 <w:rFonts w:ascii="Calibri" w:hAnsi="Calibri"/>
                 <w:color w:val="000000"/>
@@ -3725,19 +3756,18 @@
             </w:pPr>
             <w:r>
               <w:rPr>
-                <w:rFonts w:ascii="Calibri" w:hAnsi="Calibri"/>
-                <w:b w:val="false"/>
-                <w:i w:val="false"/>
-                <w:caps w:val="false"/>
-                <w:smallCaps w:val="false"/>
-                <w:strike w:val="false"/>
-                <w:dstrike w:val="false"/>
-                <w:color w:val="000000"/>
-                <w:sz w:val="22"/>
-                <w:szCs w:val="22"/>
-                <w:u w:val="none"/>
-                <w:effect w:val="none"/>
-                <w:shd w:fill="auto" w:val="clear"/>
+                <w:b w:val="false"/>
+                <w:i w:val="false"/>
+                <w:caps w:val="false"/>
+                <w:smallCaps w:val="false"/>
+                <w:strike w:val="false"/>
+                <w:dstrike w:val="false"/>
+                <w:color w:val="000000"/>
+                <w:sz w:val="22"/>
+                <w:szCs w:val="22"/>
+                <w:u w:val="none"/>
+                <w:effect w:val="none"/>
+                <w:shd w:fill="FFFFFF" w:val="clear"/>
               </w:rPr>
               <w:t>29/10/2017</w:t>
             </w:r>
@@ -3749,7 +3779,7 @@
         <w:trPr/>
         <w:tc>
           <w:tcPr>
-            <w:tcW w:w="1817" w:type="dxa"/>
+            <w:tcW w:w="1816" w:type="dxa"/>
             <w:tcBorders>
               <w:top w:val="single" w:sz="4" w:space="0" w:color="999999"/>
               <w:left w:val="single" w:sz="4" w:space="0" w:color="999999"/>
@@ -3760,7 +3790,7 @@
             </w:tcBorders>
             <w:shd w:fill="auto" w:val="clear"/>
             <w:tcMar>
-              <w:left w:w="103" w:type="dxa"/>
+              <w:left w:w="98" w:type="dxa"/>
             </w:tcMar>
             <w:vAlign w:val="center"/>
           </w:tcPr>
@@ -3771,12 +3801,13 @@
                 <w:sz w:val="22"/>
                 <w:sz w:val="22"/>
                 <w:szCs w:val="22"/>
-                <w:rFonts w:ascii="Calibri" w:hAnsi="Calibri"/>
+                <w:rFonts w:ascii="Calibri" w:hAnsi="Calibri" w:eastAsia="Calibri" w:cs="" w:asciiTheme="minorHAnsi" w:cstheme="minorBidi" w:eastAsiaTheme="minorHAnsi" w:hAnsiTheme="minorHAnsi"/>
+                <w:color w:val="00000A"/>
+                <w:lang w:val="pt-BR" w:eastAsia="en-US" w:bidi="ar-SA"/>
               </w:rPr>
             </w:pPr>
             <w:r>
               <w:rPr>
-                <w:rFonts w:ascii="Calibri" w:hAnsi="Calibri"/>
                 <w:sz w:val="22"/>
                 <w:szCs w:val="22"/>
               </w:rPr>
@@ -3797,7 +3828,7 @@
             </w:tcBorders>
             <w:shd w:fill="auto" w:val="clear"/>
             <w:tcMar>
-              <w:left w:w="103" w:type="dxa"/>
+              <w:left w:w="98" w:type="dxa"/>
             </w:tcMar>
             <w:vAlign w:val="center"/>
           </w:tcPr>
@@ -3806,18 +3837,21 @@
               <w:pStyle w:val="Contedodatabela"/>
               <w:bidi w:val="0"/>
               <w:spacing w:lineRule="auto" w:line="288" w:before="0" w:after="0"/>
-              <w:rPr>
-                <w:smallCaps w:val="false"/>
-                <w:caps w:val="false"/>
-                <w:dstrike w:val="false"/>
-                <w:strike w:val="false"/>
-                <w:sz w:val="22"/>
-                <w:i w:val="false"/>
-                <w:u w:val="none"/>
-                <w:b w:val="false"/>
-                <w:effect w:val="none"/>
-                <w:shd w:fill="auto" w:val="clear"/>
-                <w:sz w:val="22"/>
+              <w:jc w:val="left"/>
+              <w:rPr>
+                <w:smallCaps w:val="false"/>
+                <w:caps w:val="false"/>
+                <w:dstrike w:val="false"/>
+                <w:strike w:val="false"/>
+                <w:sz w:val="22"/>
+                <w:i w:val="false"/>
+                <w:u w:val="none"/>
+                <w:b w:val="false"/>
+                <w:effect w:val="none"/>
+                <w:shd w:fill="FFFFFF" w:val="clear"/>
+                <w:sz w:val="22"/>
+                <w:i w:val="false"/>
+                <w:b w:val="false"/>
                 <w:szCs w:val="22"/>
                 <w:rFonts w:ascii="Calibri" w:hAnsi="Calibri"/>
                 <w:color w:val="000000"/>
@@ -3825,19 +3859,18 @@
             </w:pPr>
             <w:r>
               <w:rPr>
-                <w:rFonts w:ascii="Calibri" w:hAnsi="Calibri"/>
-                <w:b w:val="false"/>
-                <w:i w:val="false"/>
-                <w:caps w:val="false"/>
-                <w:smallCaps w:val="false"/>
-                <w:strike w:val="false"/>
-                <w:dstrike w:val="false"/>
-                <w:color w:val="000000"/>
-                <w:sz w:val="22"/>
-                <w:szCs w:val="22"/>
-                <w:u w:val="none"/>
-                <w:effect w:val="none"/>
-                <w:shd w:fill="auto" w:val="clear"/>
+                <w:b w:val="false"/>
+                <w:i w:val="false"/>
+                <w:caps w:val="false"/>
+                <w:smallCaps w:val="false"/>
+                <w:strike w:val="false"/>
+                <w:dstrike w:val="false"/>
+                <w:color w:val="000000"/>
+                <w:sz w:val="22"/>
+                <w:szCs w:val="22"/>
+                <w:u w:val="none"/>
+                <w:effect w:val="none"/>
+                <w:shd w:fill="FFFFFF" w:val="clear"/>
               </w:rPr>
               <w:t>Definir caso de uso</w:t>
             </w:r>
@@ -3846,7 +3879,7 @@
         </w:tc>
         <w:tc>
           <w:tcPr>
-            <w:tcW w:w="1680" w:type="dxa"/>
+            <w:tcW w:w="1681" w:type="dxa"/>
             <w:tcBorders>
               <w:top w:val="single" w:sz="4" w:space="0" w:color="999999"/>
               <w:left w:val="single" w:sz="4" w:space="0" w:color="999999"/>
@@ -3857,7 +3890,7 @@
             </w:tcBorders>
             <w:shd w:fill="auto" w:val="clear"/>
             <w:tcMar>
-              <w:left w:w="103" w:type="dxa"/>
+              <w:left w:w="98" w:type="dxa"/>
             </w:tcMar>
             <w:vAlign w:val="center"/>
           </w:tcPr>
@@ -3866,18 +3899,21 @@
               <w:pStyle w:val="Contedodatabela"/>
               <w:bidi w:val="0"/>
               <w:spacing w:lineRule="auto" w:line="288" w:before="0" w:after="0"/>
-              <w:rPr>
-                <w:smallCaps w:val="false"/>
-                <w:caps w:val="false"/>
-                <w:dstrike w:val="false"/>
-                <w:strike w:val="false"/>
-                <w:sz w:val="22"/>
-                <w:i w:val="false"/>
-                <w:u w:val="none"/>
-                <w:b w:val="false"/>
-                <w:effect w:val="none"/>
-                <w:shd w:fill="auto" w:val="clear"/>
-                <w:sz w:val="22"/>
+              <w:jc w:val="left"/>
+              <w:rPr>
+                <w:smallCaps w:val="false"/>
+                <w:caps w:val="false"/>
+                <w:dstrike w:val="false"/>
+                <w:strike w:val="false"/>
+                <w:sz w:val="22"/>
+                <w:i w:val="false"/>
+                <w:u w:val="none"/>
+                <w:b w:val="false"/>
+                <w:effect w:val="none"/>
+                <w:shd w:fill="FFFFFF" w:val="clear"/>
+                <w:sz w:val="22"/>
+                <w:i w:val="false"/>
+                <w:b w:val="false"/>
                 <w:szCs w:val="22"/>
                 <w:rFonts w:ascii="Calibri" w:hAnsi="Calibri"/>
                 <w:color w:val="000000"/>
@@ -3885,19 +3921,18 @@
             </w:pPr>
             <w:r>
               <w:rPr>
-                <w:rFonts w:ascii="Calibri" w:hAnsi="Calibri"/>
-                <w:b w:val="false"/>
-                <w:i w:val="false"/>
-                <w:caps w:val="false"/>
-                <w:smallCaps w:val="false"/>
-                <w:strike w:val="false"/>
-                <w:dstrike w:val="false"/>
-                <w:color w:val="000000"/>
-                <w:sz w:val="22"/>
-                <w:szCs w:val="22"/>
-                <w:u w:val="none"/>
-                <w:effect w:val="none"/>
-                <w:shd w:fill="auto" w:val="clear"/>
+                <w:b w:val="false"/>
+                <w:i w:val="false"/>
+                <w:caps w:val="false"/>
+                <w:smallCaps w:val="false"/>
+                <w:strike w:val="false"/>
+                <w:dstrike w:val="false"/>
+                <w:color w:val="000000"/>
+                <w:sz w:val="22"/>
+                <w:szCs w:val="22"/>
+                <w:u w:val="none"/>
+                <w:effect w:val="none"/>
+                <w:shd w:fill="FFFFFF" w:val="clear"/>
               </w:rPr>
               <w:t>15/11/2017</w:t>
             </w:r>
@@ -3909,7 +3944,7 @@
         <w:trPr/>
         <w:tc>
           <w:tcPr>
-            <w:tcW w:w="1817" w:type="dxa"/>
+            <w:tcW w:w="1816" w:type="dxa"/>
             <w:tcBorders>
               <w:top w:val="single" w:sz="4" w:space="0" w:color="999999"/>
               <w:left w:val="single" w:sz="4" w:space="0" w:color="999999"/>
@@ -3920,7 +3955,7 @@
             </w:tcBorders>
             <w:shd w:fill="auto" w:val="clear"/>
             <w:tcMar>
-              <w:left w:w="103" w:type="dxa"/>
+              <w:left w:w="98" w:type="dxa"/>
             </w:tcMar>
             <w:vAlign w:val="center"/>
           </w:tcPr>
@@ -3931,12 +3966,13 @@
                 <w:sz w:val="22"/>
                 <w:sz w:val="22"/>
                 <w:szCs w:val="22"/>
-                <w:rFonts w:ascii="Calibri" w:hAnsi="Calibri"/>
+                <w:rFonts w:ascii="Calibri" w:hAnsi="Calibri" w:eastAsia="Calibri" w:cs="" w:asciiTheme="minorHAnsi" w:cstheme="minorBidi" w:eastAsiaTheme="minorHAnsi" w:hAnsiTheme="minorHAnsi"/>
+                <w:color w:val="00000A"/>
+                <w:lang w:val="pt-BR" w:eastAsia="en-US" w:bidi="ar-SA"/>
               </w:rPr>
             </w:pPr>
             <w:r>
               <w:rPr>
-                <w:rFonts w:ascii="Calibri" w:hAnsi="Calibri"/>
                 <w:sz w:val="22"/>
                 <w:szCs w:val="22"/>
               </w:rPr>
@@ -3957,7 +3993,7 @@
             </w:tcBorders>
             <w:shd w:fill="auto" w:val="clear"/>
             <w:tcMar>
-              <w:left w:w="103" w:type="dxa"/>
+              <w:left w:w="98" w:type="dxa"/>
             </w:tcMar>
             <w:vAlign w:val="center"/>
           </w:tcPr>
@@ -3966,18 +4002,21 @@
               <w:pStyle w:val="Contedodatabela"/>
               <w:bidi w:val="0"/>
               <w:spacing w:lineRule="auto" w:line="288" w:before="0" w:after="0"/>
-              <w:rPr>
-                <w:smallCaps w:val="false"/>
-                <w:caps w:val="false"/>
-                <w:dstrike w:val="false"/>
-                <w:strike w:val="false"/>
-                <w:sz w:val="22"/>
-                <w:i w:val="false"/>
-                <w:u w:val="none"/>
-                <w:b w:val="false"/>
-                <w:effect w:val="none"/>
-                <w:shd w:fill="auto" w:val="clear"/>
-                <w:sz w:val="22"/>
+              <w:jc w:val="left"/>
+              <w:rPr>
+                <w:smallCaps w:val="false"/>
+                <w:caps w:val="false"/>
+                <w:dstrike w:val="false"/>
+                <w:strike w:val="false"/>
+                <w:sz w:val="22"/>
+                <w:i w:val="false"/>
+                <w:u w:val="none"/>
+                <w:b w:val="false"/>
+                <w:effect w:val="none"/>
+                <w:shd w:fill="FFFFFF" w:val="clear"/>
+                <w:sz w:val="22"/>
+                <w:i w:val="false"/>
+                <w:b w:val="false"/>
                 <w:szCs w:val="22"/>
                 <w:rFonts w:ascii="Calibri" w:hAnsi="Calibri"/>
                 <w:color w:val="000000"/>
@@ -3985,19 +4024,18 @@
             </w:pPr>
             <w:r>
               <w:rPr>
-                <w:rFonts w:ascii="Calibri" w:hAnsi="Calibri"/>
-                <w:b w:val="false"/>
-                <w:i w:val="false"/>
-                <w:caps w:val="false"/>
-                <w:smallCaps w:val="false"/>
-                <w:strike w:val="false"/>
-                <w:dstrike w:val="false"/>
-                <w:color w:val="000000"/>
-                <w:sz w:val="22"/>
-                <w:szCs w:val="22"/>
-                <w:u w:val="none"/>
-                <w:effect w:val="none"/>
-                <w:shd w:fill="auto" w:val="clear"/>
+                <w:b w:val="false"/>
+                <w:i w:val="false"/>
+                <w:caps w:val="false"/>
+                <w:smallCaps w:val="false"/>
+                <w:strike w:val="false"/>
+                <w:dstrike w:val="false"/>
+                <w:color w:val="000000"/>
+                <w:sz w:val="22"/>
+                <w:szCs w:val="22"/>
+                <w:u w:val="none"/>
+                <w:effect w:val="none"/>
+                <w:shd w:fill="FFFFFF" w:val="clear"/>
               </w:rPr>
               <w:t>Definir diagramas</w:t>
             </w:r>
@@ -4006,7 +4044,7 @@
         </w:tc>
         <w:tc>
           <w:tcPr>
-            <w:tcW w:w="1680" w:type="dxa"/>
+            <w:tcW w:w="1681" w:type="dxa"/>
             <w:tcBorders>
               <w:top w:val="single" w:sz="4" w:space="0" w:color="999999"/>
               <w:left w:val="single" w:sz="4" w:space="0" w:color="999999"/>
@@ -4017,7 +4055,7 @@
             </w:tcBorders>
             <w:shd w:fill="auto" w:val="clear"/>
             <w:tcMar>
-              <w:left w:w="103" w:type="dxa"/>
+              <w:left w:w="98" w:type="dxa"/>
             </w:tcMar>
             <w:vAlign w:val="center"/>
           </w:tcPr>
@@ -4026,18 +4064,21 @@
               <w:pStyle w:val="Contedodatabela"/>
               <w:bidi w:val="0"/>
               <w:spacing w:lineRule="auto" w:line="288" w:before="0" w:after="0"/>
-              <w:rPr>
-                <w:smallCaps w:val="false"/>
-                <w:caps w:val="false"/>
-                <w:dstrike w:val="false"/>
-                <w:strike w:val="false"/>
-                <w:sz w:val="22"/>
-                <w:i w:val="false"/>
-                <w:u w:val="none"/>
-                <w:b w:val="false"/>
-                <w:effect w:val="none"/>
-                <w:shd w:fill="auto" w:val="clear"/>
-                <w:sz w:val="22"/>
+              <w:jc w:val="left"/>
+              <w:rPr>
+                <w:smallCaps w:val="false"/>
+                <w:caps w:val="false"/>
+                <w:dstrike w:val="false"/>
+                <w:strike w:val="false"/>
+                <w:sz w:val="22"/>
+                <w:i w:val="false"/>
+                <w:u w:val="none"/>
+                <w:b w:val="false"/>
+                <w:effect w:val="none"/>
+                <w:shd w:fill="FFFFFF" w:val="clear"/>
+                <w:sz w:val="22"/>
+                <w:i w:val="false"/>
+                <w:b w:val="false"/>
                 <w:szCs w:val="22"/>
                 <w:rFonts w:ascii="Calibri" w:hAnsi="Calibri"/>
                 <w:color w:val="000000"/>
@@ -4045,19 +4086,18 @@
             </w:pPr>
             <w:r>
               <w:rPr>
-                <w:rFonts w:ascii="Calibri" w:hAnsi="Calibri"/>
-                <w:b w:val="false"/>
-                <w:i w:val="false"/>
-                <w:caps w:val="false"/>
-                <w:smallCaps w:val="false"/>
-                <w:strike w:val="false"/>
-                <w:dstrike w:val="false"/>
-                <w:color w:val="000000"/>
-                <w:sz w:val="22"/>
-                <w:szCs w:val="22"/>
-                <w:u w:val="none"/>
-                <w:effect w:val="none"/>
-                <w:shd w:fill="auto" w:val="clear"/>
+                <w:b w:val="false"/>
+                <w:i w:val="false"/>
+                <w:caps w:val="false"/>
+                <w:smallCaps w:val="false"/>
+                <w:strike w:val="false"/>
+                <w:dstrike w:val="false"/>
+                <w:color w:val="000000"/>
+                <w:sz w:val="22"/>
+                <w:szCs w:val="22"/>
+                <w:u w:val="none"/>
+                <w:effect w:val="none"/>
+                <w:shd w:fill="FFFFFF" w:val="clear"/>
               </w:rPr>
               <w:t>23/12/2017</w:t>
             </w:r>
@@ -4069,7 +4109,7 @@
         <w:trPr/>
         <w:tc>
           <w:tcPr>
-            <w:tcW w:w="1817" w:type="dxa"/>
+            <w:tcW w:w="1816" w:type="dxa"/>
             <w:tcBorders>
               <w:top w:val="single" w:sz="4" w:space="0" w:color="999999"/>
               <w:left w:val="single" w:sz="4" w:space="0" w:color="999999"/>
@@ -4080,7 +4120,7 @@
             </w:tcBorders>
             <w:shd w:fill="auto" w:val="clear"/>
             <w:tcMar>
-              <w:left w:w="103" w:type="dxa"/>
+              <w:left w:w="98" w:type="dxa"/>
             </w:tcMar>
             <w:vAlign w:val="center"/>
           </w:tcPr>
@@ -4089,18 +4129,21 @@
               <w:pStyle w:val="Contedodatabela"/>
               <w:bidi w:val="0"/>
               <w:spacing w:lineRule="auto" w:line="288" w:before="0" w:after="0"/>
-              <w:rPr>
-                <w:smallCaps w:val="false"/>
-                <w:caps w:val="false"/>
-                <w:dstrike w:val="false"/>
-                <w:strike w:val="false"/>
-                <w:sz w:val="22"/>
-                <w:i w:val="false"/>
-                <w:u w:val="none"/>
-                <w:b w:val="false"/>
-                <w:effect w:val="none"/>
-                <w:shd w:fill="auto" w:val="clear"/>
-                <w:sz w:val="22"/>
+              <w:jc w:val="left"/>
+              <w:rPr>
+                <w:smallCaps w:val="false"/>
+                <w:caps w:val="false"/>
+                <w:dstrike w:val="false"/>
+                <w:strike w:val="false"/>
+                <w:sz w:val="22"/>
+                <w:i w:val="false"/>
+                <w:u w:val="none"/>
+                <w:b w:val="false"/>
+                <w:effect w:val="none"/>
+                <w:shd w:fill="FFFFFF" w:val="clear"/>
+                <w:sz w:val="22"/>
+                <w:i w:val="false"/>
+                <w:b w:val="false"/>
                 <w:szCs w:val="22"/>
                 <w:rFonts w:ascii="Calibri" w:hAnsi="Calibri"/>
                 <w:color w:val="000000"/>
@@ -4108,19 +4151,18 @@
             </w:pPr>
             <w:r>
               <w:rPr>
-                <w:rFonts w:ascii="Calibri" w:hAnsi="Calibri"/>
-                <w:b w:val="false"/>
-                <w:i w:val="false"/>
-                <w:caps w:val="false"/>
-                <w:smallCaps w:val="false"/>
-                <w:strike w:val="false"/>
-                <w:dstrike w:val="false"/>
-                <w:color w:val="000000"/>
-                <w:sz w:val="22"/>
-                <w:szCs w:val="22"/>
-                <w:u w:val="none"/>
-                <w:effect w:val="none"/>
-                <w:shd w:fill="auto" w:val="clear"/>
+                <w:b w:val="false"/>
+                <w:i w:val="false"/>
+                <w:caps w:val="false"/>
+                <w:smallCaps w:val="false"/>
+                <w:strike w:val="false"/>
+                <w:dstrike w:val="false"/>
+                <w:color w:val="000000"/>
+                <w:sz w:val="22"/>
+                <w:szCs w:val="22"/>
+                <w:u w:val="none"/>
+                <w:effect w:val="none"/>
+                <w:shd w:fill="FFFFFF" w:val="clear"/>
               </w:rPr>
               <w:t>Construir</w:t>
             </w:r>
@@ -4140,7 +4182,7 @@
             </w:tcBorders>
             <w:shd w:fill="auto" w:val="clear"/>
             <w:tcMar>
-              <w:left w:w="103" w:type="dxa"/>
+              <w:left w:w="98" w:type="dxa"/>
             </w:tcMar>
             <w:vAlign w:val="center"/>
           </w:tcPr>
@@ -4149,18 +4191,21 @@
               <w:pStyle w:val="Contedodatabela"/>
               <w:bidi w:val="0"/>
               <w:spacing w:lineRule="auto" w:line="288" w:before="0" w:after="0"/>
-              <w:rPr>
-                <w:smallCaps w:val="false"/>
-                <w:caps w:val="false"/>
-                <w:dstrike w:val="false"/>
-                <w:strike w:val="false"/>
-                <w:sz w:val="22"/>
-                <w:i w:val="false"/>
-                <w:u w:val="none"/>
-                <w:b w:val="false"/>
-                <w:effect w:val="none"/>
-                <w:shd w:fill="auto" w:val="clear"/>
-                <w:sz w:val="22"/>
+              <w:jc w:val="left"/>
+              <w:rPr>
+                <w:smallCaps w:val="false"/>
+                <w:caps w:val="false"/>
+                <w:dstrike w:val="false"/>
+                <w:strike w:val="false"/>
+                <w:sz w:val="22"/>
+                <w:i w:val="false"/>
+                <w:u w:val="none"/>
+                <w:b w:val="false"/>
+                <w:effect w:val="none"/>
+                <w:shd w:fill="FFFFFF" w:val="clear"/>
+                <w:sz w:val="22"/>
+                <w:i w:val="false"/>
+                <w:b w:val="false"/>
                 <w:szCs w:val="22"/>
                 <w:rFonts w:ascii="Calibri" w:hAnsi="Calibri"/>
                 <w:color w:val="000000"/>
@@ -4168,19 +4213,18 @@
             </w:pPr>
             <w:r>
               <w:rPr>
-                <w:rFonts w:ascii="Calibri" w:hAnsi="Calibri"/>
-                <w:b w:val="false"/>
-                <w:i w:val="false"/>
-                <w:caps w:val="false"/>
-                <w:smallCaps w:val="false"/>
-                <w:strike w:val="false"/>
-                <w:dstrike w:val="false"/>
-                <w:color w:val="000000"/>
-                <w:sz w:val="22"/>
-                <w:szCs w:val="22"/>
-                <w:u w:val="none"/>
-                <w:effect w:val="none"/>
-                <w:shd w:fill="auto" w:val="clear"/>
+                <w:b w:val="false"/>
+                <w:i w:val="false"/>
+                <w:caps w:val="false"/>
+                <w:smallCaps w:val="false"/>
+                <w:strike w:val="false"/>
+                <w:dstrike w:val="false"/>
+                <w:color w:val="000000"/>
+                <w:sz w:val="22"/>
+                <w:szCs w:val="22"/>
+                <w:u w:val="none"/>
+                <w:effect w:val="none"/>
+                <w:shd w:fill="FFFFFF" w:val="clear"/>
               </w:rPr>
               <w:t>Implementação</w:t>
             </w:r>
@@ -4189,7 +4233,7 @@
         </w:tc>
         <w:tc>
           <w:tcPr>
-            <w:tcW w:w="1680" w:type="dxa"/>
+            <w:tcW w:w="1681" w:type="dxa"/>
             <w:tcBorders>
               <w:top w:val="single" w:sz="4" w:space="0" w:color="999999"/>
               <w:left w:val="single" w:sz="4" w:space="0" w:color="999999"/>
@@ -4200,7 +4244,7 @@
             </w:tcBorders>
             <w:shd w:fill="auto" w:val="clear"/>
             <w:tcMar>
-              <w:left w:w="103" w:type="dxa"/>
+              <w:left w:w="98" w:type="dxa"/>
             </w:tcMar>
             <w:vAlign w:val="center"/>
           </w:tcPr>
@@ -4209,18 +4253,21 @@
               <w:pStyle w:val="Contedodatabela"/>
               <w:bidi w:val="0"/>
               <w:spacing w:lineRule="auto" w:line="288" w:before="0" w:after="0"/>
-              <w:rPr>
-                <w:smallCaps w:val="false"/>
-                <w:caps w:val="false"/>
-                <w:dstrike w:val="false"/>
-                <w:strike w:val="false"/>
-                <w:sz w:val="22"/>
-                <w:i w:val="false"/>
-                <w:u w:val="none"/>
-                <w:b w:val="false"/>
-                <w:effect w:val="none"/>
-                <w:shd w:fill="auto" w:val="clear"/>
-                <w:sz w:val="22"/>
+              <w:jc w:val="left"/>
+              <w:rPr>
+                <w:smallCaps w:val="false"/>
+                <w:caps w:val="false"/>
+                <w:dstrike w:val="false"/>
+                <w:strike w:val="false"/>
+                <w:sz w:val="22"/>
+                <w:i w:val="false"/>
+                <w:u w:val="none"/>
+                <w:b w:val="false"/>
+                <w:effect w:val="none"/>
+                <w:shd w:fill="FFFFFF" w:val="clear"/>
+                <w:sz w:val="22"/>
+                <w:i w:val="false"/>
+                <w:b w:val="false"/>
                 <w:szCs w:val="22"/>
                 <w:rFonts w:ascii="Calibri" w:hAnsi="Calibri"/>
                 <w:color w:val="000000"/>
@@ -4228,19 +4275,18 @@
             </w:pPr>
             <w:r>
               <w:rPr>
-                <w:rFonts w:ascii="Calibri" w:hAnsi="Calibri"/>
-                <w:b w:val="false"/>
-                <w:i w:val="false"/>
-                <w:caps w:val="false"/>
-                <w:smallCaps w:val="false"/>
-                <w:strike w:val="false"/>
-                <w:dstrike w:val="false"/>
-                <w:color w:val="000000"/>
-                <w:sz w:val="22"/>
-                <w:szCs w:val="22"/>
-                <w:u w:val="none"/>
-                <w:effect w:val="none"/>
-                <w:shd w:fill="auto" w:val="clear"/>
+                <w:b w:val="false"/>
+                <w:i w:val="false"/>
+                <w:caps w:val="false"/>
+                <w:smallCaps w:val="false"/>
+                <w:strike w:val="false"/>
+                <w:dstrike w:val="false"/>
+                <w:color w:val="000000"/>
+                <w:sz w:val="22"/>
+                <w:szCs w:val="22"/>
+                <w:u w:val="none"/>
+                <w:effect w:val="none"/>
+                <w:shd w:fill="FFFFFF" w:val="clear"/>
               </w:rPr>
               <w:t>19/01/2018</w:t>
             </w:r>
@@ -4252,7 +4298,7 @@
         <w:trPr/>
         <w:tc>
           <w:tcPr>
-            <w:tcW w:w="1817" w:type="dxa"/>
+            <w:tcW w:w="1816" w:type="dxa"/>
             <w:tcBorders>
               <w:top w:val="single" w:sz="4" w:space="0" w:color="999999"/>
               <w:left w:val="single" w:sz="4" w:space="0" w:color="999999"/>
@@ -4263,7 +4309,7 @@
             </w:tcBorders>
             <w:shd w:fill="auto" w:val="clear"/>
             <w:tcMar>
-              <w:left w:w="103" w:type="dxa"/>
+              <w:left w:w="98" w:type="dxa"/>
             </w:tcMar>
             <w:vAlign w:val="center"/>
           </w:tcPr>
@@ -4272,18 +4318,21 @@
               <w:pStyle w:val="Contedodatabela"/>
               <w:bidi w:val="0"/>
               <w:spacing w:lineRule="auto" w:line="288" w:before="0" w:after="0"/>
-              <w:rPr>
-                <w:smallCaps w:val="false"/>
-                <w:caps w:val="false"/>
-                <w:dstrike w:val="false"/>
-                <w:strike w:val="false"/>
-                <w:sz w:val="22"/>
-                <w:i w:val="false"/>
-                <w:u w:val="none"/>
-                <w:b w:val="false"/>
-                <w:effect w:val="none"/>
-                <w:shd w:fill="auto" w:val="clear"/>
-                <w:sz w:val="22"/>
+              <w:jc w:val="left"/>
+              <w:rPr>
+                <w:smallCaps w:val="false"/>
+                <w:caps w:val="false"/>
+                <w:dstrike w:val="false"/>
+                <w:strike w:val="false"/>
+                <w:sz w:val="22"/>
+                <w:i w:val="false"/>
+                <w:u w:val="none"/>
+                <w:b w:val="false"/>
+                <w:effect w:val="none"/>
+                <w:shd w:fill="FFFFFF" w:val="clear"/>
+                <w:sz w:val="22"/>
+                <w:i w:val="false"/>
+                <w:b w:val="false"/>
                 <w:szCs w:val="22"/>
                 <w:rFonts w:ascii="Calibri" w:hAnsi="Calibri"/>
                 <w:color w:val="000000"/>
@@ -4291,19 +4340,18 @@
             </w:pPr>
             <w:r>
               <w:rPr>
-                <w:rFonts w:ascii="Calibri" w:hAnsi="Calibri"/>
-                <w:b w:val="false"/>
-                <w:i w:val="false"/>
-                <w:caps w:val="false"/>
-                <w:smallCaps w:val="false"/>
-                <w:strike w:val="false"/>
-                <w:dstrike w:val="false"/>
-                <w:color w:val="000000"/>
-                <w:sz w:val="22"/>
-                <w:szCs w:val="22"/>
-                <w:u w:val="none"/>
-                <w:effect w:val="none"/>
-                <w:shd w:fill="auto" w:val="clear"/>
+                <w:b w:val="false"/>
+                <w:i w:val="false"/>
+                <w:caps w:val="false"/>
+                <w:smallCaps w:val="false"/>
+                <w:strike w:val="false"/>
+                <w:dstrike w:val="false"/>
+                <w:color w:val="000000"/>
+                <w:sz w:val="22"/>
+                <w:szCs w:val="22"/>
+                <w:u w:val="none"/>
+                <w:effect w:val="none"/>
+                <w:shd w:fill="FFFFFF" w:val="clear"/>
               </w:rPr>
               <w:t>Encerramento</w:t>
             </w:r>
@@ -4323,7 +4371,7 @@
             </w:tcBorders>
             <w:shd w:fill="auto" w:val="clear"/>
             <w:tcMar>
-              <w:left w:w="103" w:type="dxa"/>
+              <w:left w:w="98" w:type="dxa"/>
             </w:tcMar>
             <w:vAlign w:val="center"/>
           </w:tcPr>
@@ -4332,18 +4380,21 @@
               <w:pStyle w:val="Contedodatabela"/>
               <w:bidi w:val="0"/>
               <w:spacing w:lineRule="auto" w:line="288" w:before="0" w:after="0"/>
-              <w:rPr>
-                <w:smallCaps w:val="false"/>
-                <w:caps w:val="false"/>
-                <w:dstrike w:val="false"/>
-                <w:strike w:val="false"/>
-                <w:sz w:val="22"/>
-                <w:i w:val="false"/>
-                <w:u w:val="none"/>
-                <w:b w:val="false"/>
-                <w:effect w:val="none"/>
-                <w:shd w:fill="auto" w:val="clear"/>
-                <w:sz w:val="22"/>
+              <w:jc w:val="left"/>
+              <w:rPr>
+                <w:smallCaps w:val="false"/>
+                <w:caps w:val="false"/>
+                <w:dstrike w:val="false"/>
+                <w:strike w:val="false"/>
+                <w:sz w:val="22"/>
+                <w:i w:val="false"/>
+                <w:u w:val="none"/>
+                <w:b w:val="false"/>
+                <w:effect w:val="none"/>
+                <w:shd w:fill="FFFFFF" w:val="clear"/>
+                <w:sz w:val="22"/>
+                <w:i w:val="false"/>
+                <w:b w:val="false"/>
                 <w:szCs w:val="22"/>
                 <w:rFonts w:ascii="Calibri" w:hAnsi="Calibri"/>
                 <w:color w:val="000000"/>
@@ -4351,19 +4402,18 @@
             </w:pPr>
             <w:r>
               <w:rPr>
-                <w:rFonts w:ascii="Calibri" w:hAnsi="Calibri"/>
-                <w:b w:val="false"/>
-                <w:i w:val="false"/>
-                <w:caps w:val="false"/>
-                <w:smallCaps w:val="false"/>
-                <w:strike w:val="false"/>
-                <w:dstrike w:val="false"/>
-                <w:color w:val="000000"/>
-                <w:sz w:val="22"/>
-                <w:szCs w:val="22"/>
-                <w:u w:val="none"/>
-                <w:effect w:val="none"/>
-                <w:shd w:fill="auto" w:val="clear"/>
+                <w:b w:val="false"/>
+                <w:i w:val="false"/>
+                <w:caps w:val="false"/>
+                <w:smallCaps w:val="false"/>
+                <w:strike w:val="false"/>
+                <w:dstrike w:val="false"/>
+                <w:color w:val="000000"/>
+                <w:sz w:val="22"/>
+                <w:szCs w:val="22"/>
+                <w:u w:val="none"/>
+                <w:effect w:val="none"/>
+                <w:shd w:fill="FFFFFF" w:val="clear"/>
               </w:rPr>
               <w:t>Projeto Entregue e Encerrado</w:t>
             </w:r>
@@ -4372,7 +4422,7 @@
         </w:tc>
         <w:tc>
           <w:tcPr>
-            <w:tcW w:w="1680" w:type="dxa"/>
+            <w:tcW w:w="1681" w:type="dxa"/>
             <w:tcBorders>
               <w:top w:val="single" w:sz="4" w:space="0" w:color="999999"/>
               <w:left w:val="single" w:sz="4" w:space="0" w:color="999999"/>
@@ -4383,7 +4433,7 @@
             </w:tcBorders>
             <w:shd w:fill="auto" w:val="clear"/>
             <w:tcMar>
-              <w:left w:w="103" w:type="dxa"/>
+              <w:left w:w="98" w:type="dxa"/>
             </w:tcMar>
             <w:vAlign w:val="center"/>
           </w:tcPr>
@@ -4392,18 +4442,21 @@
               <w:pStyle w:val="Contedodatabela"/>
               <w:bidi w:val="0"/>
               <w:spacing w:lineRule="auto" w:line="288" w:before="0" w:after="0"/>
-              <w:rPr>
-                <w:smallCaps w:val="false"/>
-                <w:caps w:val="false"/>
-                <w:dstrike w:val="false"/>
-                <w:strike w:val="false"/>
-                <w:sz w:val="22"/>
-                <w:i w:val="false"/>
-                <w:u w:val="none"/>
-                <w:b w:val="false"/>
-                <w:effect w:val="none"/>
-                <w:shd w:fill="auto" w:val="clear"/>
-                <w:sz w:val="22"/>
+              <w:jc w:val="left"/>
+              <w:rPr>
+                <w:smallCaps w:val="false"/>
+                <w:caps w:val="false"/>
+                <w:dstrike w:val="false"/>
+                <w:strike w:val="false"/>
+                <w:sz w:val="22"/>
+                <w:i w:val="false"/>
+                <w:u w:val="none"/>
+                <w:b w:val="false"/>
+                <w:effect w:val="none"/>
+                <w:shd w:fill="FFFFFF" w:val="clear"/>
+                <w:sz w:val="22"/>
+                <w:i w:val="false"/>
+                <w:b w:val="false"/>
                 <w:szCs w:val="22"/>
                 <w:rFonts w:ascii="Calibri" w:hAnsi="Calibri"/>
                 <w:color w:val="000000"/>
@@ -4411,19 +4464,18 @@
             </w:pPr>
             <w:r>
               <w:rPr>
-                <w:rFonts w:ascii="Calibri" w:hAnsi="Calibri"/>
-                <w:b w:val="false"/>
-                <w:i w:val="false"/>
-                <w:caps w:val="false"/>
-                <w:smallCaps w:val="false"/>
-                <w:strike w:val="false"/>
-                <w:dstrike w:val="false"/>
-                <w:color w:val="000000"/>
-                <w:sz w:val="22"/>
-                <w:szCs w:val="22"/>
-                <w:u w:val="none"/>
-                <w:effect w:val="none"/>
-                <w:shd w:fill="auto" w:val="clear"/>
+                <w:b w:val="false"/>
+                <w:i w:val="false"/>
+                <w:caps w:val="false"/>
+                <w:smallCaps w:val="false"/>
+                <w:strike w:val="false"/>
+                <w:dstrike w:val="false"/>
+                <w:color w:val="000000"/>
+                <w:sz w:val="22"/>
+                <w:szCs w:val="22"/>
+                <w:u w:val="none"/>
+                <w:effect w:val="none"/>
+                <w:shd w:fill="FFFFFF" w:val="clear"/>
               </w:rPr>
               <w:t>24/01/2018</w:t>
             </w:r>
@@ -4436,15 +4488,19 @@
       <w:pPr>
         <w:pStyle w:val="Normal"/>
         <w:rPr>
+          <w:sz w:val="22"/>
           <w:b/>
+          <w:sz w:val="22"/>
           <w:b/>
-        </w:rPr>
-      </w:pPr>
-      <w:r>
-        <w:rPr>
-          <w:rFonts w:ascii="Calibri" w:hAnsi="Calibri"/>
-          <w:sz w:val="22"/>
-          <w:szCs w:val="22"/>
+          <w:szCs w:val="22"/>
+          <w:rFonts w:ascii="Calibri" w:hAnsi="Calibri" w:eastAsia="Calibri" w:cs="" w:asciiTheme="minorHAnsi" w:cstheme="minorBidi" w:eastAsiaTheme="minorHAnsi" w:hAnsiTheme="minorHAnsi"/>
+          <w:color w:val="00000A"/>
+          <w:lang w:val="pt-BR" w:eastAsia="en-US" w:bidi="ar-SA"/>
+        </w:rPr>
+      </w:pPr>
+      <w:r>
+        <w:rPr>
+          <w:b/>
         </w:rPr>
       </w:r>
       <w:r/>
@@ -4456,12 +4512,13 @@
           <w:sz w:val="22"/>
           <w:sz w:val="22"/>
           <w:szCs w:val="22"/>
-          <w:rFonts w:ascii="Calibri" w:hAnsi="Calibri"/>
-        </w:rPr>
-      </w:pPr>
-      <w:r>
-        <w:rPr>
-          <w:rFonts w:ascii="Calibri" w:hAnsi="Calibri"/>
+          <w:rFonts w:ascii="Calibri" w:hAnsi="Calibri" w:eastAsia="Calibri" w:cs="" w:asciiTheme="minorHAnsi" w:cstheme="minorBidi" w:eastAsiaTheme="minorHAnsi" w:hAnsiTheme="minorHAnsi"/>
+          <w:color w:val="00000A"/>
+          <w:lang w:val="pt-BR" w:eastAsia="en-US" w:bidi="ar-SA"/>
+        </w:rPr>
+      </w:pPr>
+      <w:r>
+        <w:rPr>
           <w:sz w:val="22"/>
           <w:szCs w:val="22"/>
         </w:rPr>
@@ -4474,7 +4531,6 @@
       </w:pPr>
       <w:r>
         <w:rPr>
-          <w:rFonts w:ascii="Calibri" w:hAnsi="Calibri"/>
           <w:b/>
           <w:sz w:val="22"/>
           <w:szCs w:val="22"/>
@@ -4490,12 +4546,13 @@
           <w:sz w:val="22"/>
           <w:sz w:val="22"/>
           <w:szCs w:val="22"/>
-          <w:rFonts w:ascii="Calibri" w:hAnsi="Calibri"/>
-        </w:rPr>
-      </w:pPr>
-      <w:r>
-        <w:rPr>
-          <w:rFonts w:ascii="Calibri" w:hAnsi="Calibri"/>
+          <w:rFonts w:ascii="Calibri" w:hAnsi="Calibri" w:eastAsia="Calibri" w:cs="" w:asciiTheme="minorHAnsi" w:cstheme="minorBidi" w:eastAsiaTheme="minorHAnsi" w:hAnsiTheme="minorHAnsi"/>
+          <w:color w:val="00000A"/>
+          <w:lang w:val="pt-BR" w:eastAsia="en-US" w:bidi="ar-SA"/>
+        </w:rPr>
+      </w:pPr>
+      <w:r>
+        <w:rPr>
           <w:sz w:val="22"/>
           <w:szCs w:val="22"/>
         </w:rPr>
@@ -4509,15 +4566,16 @@
           <w:sz w:val="22"/>
           <w:sz w:val="22"/>
           <w:szCs w:val="22"/>
-          <w:rFonts w:ascii="Calibri" w:hAnsi="Calibri"/>
-        </w:rPr>
-      </w:pPr>
+          <w:rFonts w:ascii="Calibri" w:hAnsi="Calibri" w:eastAsia="Calibri" w:cs="" w:asciiTheme="minorHAnsi" w:cstheme="minorBidi" w:eastAsiaTheme="minorHAnsi" w:hAnsiTheme="minorHAnsi"/>
+          <w:color w:val="00000A"/>
+          <w:lang w:val="pt-BR" w:eastAsia="en-US" w:bidi="ar-SA"/>
+        </w:rPr>
+      </w:pPr>
+      <w:bookmarkStart w:id="7" w:name="docs-internal-guid-340118a5-a0e6-d183-16c3-91bfc21a61f5"/>
       <w:bookmarkStart w:id="8" w:name="docs-internal-guid-340118a5-a0e6-d183-16c3-91bfc21a61f5"/>
-      <w:bookmarkStart w:id="9" w:name="docs-internal-guid-340118a5-a0e6-d183-16c3-91bfc21a61f5"/>
-      <w:bookmarkEnd w:id="9"/>
-      <w:r>
-        <w:rPr>
-          <w:rFonts w:ascii="Calibri" w:hAnsi="Calibri"/>
+      <w:bookmarkEnd w:id="8"/>
+      <w:r>
+        <w:rPr>
           <w:sz w:val="22"/>
           <w:szCs w:val="22"/>
         </w:rPr>
@@ -4529,18 +4587,21 @@
         <w:pStyle w:val="Corpodotexto"/>
         <w:bidi w:val="0"/>
         <w:spacing w:lineRule="auto" w:line="288" w:before="0" w:after="0"/>
-        <w:rPr>
-          <w:smallCaps w:val="false"/>
-          <w:caps w:val="false"/>
-          <w:dstrike w:val="false"/>
-          <w:strike w:val="false"/>
-          <w:sz w:val="22"/>
-          <w:i w:val="false"/>
-          <w:u w:val="none"/>
-          <w:b w:val="false"/>
-          <w:effect w:val="none"/>
-          <w:shd w:fill="auto" w:val="clear"/>
-          <w:sz w:val="22"/>
+        <w:jc w:val="left"/>
+        <w:rPr>
+          <w:smallCaps w:val="false"/>
+          <w:caps w:val="false"/>
+          <w:dstrike w:val="false"/>
+          <w:strike w:val="false"/>
+          <w:sz w:val="22"/>
+          <w:i w:val="false"/>
+          <w:u w:val="none"/>
+          <w:b w:val="false"/>
+          <w:effect w:val="none"/>
+          <w:shd w:fill="FFFFFF" w:val="clear"/>
+          <w:sz w:val="22"/>
+          <w:i w:val="false"/>
+          <w:b w:val="false"/>
           <w:szCs w:val="22"/>
           <w:rFonts w:ascii="Calibri" w:hAnsi="Calibri"/>
           <w:color w:val="000000"/>
@@ -4548,19 +4609,18 @@
       </w:pPr>
       <w:r>
         <w:rPr>
-          <w:rFonts w:ascii="Calibri" w:hAnsi="Calibri"/>
-          <w:b w:val="false"/>
-          <w:i w:val="false"/>
-          <w:caps w:val="false"/>
-          <w:smallCaps w:val="false"/>
-          <w:strike w:val="false"/>
-          <w:dstrike w:val="false"/>
-          <w:color w:val="000000"/>
-          <w:sz w:val="22"/>
-          <w:szCs w:val="22"/>
-          <w:u w:val="none"/>
-          <w:effect w:val="none"/>
-          <w:shd w:fill="auto" w:val="clear"/>
+          <w:b w:val="false"/>
+          <w:i w:val="false"/>
+          <w:caps w:val="false"/>
+          <w:smallCaps w:val="false"/>
+          <w:strike w:val="false"/>
+          <w:dstrike w:val="false"/>
+          <w:color w:val="000000"/>
+          <w:sz w:val="22"/>
+          <w:szCs w:val="22"/>
+          <w:u w:val="none"/>
+          <w:effect w:val="none"/>
+          <w:shd w:fill="FFFFFF" w:val="clear"/>
         </w:rPr>
         <w:t>Unesp - Universidade Estadual Paulista</w:t>
       </w:r>
@@ -4573,12 +4633,13 @@
           <w:sz w:val="22"/>
           <w:sz w:val="22"/>
           <w:szCs w:val="22"/>
-          <w:rFonts w:ascii="Calibri" w:hAnsi="Calibri"/>
-        </w:rPr>
-      </w:pPr>
-      <w:r>
-        <w:rPr>
-          <w:rFonts w:ascii="Calibri" w:hAnsi="Calibri"/>
+          <w:rFonts w:ascii="Calibri" w:hAnsi="Calibri" w:eastAsia="Calibri" w:cs="" w:asciiTheme="minorHAnsi" w:cstheme="minorBidi" w:eastAsiaTheme="minorHAnsi" w:hAnsiTheme="minorHAnsi"/>
+          <w:color w:val="00000A"/>
+          <w:lang w:val="pt-BR" w:eastAsia="en-US" w:bidi="ar-SA"/>
+        </w:rPr>
+      </w:pPr>
+      <w:r>
+        <w:rPr>
           <w:sz w:val="22"/>
           <w:szCs w:val="22"/>
         </w:rPr>
@@ -4592,25 +4653,28 @@
           <w:ilvl w:val="0"/>
           <w:numId w:val="6"/>
         </w:numPr>
-        <w:shd w:fill="FFFFFF" w:val="clear"/>
+        <w:shd w:val="clear" w:color="" w:themeColor="" w:themeTint="" w:themeShade="" w:fill="FFFFFF" w:themeFill="" w:themeFillTint="" w:themeFillShade=""/>
         <w:tabs>
           <w:tab w:val="left" w:pos="0" w:leader="none"/>
         </w:tabs>
         <w:bidi w:val="0"/>
         <w:spacing w:lineRule="auto" w:line="288" w:before="0" w:after="0"/>
         <w:ind w:left="707" w:hanging="283"/>
-        <w:rPr>
-          <w:smallCaps w:val="false"/>
-          <w:caps w:val="false"/>
-          <w:dstrike w:val="false"/>
-          <w:strike w:val="false"/>
-          <w:sz w:val="22"/>
-          <w:i w:val="false"/>
-          <w:u w:val="none"/>
-          <w:b w:val="false"/>
-          <w:effect w:val="none"/>
-          <w:shd w:fill="auto" w:val="clear"/>
-          <w:sz w:val="22"/>
+        <w:jc w:val="left"/>
+        <w:rPr>
+          <w:smallCaps w:val="false"/>
+          <w:caps w:val="false"/>
+          <w:dstrike w:val="false"/>
+          <w:strike w:val="false"/>
+          <w:sz w:val="22"/>
+          <w:i w:val="false"/>
+          <w:u w:val="none"/>
+          <w:b w:val="false"/>
+          <w:effect w:val="none"/>
+          <w:shd w:fill="FFFFFF" w:val="clear"/>
+          <w:sz w:val="22"/>
+          <w:i w:val="false"/>
+          <w:b w:val="false"/>
           <w:szCs w:val="22"/>
           <w:rFonts w:ascii="Calibri" w:hAnsi="Calibri"/>
           <w:color w:val="000000"/>
@@ -4618,19 +4682,18 @@
       </w:pPr>
       <w:r>
         <w:rPr>
-          <w:rFonts w:ascii="Calibri" w:hAnsi="Calibri"/>
-          <w:b w:val="false"/>
-          <w:i w:val="false"/>
-          <w:caps w:val="false"/>
-          <w:smallCaps w:val="false"/>
-          <w:strike w:val="false"/>
-          <w:dstrike w:val="false"/>
-          <w:color w:val="000000"/>
-          <w:sz w:val="22"/>
-          <w:szCs w:val="22"/>
-          <w:u w:val="none"/>
-          <w:effect w:val="none"/>
-          <w:shd w:fill="auto" w:val="clear"/>
+          <w:b w:val="false"/>
+          <w:i w:val="false"/>
+          <w:caps w:val="false"/>
+          <w:smallCaps w:val="false"/>
+          <w:strike w:val="false"/>
+          <w:dstrike w:val="false"/>
+          <w:color w:val="000000"/>
+          <w:sz w:val="22"/>
+          <w:szCs w:val="22"/>
+          <w:u w:val="none"/>
+          <w:effect w:val="none"/>
+          <w:shd w:fill="FFFFFF" w:val="clear"/>
         </w:rPr>
         <w:t>Darlan Murilo Nakamura de Araújo</w:t>
       </w:r>
@@ -4643,25 +4706,28 @@
           <w:ilvl w:val="0"/>
           <w:numId w:val="6"/>
         </w:numPr>
-        <w:shd w:fill="FFFFFF" w:val="clear"/>
+        <w:shd w:val="clear" w:color="" w:themeColor="" w:themeTint="" w:themeShade="" w:fill="FFFFFF" w:themeFill="" w:themeFillTint="" w:themeFillShade=""/>
         <w:tabs>
           <w:tab w:val="left" w:pos="0" w:leader="none"/>
         </w:tabs>
         <w:bidi w:val="0"/>
         <w:spacing w:lineRule="auto" w:line="288" w:before="0" w:after="0"/>
         <w:ind w:left="707" w:hanging="283"/>
-        <w:rPr>
-          <w:smallCaps w:val="false"/>
-          <w:caps w:val="false"/>
-          <w:dstrike w:val="false"/>
-          <w:strike w:val="false"/>
-          <w:sz w:val="22"/>
-          <w:i w:val="false"/>
-          <w:u w:val="none"/>
-          <w:b w:val="false"/>
-          <w:effect w:val="none"/>
-          <w:shd w:fill="auto" w:val="clear"/>
-          <w:sz w:val="22"/>
+        <w:jc w:val="left"/>
+        <w:rPr>
+          <w:smallCaps w:val="false"/>
+          <w:caps w:val="false"/>
+          <w:dstrike w:val="false"/>
+          <w:strike w:val="false"/>
+          <w:sz w:val="22"/>
+          <w:i w:val="false"/>
+          <w:u w:val="none"/>
+          <w:b w:val="false"/>
+          <w:effect w:val="none"/>
+          <w:shd w:fill="FFFFFF" w:val="clear"/>
+          <w:sz w:val="22"/>
+          <w:i w:val="false"/>
+          <w:b w:val="false"/>
           <w:szCs w:val="22"/>
           <w:rFonts w:ascii="Calibri" w:hAnsi="Calibri"/>
           <w:color w:val="000000"/>
@@ -4669,19 +4735,18 @@
       </w:pPr>
       <w:r>
         <w:rPr>
-          <w:rFonts w:ascii="Calibri" w:hAnsi="Calibri"/>
-          <w:b w:val="false"/>
-          <w:i w:val="false"/>
-          <w:caps w:val="false"/>
-          <w:smallCaps w:val="false"/>
-          <w:strike w:val="false"/>
-          <w:dstrike w:val="false"/>
-          <w:color w:val="000000"/>
-          <w:sz w:val="22"/>
-          <w:szCs w:val="22"/>
-          <w:u w:val="none"/>
-          <w:effect w:val="none"/>
-          <w:shd w:fill="auto" w:val="clear"/>
+          <w:b w:val="false"/>
+          <w:i w:val="false"/>
+          <w:caps w:val="false"/>
+          <w:smallCaps w:val="false"/>
+          <w:strike w:val="false"/>
+          <w:dstrike w:val="false"/>
+          <w:color w:val="000000"/>
+          <w:sz w:val="22"/>
+          <w:szCs w:val="22"/>
+          <w:u w:val="none"/>
+          <w:effect w:val="none"/>
+          <w:shd w:fill="FFFFFF" w:val="clear"/>
         </w:rPr>
         <w:t>Arthur Reis da Silva</w:t>
       </w:r>
@@ -4694,25 +4759,28 @@
           <w:ilvl w:val="0"/>
           <w:numId w:val="6"/>
         </w:numPr>
-        <w:shd w:fill="FFFFFF" w:val="clear"/>
+        <w:shd w:val="clear" w:color="" w:themeColor="" w:themeTint="" w:themeShade="" w:fill="FFFFFF" w:themeFill="" w:themeFillTint="" w:themeFillShade=""/>
         <w:tabs>
           <w:tab w:val="left" w:pos="0" w:leader="none"/>
         </w:tabs>
         <w:bidi w:val="0"/>
         <w:spacing w:lineRule="auto" w:line="288" w:before="0" w:after="0"/>
         <w:ind w:left="707" w:hanging="283"/>
-        <w:rPr>
-          <w:smallCaps w:val="false"/>
-          <w:caps w:val="false"/>
-          <w:dstrike w:val="false"/>
-          <w:strike w:val="false"/>
-          <w:sz w:val="22"/>
-          <w:i w:val="false"/>
-          <w:u w:val="none"/>
-          <w:b w:val="false"/>
-          <w:effect w:val="none"/>
-          <w:shd w:fill="auto" w:val="clear"/>
-          <w:sz w:val="22"/>
+        <w:jc w:val="left"/>
+        <w:rPr>
+          <w:smallCaps w:val="false"/>
+          <w:caps w:val="false"/>
+          <w:dstrike w:val="false"/>
+          <w:strike w:val="false"/>
+          <w:sz w:val="22"/>
+          <w:i w:val="false"/>
+          <w:u w:val="none"/>
+          <w:b w:val="false"/>
+          <w:effect w:val="none"/>
+          <w:shd w:fill="FFFFFF" w:val="clear"/>
+          <w:sz w:val="22"/>
+          <w:i w:val="false"/>
+          <w:b w:val="false"/>
           <w:szCs w:val="22"/>
           <w:rFonts w:ascii="Calibri" w:hAnsi="Calibri"/>
           <w:color w:val="000000"/>
@@ -4720,19 +4788,18 @@
       </w:pPr>
       <w:r>
         <w:rPr>
-          <w:rFonts w:ascii="Calibri" w:hAnsi="Calibri"/>
-          <w:b w:val="false"/>
-          <w:i w:val="false"/>
-          <w:caps w:val="false"/>
-          <w:smallCaps w:val="false"/>
-          <w:strike w:val="false"/>
-          <w:dstrike w:val="false"/>
-          <w:color w:val="000000"/>
-          <w:sz w:val="22"/>
-          <w:szCs w:val="22"/>
-          <w:u w:val="none"/>
-          <w:effect w:val="none"/>
-          <w:shd w:fill="auto" w:val="clear"/>
+          <w:b w:val="false"/>
+          <w:i w:val="false"/>
+          <w:caps w:val="false"/>
+          <w:smallCaps w:val="false"/>
+          <w:strike w:val="false"/>
+          <w:dstrike w:val="false"/>
+          <w:color w:val="000000"/>
+          <w:sz w:val="22"/>
+          <w:szCs w:val="22"/>
+          <w:u w:val="none"/>
+          <w:effect w:val="none"/>
+          <w:shd w:fill="FFFFFF" w:val="clear"/>
         </w:rPr>
         <w:t>Felipe tanji ribeiro</w:t>
       </w:r>
@@ -4745,25 +4812,28 @@
           <w:ilvl w:val="0"/>
           <w:numId w:val="6"/>
         </w:numPr>
-        <w:shd w:fill="FFFFFF" w:val="clear"/>
+        <w:shd w:val="clear" w:color="" w:themeColor="" w:themeTint="" w:themeShade="" w:fill="FFFFFF" w:themeFill="" w:themeFillTint="" w:themeFillShade=""/>
         <w:tabs>
           <w:tab w:val="left" w:pos="0" w:leader="none"/>
         </w:tabs>
         <w:bidi w:val="0"/>
         <w:spacing w:lineRule="auto" w:line="288" w:before="0" w:after="0"/>
         <w:ind w:left="707" w:hanging="283"/>
-        <w:rPr>
-          <w:smallCaps w:val="false"/>
-          <w:caps w:val="false"/>
-          <w:dstrike w:val="false"/>
-          <w:strike w:val="false"/>
-          <w:sz w:val="22"/>
-          <w:i w:val="false"/>
-          <w:u w:val="none"/>
-          <w:b w:val="false"/>
-          <w:effect w:val="none"/>
-          <w:shd w:fill="auto" w:val="clear"/>
-          <w:sz w:val="22"/>
+        <w:jc w:val="left"/>
+        <w:rPr>
+          <w:smallCaps w:val="false"/>
+          <w:caps w:val="false"/>
+          <w:dstrike w:val="false"/>
+          <w:strike w:val="false"/>
+          <w:sz w:val="22"/>
+          <w:i w:val="false"/>
+          <w:u w:val="none"/>
+          <w:b w:val="false"/>
+          <w:effect w:val="none"/>
+          <w:shd w:fill="FFFFFF" w:val="clear"/>
+          <w:sz w:val="22"/>
+          <w:i w:val="false"/>
+          <w:b w:val="false"/>
           <w:szCs w:val="22"/>
           <w:rFonts w:ascii="Calibri" w:hAnsi="Calibri"/>
           <w:color w:val="000000"/>
@@ -4771,19 +4841,18 @@
       </w:pPr>
       <w:r>
         <w:rPr>
-          <w:rFonts w:ascii="Calibri" w:hAnsi="Calibri"/>
-          <w:b w:val="false"/>
-          <w:i w:val="false"/>
-          <w:caps w:val="false"/>
-          <w:smallCaps w:val="false"/>
-          <w:strike w:val="false"/>
-          <w:dstrike w:val="false"/>
-          <w:color w:val="000000"/>
-          <w:sz w:val="22"/>
-          <w:szCs w:val="22"/>
-          <w:u w:val="none"/>
-          <w:effect w:val="none"/>
-          <w:shd w:fill="auto" w:val="clear"/>
+          <w:b w:val="false"/>
+          <w:i w:val="false"/>
+          <w:caps w:val="false"/>
+          <w:smallCaps w:val="false"/>
+          <w:strike w:val="false"/>
+          <w:dstrike w:val="false"/>
+          <w:color w:val="000000"/>
+          <w:sz w:val="22"/>
+          <w:szCs w:val="22"/>
+          <w:u w:val="none"/>
+          <w:effect w:val="none"/>
+          <w:shd w:fill="FFFFFF" w:val="clear"/>
         </w:rPr>
         <w:t>Beatriz Gonçalves Silva</w:t>
       </w:r>
@@ -4796,25 +4865,28 @@
           <w:ilvl w:val="0"/>
           <w:numId w:val="6"/>
         </w:numPr>
-        <w:shd w:fill="FFFFFF" w:val="clear"/>
+        <w:shd w:val="clear" w:color="" w:themeColor="" w:themeTint="" w:themeShade="" w:fill="FFFFFF" w:themeFill="" w:themeFillTint="" w:themeFillShade=""/>
         <w:tabs>
           <w:tab w:val="left" w:pos="0" w:leader="none"/>
         </w:tabs>
         <w:bidi w:val="0"/>
         <w:spacing w:lineRule="auto" w:line="288" w:before="0" w:after="0"/>
         <w:ind w:left="707" w:hanging="283"/>
-        <w:rPr>
-          <w:smallCaps w:val="false"/>
-          <w:caps w:val="false"/>
-          <w:dstrike w:val="false"/>
-          <w:strike w:val="false"/>
-          <w:sz w:val="22"/>
-          <w:i w:val="false"/>
-          <w:u w:val="none"/>
-          <w:b w:val="false"/>
-          <w:effect w:val="none"/>
-          <w:shd w:fill="auto" w:val="clear"/>
-          <w:sz w:val="22"/>
+        <w:jc w:val="left"/>
+        <w:rPr>
+          <w:smallCaps w:val="false"/>
+          <w:caps w:val="false"/>
+          <w:dstrike w:val="false"/>
+          <w:strike w:val="false"/>
+          <w:sz w:val="22"/>
+          <w:i w:val="false"/>
+          <w:u w:val="none"/>
+          <w:b w:val="false"/>
+          <w:effect w:val="none"/>
+          <w:shd w:fill="FFFFFF" w:val="clear"/>
+          <w:sz w:val="22"/>
+          <w:i w:val="false"/>
+          <w:b w:val="false"/>
           <w:szCs w:val="22"/>
           <w:rFonts w:ascii="Calibri" w:hAnsi="Calibri"/>
           <w:color w:val="000000"/>
@@ -4822,19 +4894,18 @@
       </w:pPr>
       <w:r>
         <w:rPr>
-          <w:rFonts w:ascii="Calibri" w:hAnsi="Calibri"/>
-          <w:b w:val="false"/>
-          <w:i w:val="false"/>
-          <w:caps w:val="false"/>
-          <w:smallCaps w:val="false"/>
-          <w:strike w:val="false"/>
-          <w:dstrike w:val="false"/>
-          <w:color w:val="000000"/>
-          <w:sz w:val="22"/>
-          <w:szCs w:val="22"/>
-          <w:u w:val="none"/>
-          <w:effect w:val="none"/>
-          <w:shd w:fill="auto" w:val="clear"/>
+          <w:b w:val="false"/>
+          <w:i w:val="false"/>
+          <w:caps w:val="false"/>
+          <w:smallCaps w:val="false"/>
+          <w:strike w:val="false"/>
+          <w:dstrike w:val="false"/>
+          <w:color w:val="000000"/>
+          <w:sz w:val="22"/>
+          <w:szCs w:val="22"/>
+          <w:u w:val="none"/>
+          <w:effect w:val="none"/>
+          <w:shd w:fill="FFFFFF" w:val="clear"/>
         </w:rPr>
         <w:t>Matheus Palmeira G. dos Santos</w:t>
       </w:r>
@@ -4847,25 +4918,28 @@
           <w:ilvl w:val="0"/>
           <w:numId w:val="6"/>
         </w:numPr>
-        <w:shd w:fill="FFFFFF" w:val="clear"/>
+        <w:shd w:val="clear" w:color="" w:themeColor="" w:themeTint="" w:themeShade="" w:fill="FFFFFF" w:themeFill="" w:themeFillTint="" w:themeFillShade=""/>
         <w:tabs>
           <w:tab w:val="left" w:pos="0" w:leader="none"/>
         </w:tabs>
         <w:bidi w:val="0"/>
         <w:spacing w:lineRule="auto" w:line="288" w:before="0" w:after="0"/>
         <w:ind w:left="707" w:hanging="283"/>
-        <w:rPr>
-          <w:smallCaps w:val="false"/>
-          <w:caps w:val="false"/>
-          <w:dstrike w:val="false"/>
-          <w:strike w:val="false"/>
-          <w:sz w:val="22"/>
-          <w:i w:val="false"/>
-          <w:u w:val="none"/>
-          <w:b w:val="false"/>
-          <w:effect w:val="none"/>
-          <w:shd w:fill="auto" w:val="clear"/>
-          <w:sz w:val="22"/>
+        <w:jc w:val="left"/>
+        <w:rPr>
+          <w:smallCaps w:val="false"/>
+          <w:caps w:val="false"/>
+          <w:dstrike w:val="false"/>
+          <w:strike w:val="false"/>
+          <w:sz w:val="22"/>
+          <w:i w:val="false"/>
+          <w:u w:val="none"/>
+          <w:b w:val="false"/>
+          <w:effect w:val="none"/>
+          <w:shd w:fill="FFFFFF" w:val="clear"/>
+          <w:sz w:val="22"/>
+          <w:i w:val="false"/>
+          <w:b w:val="false"/>
           <w:szCs w:val="22"/>
           <w:rFonts w:ascii="Calibri" w:hAnsi="Calibri"/>
           <w:color w:val="000000"/>
@@ -4873,19 +4947,18 @@
       </w:pPr>
       <w:r>
         <w:rPr>
-          <w:rFonts w:ascii="Calibri" w:hAnsi="Calibri"/>
-          <w:b w:val="false"/>
-          <w:i w:val="false"/>
-          <w:caps w:val="false"/>
-          <w:smallCaps w:val="false"/>
-          <w:strike w:val="false"/>
-          <w:dstrike w:val="false"/>
-          <w:color w:val="000000"/>
-          <w:sz w:val="22"/>
-          <w:szCs w:val="22"/>
-          <w:u w:val="none"/>
-          <w:effect w:val="none"/>
-          <w:shd w:fill="auto" w:val="clear"/>
+          <w:b w:val="false"/>
+          <w:i w:val="false"/>
+          <w:caps w:val="false"/>
+          <w:smallCaps w:val="false"/>
+          <w:strike w:val="false"/>
+          <w:dstrike w:val="false"/>
+          <w:color w:val="000000"/>
+          <w:sz w:val="22"/>
+          <w:szCs w:val="22"/>
+          <w:u w:val="none"/>
+          <w:effect w:val="none"/>
+          <w:shd w:fill="FFFFFF" w:val="clear"/>
         </w:rPr>
         <w:t>Jean Carlo massami yamada</w:t>
       </w:r>
@@ -4898,25 +4971,28 @@
           <w:ilvl w:val="0"/>
           <w:numId w:val="6"/>
         </w:numPr>
-        <w:shd w:fill="FFFFFF" w:val="clear"/>
+        <w:shd w:val="clear" w:color="" w:themeColor="" w:themeTint="" w:themeShade="" w:fill="FFFFFF" w:themeFill="" w:themeFillTint="" w:themeFillShade=""/>
         <w:tabs>
           <w:tab w:val="left" w:pos="0" w:leader="none"/>
         </w:tabs>
         <w:bidi w:val="0"/>
         <w:spacing w:lineRule="auto" w:line="288" w:before="0" w:after="0"/>
         <w:ind w:left="707" w:hanging="283"/>
-        <w:rPr>
-          <w:smallCaps w:val="false"/>
-          <w:caps w:val="false"/>
-          <w:dstrike w:val="false"/>
-          <w:strike w:val="false"/>
-          <w:sz w:val="22"/>
-          <w:i w:val="false"/>
-          <w:u w:val="none"/>
-          <w:b w:val="false"/>
-          <w:effect w:val="none"/>
-          <w:shd w:fill="auto" w:val="clear"/>
-          <w:sz w:val="22"/>
+        <w:jc w:val="left"/>
+        <w:rPr>
+          <w:smallCaps w:val="false"/>
+          <w:caps w:val="false"/>
+          <w:dstrike w:val="false"/>
+          <w:strike w:val="false"/>
+          <w:sz w:val="22"/>
+          <w:i w:val="false"/>
+          <w:u w:val="none"/>
+          <w:b w:val="false"/>
+          <w:effect w:val="none"/>
+          <w:shd w:fill="FFFFFF" w:val="clear"/>
+          <w:sz w:val="22"/>
+          <w:i w:val="false"/>
+          <w:b w:val="false"/>
           <w:szCs w:val="22"/>
           <w:rFonts w:ascii="Calibri" w:hAnsi="Calibri"/>
           <w:color w:val="000000"/>
@@ -4924,19 +5000,18 @@
       </w:pPr>
       <w:r>
         <w:rPr>
-          <w:rFonts w:ascii="Calibri" w:hAnsi="Calibri"/>
-          <w:b w:val="false"/>
-          <w:i w:val="false"/>
-          <w:caps w:val="false"/>
-          <w:smallCaps w:val="false"/>
-          <w:strike w:val="false"/>
-          <w:dstrike w:val="false"/>
-          <w:color w:val="000000"/>
-          <w:sz w:val="22"/>
-          <w:szCs w:val="22"/>
-          <w:u w:val="none"/>
-          <w:effect w:val="none"/>
-          <w:shd w:fill="auto" w:val="clear"/>
+          <w:b w:val="false"/>
+          <w:i w:val="false"/>
+          <w:caps w:val="false"/>
+          <w:smallCaps w:val="false"/>
+          <w:strike w:val="false"/>
+          <w:dstrike w:val="false"/>
+          <w:color w:val="000000"/>
+          <w:sz w:val="22"/>
+          <w:szCs w:val="22"/>
+          <w:u w:val="none"/>
+          <w:effect w:val="none"/>
+          <w:shd w:fill="FFFFFF" w:val="clear"/>
         </w:rPr>
         <w:t>Pietro BARCAROLLO Schiavinato</w:t>
       </w:r>
@@ -4949,25 +5024,28 @@
           <w:ilvl w:val="0"/>
           <w:numId w:val="6"/>
         </w:numPr>
-        <w:shd w:fill="FFFFFF" w:val="clear"/>
+        <w:shd w:val="clear" w:color="" w:themeColor="" w:themeTint="" w:themeShade="" w:fill="FFFFFF" w:themeFill="" w:themeFillTint="" w:themeFillShade=""/>
         <w:tabs>
           <w:tab w:val="left" w:pos="0" w:leader="none"/>
         </w:tabs>
         <w:bidi w:val="0"/>
         <w:spacing w:lineRule="auto" w:line="288" w:before="0" w:after="0"/>
         <w:ind w:left="707" w:hanging="283"/>
-        <w:rPr>
-          <w:smallCaps w:val="false"/>
-          <w:caps w:val="false"/>
-          <w:dstrike w:val="false"/>
-          <w:strike w:val="false"/>
-          <w:sz w:val="22"/>
-          <w:i w:val="false"/>
-          <w:u w:val="none"/>
-          <w:b w:val="false"/>
-          <w:effect w:val="none"/>
-          <w:shd w:fill="auto" w:val="clear"/>
-          <w:sz w:val="22"/>
+        <w:jc w:val="left"/>
+        <w:rPr>
+          <w:smallCaps w:val="false"/>
+          <w:caps w:val="false"/>
+          <w:dstrike w:val="false"/>
+          <w:strike w:val="false"/>
+          <w:sz w:val="22"/>
+          <w:i w:val="false"/>
+          <w:u w:val="none"/>
+          <w:b w:val="false"/>
+          <w:effect w:val="none"/>
+          <w:shd w:fill="FFFFFF" w:val="clear"/>
+          <w:sz w:val="22"/>
+          <w:i w:val="false"/>
+          <w:b w:val="false"/>
           <w:szCs w:val="22"/>
           <w:rFonts w:ascii="Calibri" w:hAnsi="Calibri"/>
           <w:color w:val="000000"/>
@@ -4975,19 +5053,18 @@
       </w:pPr>
       <w:r>
         <w:rPr>
-          <w:rFonts w:ascii="Calibri" w:hAnsi="Calibri"/>
-          <w:b w:val="false"/>
-          <w:i w:val="false"/>
-          <w:caps w:val="false"/>
-          <w:smallCaps w:val="false"/>
-          <w:strike w:val="false"/>
-          <w:dstrike w:val="false"/>
-          <w:color w:val="000000"/>
-          <w:sz w:val="22"/>
-          <w:szCs w:val="22"/>
-          <w:u w:val="none"/>
-          <w:effect w:val="none"/>
-          <w:shd w:fill="auto" w:val="clear"/>
+          <w:b w:val="false"/>
+          <w:i w:val="false"/>
+          <w:caps w:val="false"/>
+          <w:smallCaps w:val="false"/>
+          <w:strike w:val="false"/>
+          <w:dstrike w:val="false"/>
+          <w:color w:val="000000"/>
+          <w:sz w:val="22"/>
+          <w:szCs w:val="22"/>
+          <w:u w:val="none"/>
+          <w:effect w:val="none"/>
+          <w:shd w:fill="FFFFFF" w:val="clear"/>
         </w:rPr>
         <w:t>Willyan Kin S Tubone</w:t>
       </w:r>
@@ -5000,25 +5077,28 @@
           <w:ilvl w:val="0"/>
           <w:numId w:val="6"/>
         </w:numPr>
-        <w:shd w:fill="FFFFFF" w:val="clear"/>
+        <w:shd w:val="clear" w:color="" w:themeColor="" w:themeTint="" w:themeShade="" w:fill="FFFFFF" w:themeFill="" w:themeFillTint="" w:themeFillShade=""/>
         <w:tabs>
           <w:tab w:val="left" w:pos="0" w:leader="none"/>
         </w:tabs>
         <w:bidi w:val="0"/>
         <w:spacing w:lineRule="auto" w:line="288" w:before="0" w:after="0"/>
         <w:ind w:left="707" w:hanging="283"/>
-        <w:rPr>
-          <w:smallCaps w:val="false"/>
-          <w:caps w:val="false"/>
-          <w:dstrike w:val="false"/>
-          <w:strike w:val="false"/>
-          <w:sz w:val="22"/>
-          <w:i w:val="false"/>
-          <w:u w:val="none"/>
-          <w:b w:val="false"/>
-          <w:effect w:val="none"/>
-          <w:shd w:fill="auto" w:val="clear"/>
-          <w:sz w:val="22"/>
+        <w:jc w:val="left"/>
+        <w:rPr>
+          <w:smallCaps w:val="false"/>
+          <w:caps w:val="false"/>
+          <w:dstrike w:val="false"/>
+          <w:strike w:val="false"/>
+          <w:sz w:val="22"/>
+          <w:i w:val="false"/>
+          <w:u w:val="none"/>
+          <w:b w:val="false"/>
+          <w:effect w:val="none"/>
+          <w:shd w:fill="FFFFFF" w:val="clear"/>
+          <w:sz w:val="22"/>
+          <w:i w:val="false"/>
+          <w:b w:val="false"/>
           <w:szCs w:val="22"/>
           <w:rFonts w:ascii="Calibri" w:hAnsi="Calibri"/>
           <w:color w:val="000000"/>
@@ -5026,19 +5106,18 @@
       </w:pPr>
       <w:r>
         <w:rPr>
-          <w:rFonts w:ascii="Calibri" w:hAnsi="Calibri"/>
-          <w:b w:val="false"/>
-          <w:i w:val="false"/>
-          <w:caps w:val="false"/>
-          <w:smallCaps w:val="false"/>
-          <w:strike w:val="false"/>
-          <w:dstrike w:val="false"/>
-          <w:color w:val="000000"/>
-          <w:sz w:val="22"/>
-          <w:szCs w:val="22"/>
-          <w:u w:val="none"/>
-          <w:effect w:val="none"/>
-          <w:shd w:fill="auto" w:val="clear"/>
+          <w:b w:val="false"/>
+          <w:i w:val="false"/>
+          <w:caps w:val="false"/>
+          <w:smallCaps w:val="false"/>
+          <w:strike w:val="false"/>
+          <w:dstrike w:val="false"/>
+          <w:color w:val="000000"/>
+          <w:sz w:val="22"/>
+          <w:szCs w:val="22"/>
+          <w:u w:val="none"/>
+          <w:effect w:val="none"/>
+          <w:shd w:fill="FFFFFF" w:val="clear"/>
         </w:rPr>
         <w:t>Ingrid Marçal</w:t>
       </w:r>
@@ -5053,12 +5132,13 @@
           <w:sz w:val="22"/>
           <w:b/>
           <w:szCs w:val="22"/>
-          <w:rFonts w:ascii="Calibri" w:hAnsi="Calibri"/>
-        </w:rPr>
-      </w:pPr>
-      <w:r>
-        <w:rPr>
-          <w:rFonts w:ascii="Calibri" w:hAnsi="Calibri"/>
+          <w:rFonts w:ascii="Calibri" w:hAnsi="Calibri" w:eastAsia="Calibri" w:cs="" w:asciiTheme="minorHAnsi" w:cstheme="minorBidi" w:eastAsiaTheme="minorHAnsi" w:hAnsiTheme="minorHAnsi"/>
+          <w:color w:val="00000A"/>
+          <w:lang w:val="pt-BR" w:eastAsia="en-US" w:bidi="ar-SA"/>
+        </w:rPr>
+      </w:pPr>
+      <w:r>
+        <w:rPr>
           <w:b/>
           <w:sz w:val="22"/>
           <w:szCs w:val="22"/>
@@ -5070,11 +5150,10 @@
       <w:pPr>
         <w:pStyle w:val="Normal"/>
       </w:pPr>
-      <w:bookmarkStart w:id="10" w:name="_GoBack"/>
-      <w:bookmarkEnd w:id="10"/>
-      <w:r>
-        <w:rPr>
-          <w:rFonts w:ascii="Calibri" w:hAnsi="Calibri"/>
+      <w:bookmarkStart w:id="9" w:name="_GoBack"/>
+      <w:bookmarkEnd w:id="9"/>
+      <w:r>
+        <w:rPr>
           <w:b/>
           <w:sz w:val="22"/>
           <w:szCs w:val="22"/>
@@ -5090,12 +5169,13 @@
           <w:sz w:val="22"/>
           <w:sz w:val="22"/>
           <w:szCs w:val="22"/>
-          <w:rFonts w:ascii="Calibri" w:hAnsi="Calibri"/>
-        </w:rPr>
-      </w:pPr>
-      <w:r>
-        <w:rPr>
-          <w:rFonts w:ascii="Calibri" w:hAnsi="Calibri"/>
+          <w:rFonts w:ascii="Calibri" w:hAnsi="Calibri" w:eastAsia="Calibri" w:cs="" w:asciiTheme="minorHAnsi" w:cstheme="minorBidi" w:eastAsiaTheme="minorHAnsi" w:hAnsiTheme="minorHAnsi"/>
+          <w:color w:val="00000A"/>
+          <w:lang w:val="pt-BR" w:eastAsia="en-US" w:bidi="ar-SA"/>
+        </w:rPr>
+      </w:pPr>
+      <w:r>
+        <w:rPr>
           <w:sz w:val="22"/>
           <w:szCs w:val="22"/>
         </w:rPr>
@@ -5107,40 +5187,42 @@
         <w:pStyle w:val="Corpodotexto"/>
         <w:bidi w:val="0"/>
         <w:spacing w:lineRule="auto" w:line="288" w:before="0" w:after="0"/>
-        <w:rPr>
-          <w:smallCaps w:val="false"/>
-          <w:caps w:val="false"/>
-          <w:dstrike w:val="false"/>
-          <w:strike w:val="false"/>
-          <w:sz w:val="22"/>
-          <w:i w:val="false"/>
-          <w:u w:val="none"/>
-          <w:b w:val="false"/>
-          <w:effect w:val="none"/>
-          <w:shd w:fill="auto" w:val="clear"/>
-          <w:sz w:val="22"/>
+        <w:jc w:val="left"/>
+        <w:rPr>
+          <w:smallCaps w:val="false"/>
+          <w:caps w:val="false"/>
+          <w:dstrike w:val="false"/>
+          <w:strike w:val="false"/>
+          <w:sz w:val="22"/>
+          <w:i w:val="false"/>
+          <w:u w:val="none"/>
+          <w:b w:val="false"/>
+          <w:effect w:val="none"/>
+          <w:shd w:fill="FFFFFF" w:val="clear"/>
+          <w:sz w:val="22"/>
+          <w:i w:val="false"/>
+          <w:b w:val="false"/>
           <w:szCs w:val="22"/>
           <w:rFonts w:ascii="Calibri" w:hAnsi="Calibri"/>
           <w:color w:val="000000"/>
         </w:rPr>
       </w:pPr>
-      <w:bookmarkStart w:id="11" w:name="docs-internal-guid-340118a5-a0e7-063a-7df1-0603e1d28104"/>
-      <w:bookmarkEnd w:id="11"/>
-      <w:r>
-        <w:rPr>
-          <w:rFonts w:ascii="Calibri" w:hAnsi="Calibri"/>
-          <w:b w:val="false"/>
-          <w:i w:val="false"/>
-          <w:caps w:val="false"/>
-          <w:smallCaps w:val="false"/>
-          <w:strike w:val="false"/>
-          <w:dstrike w:val="false"/>
-          <w:color w:val="000000"/>
-          <w:sz w:val="22"/>
-          <w:szCs w:val="22"/>
-          <w:u w:val="none"/>
-          <w:effect w:val="none"/>
-          <w:shd w:fill="auto" w:val="clear"/>
+      <w:bookmarkStart w:id="10" w:name="docs-internal-guid-340118a5-a0e7-063a-7df1-0603e1d28104"/>
+      <w:bookmarkEnd w:id="10"/>
+      <w:r>
+        <w:rPr>
+          <w:b w:val="false"/>
+          <w:i w:val="false"/>
+          <w:caps w:val="false"/>
+          <w:smallCaps w:val="false"/>
+          <w:strike w:val="false"/>
+          <w:dstrike w:val="false"/>
+          <w:color w:val="000000"/>
+          <w:sz w:val="22"/>
+          <w:szCs w:val="22"/>
+          <w:u w:val="none"/>
+          <w:effect w:val="none"/>
+          <w:shd w:fill="FFFFFF" w:val="clear"/>
         </w:rPr>
         <w:t>O sistema será desenvolvido para plataforma web utilizando as</w:t>
       </w:r>
@@ -5151,18 +5233,21 @@
         <w:pStyle w:val="Corpodotexto"/>
         <w:bidi w:val="0"/>
         <w:spacing w:lineRule="auto" w:line="288" w:before="0" w:after="0"/>
-        <w:rPr>
-          <w:smallCaps w:val="false"/>
-          <w:caps w:val="false"/>
-          <w:dstrike w:val="false"/>
-          <w:strike w:val="false"/>
-          <w:sz w:val="22"/>
-          <w:i w:val="false"/>
-          <w:u w:val="none"/>
-          <w:b w:val="false"/>
-          <w:effect w:val="none"/>
-          <w:shd w:fill="auto" w:val="clear"/>
-          <w:sz w:val="22"/>
+        <w:jc w:val="left"/>
+        <w:rPr>
+          <w:smallCaps w:val="false"/>
+          <w:caps w:val="false"/>
+          <w:dstrike w:val="false"/>
+          <w:strike w:val="false"/>
+          <w:sz w:val="22"/>
+          <w:i w:val="false"/>
+          <w:u w:val="none"/>
+          <w:b w:val="false"/>
+          <w:effect w:val="none"/>
+          <w:shd w:fill="FFFFFF" w:val="clear"/>
+          <w:sz w:val="22"/>
+          <w:i w:val="false"/>
+          <w:b w:val="false"/>
           <w:szCs w:val="22"/>
           <w:rFonts w:ascii="Calibri" w:hAnsi="Calibri"/>
           <w:color w:val="000000"/>
@@ -5170,19 +5255,18 @@
       </w:pPr>
       <w:r>
         <w:rPr>
-          <w:rFonts w:ascii="Calibri" w:hAnsi="Calibri"/>
-          <w:b w:val="false"/>
-          <w:i w:val="false"/>
-          <w:caps w:val="false"/>
-          <w:smallCaps w:val="false"/>
-          <w:strike w:val="false"/>
-          <w:dstrike w:val="false"/>
-          <w:color w:val="000000"/>
-          <w:sz w:val="22"/>
-          <w:szCs w:val="22"/>
-          <w:u w:val="none"/>
-          <w:effect w:val="none"/>
-          <w:shd w:fill="auto" w:val="clear"/>
+          <w:b w:val="false"/>
+          <w:i w:val="false"/>
+          <w:caps w:val="false"/>
+          <w:smallCaps w:val="false"/>
+          <w:strike w:val="false"/>
+          <w:dstrike w:val="false"/>
+          <w:color w:val="000000"/>
+          <w:sz w:val="22"/>
+          <w:szCs w:val="22"/>
+          <w:u w:val="none"/>
+          <w:effect w:val="none"/>
+          <w:shd w:fill="FFFFFF" w:val="clear"/>
         </w:rPr>
         <w:t>linguagens HTML, CSS e Javascript, utilizando requisições AJAX. Para</w:t>
       </w:r>
@@ -5193,18 +5277,21 @@
         <w:pStyle w:val="Corpodotexto"/>
         <w:bidi w:val="0"/>
         <w:spacing w:lineRule="auto" w:line="288" w:before="0" w:after="0"/>
-        <w:rPr>
-          <w:smallCaps w:val="false"/>
-          <w:caps w:val="false"/>
-          <w:dstrike w:val="false"/>
-          <w:strike w:val="false"/>
-          <w:sz w:val="22"/>
-          <w:i w:val="false"/>
-          <w:u w:val="none"/>
-          <w:b w:val="false"/>
-          <w:effect w:val="none"/>
-          <w:shd w:fill="auto" w:val="clear"/>
-          <w:sz w:val="22"/>
+        <w:jc w:val="left"/>
+        <w:rPr>
+          <w:smallCaps w:val="false"/>
+          <w:caps w:val="false"/>
+          <w:dstrike w:val="false"/>
+          <w:strike w:val="false"/>
+          <w:sz w:val="22"/>
+          <w:i w:val="false"/>
+          <w:u w:val="none"/>
+          <w:b w:val="false"/>
+          <w:effect w:val="none"/>
+          <w:shd w:fill="FFFFFF" w:val="clear"/>
+          <w:sz w:val="22"/>
+          <w:i w:val="false"/>
+          <w:b w:val="false"/>
           <w:szCs w:val="22"/>
           <w:rFonts w:ascii="Calibri" w:hAnsi="Calibri"/>
           <w:color w:val="000000"/>
@@ -5212,19 +5299,18 @@
       </w:pPr>
       <w:r>
         <w:rPr>
-          <w:rFonts w:ascii="Calibri" w:hAnsi="Calibri"/>
-          <w:b w:val="false"/>
-          <w:i w:val="false"/>
-          <w:caps w:val="false"/>
-          <w:smallCaps w:val="false"/>
-          <w:strike w:val="false"/>
-          <w:dstrike w:val="false"/>
-          <w:color w:val="000000"/>
-          <w:sz w:val="22"/>
-          <w:szCs w:val="22"/>
-          <w:u w:val="none"/>
-          <w:effect w:val="none"/>
-          <w:shd w:fill="auto" w:val="clear"/>
+          <w:b w:val="false"/>
+          <w:i w:val="false"/>
+          <w:caps w:val="false"/>
+          <w:smallCaps w:val="false"/>
+          <w:strike w:val="false"/>
+          <w:dstrike w:val="false"/>
+          <w:color w:val="000000"/>
+          <w:sz w:val="22"/>
+          <w:szCs w:val="22"/>
+          <w:u w:val="none"/>
+          <w:effect w:val="none"/>
+          <w:shd w:fill="FFFFFF" w:val="clear"/>
         </w:rPr>
         <w:t>a parte de servidor será utilizada a linguagem PHP e para a persistência</w:t>
       </w:r>
@@ -5235,18 +5321,21 @@
         <w:pStyle w:val="Corpodotexto"/>
         <w:bidi w:val="0"/>
         <w:spacing w:lineRule="auto" w:line="288" w:before="0" w:after="0"/>
-        <w:rPr>
-          <w:smallCaps w:val="false"/>
-          <w:caps w:val="false"/>
-          <w:dstrike w:val="false"/>
-          <w:strike w:val="false"/>
-          <w:sz w:val="22"/>
-          <w:i w:val="false"/>
-          <w:u w:val="none"/>
-          <w:b w:val="false"/>
-          <w:effect w:val="none"/>
-          <w:shd w:fill="auto" w:val="clear"/>
-          <w:sz w:val="22"/>
+        <w:jc w:val="left"/>
+        <w:rPr>
+          <w:smallCaps w:val="false"/>
+          <w:caps w:val="false"/>
+          <w:dstrike w:val="false"/>
+          <w:strike w:val="false"/>
+          <w:sz w:val="22"/>
+          <w:i w:val="false"/>
+          <w:u w:val="none"/>
+          <w:b w:val="false"/>
+          <w:effect w:val="none"/>
+          <w:shd w:fill="FFFFFF" w:val="clear"/>
+          <w:sz w:val="22"/>
+          <w:i w:val="false"/>
+          <w:b w:val="false"/>
           <w:szCs w:val="22"/>
           <w:rFonts w:ascii="Calibri" w:hAnsi="Calibri"/>
           <w:color w:val="000000"/>
@@ -5254,19 +5343,18 @@
       </w:pPr>
       <w:r>
         <w:rPr>
-          <w:rFonts w:ascii="Calibri" w:hAnsi="Calibri"/>
-          <w:b w:val="false"/>
-          <w:i w:val="false"/>
-          <w:caps w:val="false"/>
-          <w:smallCaps w:val="false"/>
-          <w:strike w:val="false"/>
-          <w:dstrike w:val="false"/>
-          <w:color w:val="000000"/>
-          <w:sz w:val="22"/>
-          <w:szCs w:val="22"/>
-          <w:u w:val="none"/>
-          <w:effect w:val="none"/>
-          <w:shd w:fill="auto" w:val="clear"/>
+          <w:b w:val="false"/>
+          <w:i w:val="false"/>
+          <w:caps w:val="false"/>
+          <w:smallCaps w:val="false"/>
+          <w:strike w:val="false"/>
+          <w:dstrike w:val="false"/>
+          <w:color w:val="000000"/>
+          <w:sz w:val="22"/>
+          <w:szCs w:val="22"/>
+          <w:u w:val="none"/>
+          <w:effect w:val="none"/>
+          <w:shd w:fill="FFFFFF" w:val="clear"/>
         </w:rPr>
         <w:t>será utilizado o banco de dados relacional MySQL.</w:t>
       </w:r>
@@ -5279,12 +5367,13 @@
           <w:sz w:val="22"/>
           <w:sz w:val="22"/>
           <w:szCs w:val="22"/>
-          <w:rFonts w:ascii="Calibri" w:hAnsi="Calibri"/>
-        </w:rPr>
-      </w:pPr>
-      <w:r>
-        <w:rPr>
-          <w:rFonts w:ascii="Calibri" w:hAnsi="Calibri"/>
+          <w:rFonts w:ascii="Calibri" w:hAnsi="Calibri" w:eastAsia="Calibri" w:cs="" w:asciiTheme="minorHAnsi" w:cstheme="minorBidi" w:eastAsiaTheme="minorHAnsi" w:hAnsiTheme="minorHAnsi"/>
+          <w:color w:val="00000A"/>
+          <w:lang w:val="pt-BR" w:eastAsia="en-US" w:bidi="ar-SA"/>
+        </w:rPr>
+      </w:pPr>
+      <w:r>
+        <w:rPr>
           <w:sz w:val="22"/>
           <w:szCs w:val="22"/>
         </w:rPr>
@@ -5298,12 +5387,13 @@
           <w:sz w:val="22"/>
           <w:sz w:val="22"/>
           <w:szCs w:val="22"/>
-          <w:rFonts w:ascii="Calibri" w:hAnsi="Calibri"/>
-        </w:rPr>
-      </w:pPr>
-      <w:r>
-        <w:rPr>
-          <w:rFonts w:ascii="Calibri" w:hAnsi="Calibri"/>
+          <w:rFonts w:ascii="Calibri" w:hAnsi="Calibri" w:eastAsia="Calibri" w:cs="" w:asciiTheme="minorHAnsi" w:cstheme="minorBidi" w:eastAsiaTheme="minorHAnsi" w:hAnsiTheme="minorHAnsi"/>
+          <w:color w:val="00000A"/>
+          <w:lang w:val="pt-BR" w:eastAsia="en-US" w:bidi="ar-SA"/>
+        </w:rPr>
+      </w:pPr>
+      <w:r>
+        <w:rPr>
           <w:sz w:val="22"/>
           <w:szCs w:val="22"/>
         </w:rPr>
@@ -5317,12 +5407,13 @@
           <w:sz w:val="22"/>
           <w:sz w:val="22"/>
           <w:szCs w:val="22"/>
-          <w:rFonts w:ascii="Calibri" w:hAnsi="Calibri"/>
-        </w:rPr>
-      </w:pPr>
-      <w:r>
-        <w:rPr>
-          <w:rFonts w:ascii="Calibri" w:hAnsi="Calibri"/>
+          <w:rFonts w:ascii="Calibri" w:hAnsi="Calibri" w:eastAsia="Calibri" w:cs="" w:asciiTheme="minorHAnsi" w:cstheme="minorBidi" w:eastAsiaTheme="minorHAnsi" w:hAnsiTheme="minorHAnsi"/>
+          <w:color w:val="00000A"/>
+          <w:lang w:val="pt-BR" w:eastAsia="en-US" w:bidi="ar-SA"/>
+        </w:rPr>
+      </w:pPr>
+      <w:r>
+        <w:rPr>
           <w:sz w:val="22"/>
           <w:szCs w:val="22"/>
         </w:rPr>
@@ -5335,7 +5426,6 @@
       </w:pPr>
       <w:r>
         <w:rPr>
-          <w:rFonts w:ascii="Calibri" w:hAnsi="Calibri"/>
           <w:b/>
           <w:sz w:val="22"/>
           <w:szCs w:val="22"/>
@@ -5348,15 +5438,19 @@
       <w:pPr>
         <w:pStyle w:val="Normal"/>
         <w:rPr>
+          <w:sz w:val="22"/>
           <w:b/>
+          <w:sz w:val="22"/>
           <w:b/>
-        </w:rPr>
-      </w:pPr>
-      <w:r>
-        <w:rPr>
-          <w:rFonts w:ascii="Calibri" w:hAnsi="Calibri"/>
-          <w:sz w:val="22"/>
-          <w:szCs w:val="22"/>
+          <w:szCs w:val="22"/>
+          <w:rFonts w:ascii="Calibri" w:hAnsi="Calibri" w:eastAsia="Calibri" w:cs="" w:asciiTheme="minorHAnsi" w:cstheme="minorBidi" w:eastAsiaTheme="minorHAnsi" w:hAnsiTheme="minorHAnsi"/>
+          <w:color w:val="00000A"/>
+          <w:lang w:val="pt-BR" w:eastAsia="en-US" w:bidi="ar-SA"/>
+        </w:rPr>
+      </w:pPr>
+      <w:r>
+        <w:rPr>
+          <w:b/>
         </w:rPr>
       </w:r>
       <w:r/>
@@ -5366,40 +5460,42 @@
         <w:pStyle w:val="Corpodotexto"/>
         <w:bidi w:val="0"/>
         <w:spacing w:lineRule="auto" w:line="288" w:before="0" w:after="0"/>
-        <w:rPr>
-          <w:smallCaps w:val="false"/>
-          <w:caps w:val="false"/>
-          <w:dstrike w:val="false"/>
-          <w:strike w:val="false"/>
-          <w:sz w:val="22"/>
-          <w:i w:val="false"/>
-          <w:u w:val="none"/>
-          <w:b w:val="false"/>
-          <w:effect w:val="none"/>
-          <w:shd w:fill="auto" w:val="clear"/>
-          <w:sz w:val="22"/>
+        <w:jc w:val="left"/>
+        <w:rPr>
+          <w:smallCaps w:val="false"/>
+          <w:caps w:val="false"/>
+          <w:dstrike w:val="false"/>
+          <w:strike w:val="false"/>
+          <w:sz w:val="22"/>
+          <w:i w:val="false"/>
+          <w:u w:val="none"/>
+          <w:b w:val="false"/>
+          <w:effect w:val="none"/>
+          <w:shd w:fill="FFFFFF" w:val="clear"/>
+          <w:sz w:val="22"/>
+          <w:i w:val="false"/>
+          <w:b w:val="false"/>
           <w:szCs w:val="22"/>
           <w:rFonts w:ascii="Calibri" w:hAnsi="Calibri"/>
           <w:color w:val="000000"/>
         </w:rPr>
       </w:pPr>
-      <w:bookmarkStart w:id="12" w:name="docs-internal-guid-340118a5-a0e7-645f-4a09-380fd7285702"/>
-      <w:bookmarkEnd w:id="12"/>
-      <w:r>
-        <w:rPr>
-          <w:rFonts w:ascii="Calibri" w:hAnsi="Calibri"/>
-          <w:b w:val="false"/>
-          <w:i w:val="false"/>
-          <w:caps w:val="false"/>
-          <w:smallCaps w:val="false"/>
-          <w:strike w:val="false"/>
-          <w:dstrike w:val="false"/>
-          <w:color w:val="000000"/>
-          <w:sz w:val="22"/>
-          <w:szCs w:val="22"/>
-          <w:u w:val="none"/>
-          <w:effect w:val="none"/>
-          <w:shd w:fill="auto" w:val="clear"/>
+      <w:bookmarkStart w:id="11" w:name="docs-internal-guid-340118a5-a0e7-645f-4a09-380fd7285702"/>
+      <w:bookmarkEnd w:id="11"/>
+      <w:r>
+        <w:rPr>
+          <w:b w:val="false"/>
+          <w:i w:val="false"/>
+          <w:caps w:val="false"/>
+          <w:smallCaps w:val="false"/>
+          <w:strike w:val="false"/>
+          <w:dstrike w:val="false"/>
+          <w:color w:val="000000"/>
+          <w:sz w:val="22"/>
+          <w:szCs w:val="22"/>
+          <w:u w:val="none"/>
+          <w:effect w:val="none"/>
+          <w:shd w:fill="FFFFFF" w:val="clear"/>
         </w:rPr>
         <w:t>Para cumprir o prazo determinado, o gerente  exigiu como premissa:</w:t>
       </w:r>
@@ -5412,25 +5508,28 @@
           <w:ilvl w:val="0"/>
           <w:numId w:val="7"/>
         </w:numPr>
-        <w:shd w:fill="FFFFFF" w:val="clear"/>
+        <w:shd w:val="clear" w:color="" w:themeColor="" w:themeTint="" w:themeShade="" w:fill="FFFFFF" w:themeFill="" w:themeFillTint="" w:themeFillShade=""/>
         <w:tabs>
           <w:tab w:val="left" w:pos="0" w:leader="none"/>
         </w:tabs>
         <w:bidi w:val="0"/>
         <w:spacing w:lineRule="auto" w:line="288" w:before="0" w:after="0"/>
         <w:ind w:left="707" w:hanging="283"/>
-        <w:rPr>
-          <w:smallCaps w:val="false"/>
-          <w:caps w:val="false"/>
-          <w:dstrike w:val="false"/>
-          <w:strike w:val="false"/>
-          <w:sz w:val="22"/>
-          <w:i w:val="false"/>
-          <w:u w:val="none"/>
-          <w:b w:val="false"/>
-          <w:effect w:val="none"/>
-          <w:shd w:fill="auto" w:val="clear"/>
-          <w:sz w:val="22"/>
+        <w:jc w:val="left"/>
+        <w:rPr>
+          <w:smallCaps w:val="false"/>
+          <w:caps w:val="false"/>
+          <w:dstrike w:val="false"/>
+          <w:strike w:val="false"/>
+          <w:sz w:val="22"/>
+          <w:i w:val="false"/>
+          <w:u w:val="none"/>
+          <w:b w:val="false"/>
+          <w:effect w:val="none"/>
+          <w:shd w:fill="FFFFFF" w:val="clear"/>
+          <w:sz w:val="22"/>
+          <w:i w:val="false"/>
+          <w:b w:val="false"/>
           <w:szCs w:val="22"/>
           <w:rFonts w:ascii="Calibri" w:hAnsi="Calibri"/>
           <w:color w:val="000000"/>
@@ -5438,19 +5537,18 @@
       </w:pPr>
       <w:r>
         <w:rPr>
-          <w:rFonts w:ascii="Calibri" w:hAnsi="Calibri"/>
-          <w:b w:val="false"/>
-          <w:i w:val="false"/>
-          <w:caps w:val="false"/>
-          <w:smallCaps w:val="false"/>
-          <w:strike w:val="false"/>
-          <w:dstrike w:val="false"/>
-          <w:color w:val="000000"/>
-          <w:sz w:val="22"/>
-          <w:szCs w:val="22"/>
-          <w:u w:val="none"/>
-          <w:effect w:val="none"/>
-          <w:shd w:fill="auto" w:val="clear"/>
+          <w:b w:val="false"/>
+          <w:i w:val="false"/>
+          <w:caps w:val="false"/>
+          <w:smallCaps w:val="false"/>
+          <w:strike w:val="false"/>
+          <w:dstrike w:val="false"/>
+          <w:color w:val="000000"/>
+          <w:sz w:val="22"/>
+          <w:szCs w:val="22"/>
+          <w:u w:val="none"/>
+          <w:effect w:val="none"/>
+          <w:shd w:fill="FFFFFF" w:val="clear"/>
         </w:rPr>
         <w:t>Cada gerente responsável por um módulo deverá enviar  pelo menos um relatório de status de projeto por semana.</w:t>
       </w:r>
@@ -5463,12 +5561,13 @@
           <w:sz w:val="22"/>
           <w:sz w:val="22"/>
           <w:szCs w:val="22"/>
-          <w:rFonts w:ascii="Calibri" w:hAnsi="Calibri"/>
-        </w:rPr>
-      </w:pPr>
-      <w:r>
-        <w:rPr>
-          <w:rFonts w:ascii="Calibri" w:hAnsi="Calibri"/>
+          <w:rFonts w:ascii="Calibri" w:hAnsi="Calibri" w:eastAsia="Calibri" w:cs="" w:asciiTheme="minorHAnsi" w:cstheme="minorBidi" w:eastAsiaTheme="minorHAnsi" w:hAnsiTheme="minorHAnsi"/>
+          <w:color w:val="00000A"/>
+          <w:lang w:val="pt-BR" w:eastAsia="en-US" w:bidi="ar-SA"/>
+        </w:rPr>
+      </w:pPr>
+      <w:r>
+        <w:rPr>
           <w:sz w:val="22"/>
           <w:szCs w:val="22"/>
         </w:rPr>
@@ -5482,12 +5581,13 @@
           <w:sz w:val="22"/>
           <w:sz w:val="22"/>
           <w:szCs w:val="22"/>
-          <w:rFonts w:ascii="Calibri" w:hAnsi="Calibri"/>
-        </w:rPr>
-      </w:pPr>
-      <w:r>
-        <w:rPr>
-          <w:rFonts w:ascii="Calibri" w:hAnsi="Calibri"/>
+          <w:rFonts w:ascii="Calibri" w:hAnsi="Calibri" w:eastAsia="Calibri" w:cs="" w:asciiTheme="minorHAnsi" w:cstheme="minorBidi" w:eastAsiaTheme="minorHAnsi" w:hAnsiTheme="minorHAnsi"/>
+          <w:color w:val="00000A"/>
+          <w:lang w:val="pt-BR" w:eastAsia="en-US" w:bidi="ar-SA"/>
+        </w:rPr>
+      </w:pPr>
+      <w:r>
+        <w:rPr>
           <w:sz w:val="22"/>
           <w:szCs w:val="22"/>
         </w:rPr>
@@ -5500,7 +5600,6 @@
       </w:pPr>
       <w:r>
         <w:rPr>
-          <w:rFonts w:ascii="Calibri" w:hAnsi="Calibri"/>
           <w:b/>
           <w:sz w:val="22"/>
           <w:szCs w:val="22"/>
@@ -5516,12 +5615,13 @@
           <w:sz w:val="22"/>
           <w:sz w:val="22"/>
           <w:szCs w:val="22"/>
-          <w:rFonts w:ascii="Calibri" w:hAnsi="Calibri"/>
-        </w:rPr>
-      </w:pPr>
-      <w:r>
-        <w:rPr>
-          <w:rFonts w:ascii="Calibri" w:hAnsi="Calibri"/>
+          <w:rFonts w:ascii="Calibri" w:hAnsi="Calibri" w:eastAsia="Calibri" w:cs="" w:asciiTheme="minorHAnsi" w:cstheme="minorBidi" w:eastAsiaTheme="minorHAnsi" w:hAnsiTheme="minorHAnsi"/>
+          <w:color w:val="00000A"/>
+          <w:lang w:val="pt-BR" w:eastAsia="en-US" w:bidi="ar-SA"/>
+        </w:rPr>
+      </w:pPr>
+      <w:r>
+        <w:rPr>
           <w:sz w:val="22"/>
           <w:szCs w:val="22"/>
         </w:rPr>
@@ -5535,15 +5635,16 @@
           <w:sz w:val="22"/>
           <w:sz w:val="22"/>
           <w:szCs w:val="22"/>
-          <w:rFonts w:ascii="Calibri" w:hAnsi="Calibri"/>
-        </w:rPr>
-      </w:pPr>
+          <w:rFonts w:ascii="Calibri" w:hAnsi="Calibri" w:eastAsia="Calibri" w:cs="" w:asciiTheme="minorHAnsi" w:cstheme="minorBidi" w:eastAsiaTheme="minorHAnsi" w:hAnsiTheme="minorHAnsi"/>
+          <w:color w:val="00000A"/>
+          <w:lang w:val="pt-BR" w:eastAsia="en-US" w:bidi="ar-SA"/>
+        </w:rPr>
+      </w:pPr>
+      <w:bookmarkStart w:id="12" w:name="docs-internal-guid-340118a5-a0e7-a87d-fc4b-e0e2007bef23"/>
       <w:bookmarkStart w:id="13" w:name="docs-internal-guid-340118a5-a0e7-a87d-fc4b-e0e2007bef23"/>
-      <w:bookmarkStart w:id="14" w:name="docs-internal-guid-340118a5-a0e7-a87d-fc4b-e0e2007bef23"/>
-      <w:bookmarkEnd w:id="14"/>
-      <w:r>
-        <w:rPr>
-          <w:rFonts w:ascii="Calibri" w:hAnsi="Calibri"/>
+      <w:bookmarkEnd w:id="13"/>
+      <w:r>
+        <w:rPr>
           <w:sz w:val="22"/>
           <w:szCs w:val="22"/>
         </w:rPr>
@@ -5554,7 +5655,7 @@
       <w:tblPr>
         <w:tblW w:w="9140" w:type="dxa"/>
         <w:jc w:val="left"/>
-        <w:tblInd w:w="65" w:type="dxa"/>
+        <w:tblInd w:w="60" w:type="dxa"/>
         <w:tblBorders>
           <w:top w:val="single" w:sz="4" w:space="0" w:color="00000A"/>
           <w:left w:val="single" w:sz="4" w:space="0" w:color="00000A"/>
@@ -5565,24 +5666,24 @@
         </w:tblBorders>
         <w:tblCellMar>
           <w:top w:w="28" w:type="dxa"/>
-          <w:left w:w="60" w:type="dxa"/>
+          <w:left w:w="55" w:type="dxa"/>
           <w:bottom w:w="28" w:type="dxa"/>
           <w:right w:w="70" w:type="dxa"/>
         </w:tblCellMar>
       </w:tblPr>
       <w:tblGrid>
-        <w:gridCol w:w="2015"/>
-        <w:gridCol w:w="1367"/>
-        <w:gridCol w:w="870"/>
-        <w:gridCol w:w="2000"/>
+        <w:gridCol w:w="2014"/>
+        <w:gridCol w:w="1366"/>
+        <w:gridCol w:w="871"/>
+        <w:gridCol w:w="1999"/>
         <w:gridCol w:w="1669"/>
-        <w:gridCol w:w="1219"/>
+        <w:gridCol w:w="1220"/>
       </w:tblGrid>
       <w:tr>
         <w:trPr/>
         <w:tc>
           <w:tcPr>
-            <w:tcW w:w="2015" w:type="dxa"/>
+            <w:tcW w:w="2014" w:type="dxa"/>
             <w:tcBorders>
               <w:top w:val="single" w:sz="4" w:space="0" w:color="00000A"/>
               <w:left w:val="single" w:sz="4" w:space="0" w:color="00000A"/>
@@ -5593,7 +5694,7 @@
             </w:tcBorders>
             <w:shd w:fill="DCE6F1" w:val="clear"/>
             <w:tcMar>
-              <w:left w:w="60" w:type="dxa"/>
+              <w:left w:w="55" w:type="dxa"/>
             </w:tcMar>
             <w:vAlign w:val="center"/>
           </w:tcPr>
@@ -5602,6 +5703,7 @@
               <w:pStyle w:val="Contedodatabela"/>
               <w:bidi w:val="0"/>
               <w:spacing w:lineRule="auto" w:line="288" w:before="0" w:after="0"/>
+              <w:jc w:val="left"/>
               <w:rPr>
                 <w:smallCaps w:val="false"/>
                 <w:caps w:val="false"/>
@@ -5612,8 +5714,10 @@
                 <w:u w:val="none"/>
                 <w:b/>
                 <w:effect w:val="none"/>
-                <w:shd w:fill="auto" w:val="clear"/>
-                <w:sz w:val="22"/>
+                <w:shd w:fill="FFFFFF" w:val="clear"/>
+                <w:sz w:val="22"/>
+                <w:i w:val="false"/>
+                <w:b/>
                 <w:szCs w:val="22"/>
                 <w:rFonts w:ascii="Calibri" w:hAnsi="Calibri"/>
                 <w:color w:val="000000"/>
@@ -5621,7 +5725,6 @@
             </w:pPr>
             <w:r>
               <w:rPr>
-                <w:rFonts w:ascii="Calibri" w:hAnsi="Calibri"/>
                 <w:b/>
                 <w:i w:val="false"/>
                 <w:caps w:val="false"/>
@@ -5633,7 +5736,7 @@
                 <w:szCs w:val="22"/>
                 <w:u w:val="none"/>
                 <w:effect w:val="none"/>
-                <w:shd w:fill="auto" w:val="clear"/>
+                <w:shd w:fill="FFFFFF" w:val="clear"/>
               </w:rPr>
               <w:t>Descrição do risco</w:t>
             </w:r>
@@ -5642,7 +5745,7 @@
         </w:tc>
         <w:tc>
           <w:tcPr>
-            <w:tcW w:w="1367" w:type="dxa"/>
+            <w:tcW w:w="1366" w:type="dxa"/>
             <w:tcBorders>
               <w:top w:val="single" w:sz="4" w:space="0" w:color="00000A"/>
               <w:left w:val="single" w:sz="4" w:space="0" w:color="00000A"/>
@@ -5653,7 +5756,7 @@
             </w:tcBorders>
             <w:shd w:fill="DCE6F1" w:val="clear"/>
             <w:tcMar>
-              <w:left w:w="60" w:type="dxa"/>
+              <w:left w:w="55" w:type="dxa"/>
             </w:tcMar>
             <w:vAlign w:val="center"/>
           </w:tcPr>
@@ -5662,6 +5765,7 @@
               <w:pStyle w:val="Contedodatabela"/>
               <w:bidi w:val="0"/>
               <w:spacing w:lineRule="auto" w:line="288" w:before="0" w:after="0"/>
+              <w:jc w:val="left"/>
               <w:rPr>
                 <w:smallCaps w:val="false"/>
                 <w:caps w:val="false"/>
@@ -5672,8 +5776,10 @@
                 <w:u w:val="none"/>
                 <w:b/>
                 <w:effect w:val="none"/>
-                <w:shd w:fill="auto" w:val="clear"/>
-                <w:sz w:val="22"/>
+                <w:shd w:fill="FFFFFF" w:val="clear"/>
+                <w:sz w:val="22"/>
+                <w:i w:val="false"/>
+                <w:b/>
                 <w:szCs w:val="22"/>
                 <w:rFonts w:ascii="Calibri" w:hAnsi="Calibri"/>
                 <w:color w:val="000000"/>
@@ -5681,7 +5787,6 @@
             </w:pPr>
             <w:r>
               <w:rPr>
-                <w:rFonts w:ascii="Calibri" w:hAnsi="Calibri"/>
                 <w:b/>
                 <w:i w:val="false"/>
                 <w:caps w:val="false"/>
@@ -5693,7 +5798,7 @@
                 <w:szCs w:val="22"/>
                 <w:u w:val="none"/>
                 <w:effect w:val="none"/>
-                <w:shd w:fill="auto" w:val="clear"/>
+                <w:shd w:fill="FFFFFF" w:val="clear"/>
               </w:rPr>
               <w:t>Descrição do Impacto</w:t>
             </w:r>
@@ -5702,7 +5807,7 @@
         </w:tc>
         <w:tc>
           <w:tcPr>
-            <w:tcW w:w="870" w:type="dxa"/>
+            <w:tcW w:w="871" w:type="dxa"/>
             <w:tcBorders>
               <w:top w:val="single" w:sz="4" w:space="0" w:color="00000A"/>
               <w:left w:val="single" w:sz="4" w:space="0" w:color="00000A"/>
@@ -5713,7 +5818,7 @@
             </w:tcBorders>
             <w:shd w:fill="DCE6F1" w:val="clear"/>
             <w:tcMar>
-              <w:left w:w="60" w:type="dxa"/>
+              <w:left w:w="55" w:type="dxa"/>
             </w:tcMar>
             <w:vAlign w:val="center"/>
           </w:tcPr>
@@ -5733,8 +5838,10 @@
                 <w:u w:val="none"/>
                 <w:b/>
                 <w:effect w:val="none"/>
-                <w:shd w:fill="auto" w:val="clear"/>
-                <w:sz w:val="22"/>
+                <w:shd w:fill="FFFFFF" w:val="clear"/>
+                <w:sz w:val="22"/>
+                <w:i w:val="false"/>
+                <w:b/>
                 <w:szCs w:val="22"/>
                 <w:rFonts w:ascii="Calibri" w:hAnsi="Calibri"/>
                 <w:color w:val="000000"/>
@@ -5742,7 +5849,6 @@
             </w:pPr>
             <w:r>
               <w:rPr>
-                <w:rFonts w:ascii="Calibri" w:hAnsi="Calibri"/>
                 <w:b/>
                 <w:i w:val="false"/>
                 <w:caps w:val="false"/>
@@ -5754,7 +5860,7 @@
                 <w:szCs w:val="22"/>
                 <w:u w:val="none"/>
                 <w:effect w:val="none"/>
-                <w:shd w:fill="auto" w:val="clear"/>
+                <w:shd w:fill="FFFFFF" w:val="clear"/>
               </w:rPr>
               <w:t>Ação</w:t>
             </w:r>
@@ -5763,7 +5869,7 @@
         </w:tc>
         <w:tc>
           <w:tcPr>
-            <w:tcW w:w="2000" w:type="dxa"/>
+            <w:tcW w:w="1999" w:type="dxa"/>
             <w:tcBorders>
               <w:top w:val="single" w:sz="4" w:space="0" w:color="00000A"/>
               <w:left w:val="single" w:sz="4" w:space="0" w:color="00000A"/>
@@ -5774,7 +5880,7 @@
             </w:tcBorders>
             <w:shd w:fill="DCE6F1" w:val="clear"/>
             <w:tcMar>
-              <w:left w:w="60" w:type="dxa"/>
+              <w:left w:w="55" w:type="dxa"/>
             </w:tcMar>
             <w:vAlign w:val="center"/>
           </w:tcPr>
@@ -5794,8 +5900,10 @@
                 <w:u w:val="none"/>
                 <w:b/>
                 <w:effect w:val="none"/>
-                <w:shd w:fill="auto" w:val="clear"/>
-                <w:sz w:val="22"/>
+                <w:shd w:fill="FFFFFF" w:val="clear"/>
+                <w:sz w:val="22"/>
+                <w:i w:val="false"/>
+                <w:b/>
                 <w:szCs w:val="22"/>
                 <w:rFonts w:ascii="Calibri" w:hAnsi="Calibri"/>
                 <w:color w:val="000000"/>
@@ -5803,7 +5911,6 @@
             </w:pPr>
             <w:r>
               <w:rPr>
-                <w:rFonts w:ascii="Calibri" w:hAnsi="Calibri"/>
                 <w:b/>
                 <w:i w:val="false"/>
                 <w:caps w:val="false"/>
@@ -5815,7 +5922,7 @@
                 <w:szCs w:val="22"/>
                 <w:u w:val="none"/>
                 <w:effect w:val="none"/>
-                <w:shd w:fill="auto" w:val="clear"/>
+                <w:shd w:fill="FFFFFF" w:val="clear"/>
               </w:rPr>
               <w:t>Descrição da ação</w:t>
             </w:r>
@@ -5835,7 +5942,7 @@
             </w:tcBorders>
             <w:shd w:fill="DCE6F1" w:val="clear"/>
             <w:tcMar>
-              <w:left w:w="60" w:type="dxa"/>
+              <w:left w:w="55" w:type="dxa"/>
             </w:tcMar>
             <w:vAlign w:val="center"/>
           </w:tcPr>
@@ -5855,8 +5962,10 @@
                 <w:u w:val="none"/>
                 <w:b/>
                 <w:effect w:val="none"/>
-                <w:shd w:fill="auto" w:val="clear"/>
-                <w:sz w:val="22"/>
+                <w:shd w:fill="FFFFFF" w:val="clear"/>
+                <w:sz w:val="22"/>
+                <w:i w:val="false"/>
+                <w:b/>
                 <w:szCs w:val="22"/>
                 <w:rFonts w:ascii="Calibri" w:hAnsi="Calibri"/>
                 <w:color w:val="000000"/>
@@ -5864,7 +5973,6 @@
             </w:pPr>
             <w:r>
               <w:rPr>
-                <w:rFonts w:ascii="Calibri" w:hAnsi="Calibri"/>
                 <w:b/>
                 <w:i w:val="false"/>
                 <w:caps w:val="false"/>
@@ -5876,7 +5984,7 @@
                 <w:szCs w:val="22"/>
                 <w:u w:val="none"/>
                 <w:effect w:val="none"/>
-                <w:shd w:fill="auto" w:val="clear"/>
+                <w:shd w:fill="FFFFFF" w:val="clear"/>
               </w:rPr>
               <w:t>Responsável</w:t>
             </w:r>
@@ -5885,7 +5993,7 @@
         </w:tc>
         <w:tc>
           <w:tcPr>
-            <w:tcW w:w="1219" w:type="dxa"/>
+            <w:tcW w:w="1220" w:type="dxa"/>
             <w:tcBorders>
               <w:top w:val="single" w:sz="4" w:space="0" w:color="00000A"/>
               <w:left w:val="single" w:sz="4" w:space="0" w:color="00000A"/>
@@ -5896,7 +6004,7 @@
             </w:tcBorders>
             <w:shd w:fill="DCE6F1" w:val="clear"/>
             <w:tcMar>
-              <w:left w:w="60" w:type="dxa"/>
+              <w:left w:w="55" w:type="dxa"/>
             </w:tcMar>
             <w:vAlign w:val="center"/>
           </w:tcPr>
@@ -5916,8 +6024,10 @@
                 <w:u w:val="none"/>
                 <w:b/>
                 <w:effect w:val="none"/>
-                <w:shd w:fill="auto" w:val="clear"/>
-                <w:sz w:val="22"/>
+                <w:shd w:fill="FFFFFF" w:val="clear"/>
+                <w:sz w:val="22"/>
+                <w:i w:val="false"/>
+                <w:b/>
                 <w:szCs w:val="22"/>
                 <w:rFonts w:ascii="Calibri" w:hAnsi="Calibri"/>
                 <w:color w:val="000000"/>
@@ -5925,7 +6035,6 @@
             </w:pPr>
             <w:r>
               <w:rPr>
-                <w:rFonts w:ascii="Calibri" w:hAnsi="Calibri"/>
                 <w:b/>
                 <w:i w:val="false"/>
                 <w:caps w:val="false"/>
@@ -5937,7 +6046,7 @@
                 <w:szCs w:val="22"/>
                 <w:u w:val="none"/>
                 <w:effect w:val="none"/>
-                <w:shd w:fill="auto" w:val="clear"/>
+                <w:shd w:fill="FFFFFF" w:val="clear"/>
               </w:rPr>
               <w:t>Previsão</w:t>
             </w:r>
@@ -5949,7 +6058,7 @@
         <w:trPr/>
         <w:tc>
           <w:tcPr>
-            <w:tcW w:w="2015" w:type="dxa"/>
+            <w:tcW w:w="2014" w:type="dxa"/>
             <w:tcBorders>
               <w:top w:val="single" w:sz="4" w:space="0" w:color="00000A"/>
               <w:left w:val="single" w:sz="4" w:space="0" w:color="00000A"/>
@@ -5960,7 +6069,7 @@
             </w:tcBorders>
             <w:shd w:fill="auto" w:val="clear"/>
             <w:tcMar>
-              <w:left w:w="60" w:type="dxa"/>
+              <w:left w:w="55" w:type="dxa"/>
             </w:tcMar>
             <w:vAlign w:val="center"/>
           </w:tcPr>
@@ -5969,18 +6078,21 @@
               <w:pStyle w:val="Contedodatabela"/>
               <w:bidi w:val="0"/>
               <w:spacing w:lineRule="auto" w:line="288" w:before="0" w:after="0"/>
-              <w:rPr>
-                <w:smallCaps w:val="false"/>
-                <w:caps w:val="false"/>
-                <w:dstrike w:val="false"/>
-                <w:strike w:val="false"/>
-                <w:sz w:val="22"/>
-                <w:i w:val="false"/>
-                <w:u w:val="none"/>
-                <w:b w:val="false"/>
-                <w:effect w:val="none"/>
-                <w:shd w:fill="auto" w:val="clear"/>
-                <w:sz w:val="22"/>
+              <w:jc w:val="left"/>
+              <w:rPr>
+                <w:smallCaps w:val="false"/>
+                <w:caps w:val="false"/>
+                <w:dstrike w:val="false"/>
+                <w:strike w:val="false"/>
+                <w:sz w:val="22"/>
+                <w:i w:val="false"/>
+                <w:u w:val="none"/>
+                <w:b w:val="false"/>
+                <w:effect w:val="none"/>
+                <w:shd w:fill="FFFFFF" w:val="clear"/>
+                <w:sz w:val="22"/>
+                <w:i w:val="false"/>
+                <w:b w:val="false"/>
                 <w:szCs w:val="22"/>
                 <w:rFonts w:ascii="Calibri" w:hAnsi="Calibri"/>
                 <w:color w:val="000000"/>
@@ -5988,19 +6100,18 @@
             </w:pPr>
             <w:r>
               <w:rPr>
-                <w:rFonts w:ascii="Calibri" w:hAnsi="Calibri"/>
-                <w:b w:val="false"/>
-                <w:i w:val="false"/>
-                <w:caps w:val="false"/>
-                <w:smallCaps w:val="false"/>
-                <w:strike w:val="false"/>
-                <w:dstrike w:val="false"/>
-                <w:color w:val="000000"/>
-                <w:sz w:val="22"/>
-                <w:szCs w:val="22"/>
-                <w:u w:val="none"/>
-                <w:effect w:val="none"/>
-                <w:shd w:fill="auto" w:val="clear"/>
+                <w:b w:val="false"/>
+                <w:i w:val="false"/>
+                <w:caps w:val="false"/>
+                <w:smallCaps w:val="false"/>
+                <w:strike w:val="false"/>
+                <w:dstrike w:val="false"/>
+                <w:color w:val="000000"/>
+                <w:sz w:val="22"/>
+                <w:szCs w:val="22"/>
+                <w:u w:val="none"/>
+                <w:effect w:val="none"/>
+                <w:shd w:fill="FFFFFF" w:val="clear"/>
               </w:rPr>
               <w:t>Sair do orçamento planejado.</w:t>
             </w:r>
@@ -6009,7 +6120,7 @@
         </w:tc>
         <w:tc>
           <w:tcPr>
-            <w:tcW w:w="1367" w:type="dxa"/>
+            <w:tcW w:w="1366" w:type="dxa"/>
             <w:tcBorders>
               <w:top w:val="single" w:sz="4" w:space="0" w:color="00000A"/>
               <w:left w:val="single" w:sz="4" w:space="0" w:color="00000A"/>
@@ -6020,7 +6131,7 @@
             </w:tcBorders>
             <w:shd w:fill="auto" w:val="clear"/>
             <w:tcMar>
-              <w:left w:w="60" w:type="dxa"/>
+              <w:left w:w="55" w:type="dxa"/>
             </w:tcMar>
             <w:vAlign w:val="center"/>
           </w:tcPr>
@@ -6029,18 +6140,21 @@
               <w:pStyle w:val="Contedodatabela"/>
               <w:bidi w:val="0"/>
               <w:spacing w:lineRule="auto" w:line="288" w:before="0" w:after="0"/>
-              <w:rPr>
-                <w:smallCaps w:val="false"/>
-                <w:caps w:val="false"/>
-                <w:dstrike w:val="false"/>
-                <w:strike w:val="false"/>
-                <w:sz w:val="22"/>
-                <w:i w:val="false"/>
-                <w:u w:val="none"/>
-                <w:b w:val="false"/>
-                <w:effect w:val="none"/>
-                <w:shd w:fill="auto" w:val="clear"/>
-                <w:sz w:val="22"/>
+              <w:jc w:val="left"/>
+              <w:rPr>
+                <w:smallCaps w:val="false"/>
+                <w:caps w:val="false"/>
+                <w:dstrike w:val="false"/>
+                <w:strike w:val="false"/>
+                <w:sz w:val="22"/>
+                <w:i w:val="false"/>
+                <w:u w:val="none"/>
+                <w:b w:val="false"/>
+                <w:effect w:val="none"/>
+                <w:shd w:fill="FFFFFF" w:val="clear"/>
+                <w:sz w:val="22"/>
+                <w:i w:val="false"/>
+                <w:b w:val="false"/>
                 <w:szCs w:val="22"/>
                 <w:rFonts w:ascii="Calibri" w:hAnsi="Calibri"/>
                 <w:color w:val="000000"/>
@@ -6048,19 +6162,18 @@
             </w:pPr>
             <w:r>
               <w:rPr>
-                <w:rFonts w:ascii="Calibri" w:hAnsi="Calibri"/>
-                <w:b w:val="false"/>
-                <w:i w:val="false"/>
-                <w:caps w:val="false"/>
-                <w:smallCaps w:val="false"/>
-                <w:strike w:val="false"/>
-                <w:dstrike w:val="false"/>
-                <w:color w:val="000000"/>
-                <w:sz w:val="22"/>
-                <w:szCs w:val="22"/>
-                <w:u w:val="none"/>
-                <w:effect w:val="none"/>
-                <w:shd w:fill="auto" w:val="clear"/>
+                <w:b w:val="false"/>
+                <w:i w:val="false"/>
+                <w:caps w:val="false"/>
+                <w:smallCaps w:val="false"/>
+                <w:strike w:val="false"/>
+                <w:dstrike w:val="false"/>
+                <w:color w:val="000000"/>
+                <w:sz w:val="22"/>
+                <w:szCs w:val="22"/>
+                <w:u w:val="none"/>
+                <w:effect w:val="none"/>
+                <w:shd w:fill="FFFFFF" w:val="clear"/>
               </w:rPr>
               <w:t>Prejuízo para empresa.</w:t>
             </w:r>
@@ -6069,7 +6182,7 @@
         </w:tc>
         <w:tc>
           <w:tcPr>
-            <w:tcW w:w="870" w:type="dxa"/>
+            <w:tcW w:w="871" w:type="dxa"/>
             <w:tcBorders>
               <w:top w:val="single" w:sz="4" w:space="0" w:color="00000A"/>
               <w:left w:val="single" w:sz="4" w:space="0" w:color="00000A"/>
@@ -6080,7 +6193,7 @@
             </w:tcBorders>
             <w:shd w:fill="auto" w:val="clear"/>
             <w:tcMar>
-              <w:left w:w="60" w:type="dxa"/>
+              <w:left w:w="55" w:type="dxa"/>
             </w:tcMar>
             <w:vAlign w:val="center"/>
           </w:tcPr>
@@ -6100,8 +6213,10 @@
                 <w:u w:val="none"/>
                 <w:b w:val="false"/>
                 <w:effect w:val="none"/>
-                <w:shd w:fill="auto" w:val="clear"/>
-                <w:sz w:val="22"/>
+                <w:shd w:fill="FFFFFF" w:val="clear"/>
+                <w:sz w:val="22"/>
+                <w:i w:val="false"/>
+                <w:b w:val="false"/>
                 <w:szCs w:val="22"/>
                 <w:rFonts w:ascii="Calibri" w:hAnsi="Calibri"/>
                 <w:color w:val="000000"/>
@@ -6109,19 +6224,18 @@
             </w:pPr>
             <w:r>
               <w:rPr>
-                <w:rFonts w:ascii="Calibri" w:hAnsi="Calibri"/>
-                <w:b w:val="false"/>
-                <w:i w:val="false"/>
-                <w:caps w:val="false"/>
-                <w:smallCaps w:val="false"/>
-                <w:strike w:val="false"/>
-                <w:dstrike w:val="false"/>
-                <w:color w:val="000000"/>
-                <w:sz w:val="22"/>
-                <w:szCs w:val="22"/>
-                <w:u w:val="none"/>
-                <w:effect w:val="none"/>
-                <w:shd w:fill="auto" w:val="clear"/>
+                <w:b w:val="false"/>
+                <w:i w:val="false"/>
+                <w:caps w:val="false"/>
+                <w:smallCaps w:val="false"/>
+                <w:strike w:val="false"/>
+                <w:dstrike w:val="false"/>
+                <w:color w:val="000000"/>
+                <w:sz w:val="22"/>
+                <w:szCs w:val="22"/>
+                <w:u w:val="none"/>
+                <w:effect w:val="none"/>
+                <w:shd w:fill="FFFFFF" w:val="clear"/>
               </w:rPr>
               <w:t>Mitigar</w:t>
             </w:r>
@@ -6130,7 +6244,7 @@
         </w:tc>
         <w:tc>
           <w:tcPr>
-            <w:tcW w:w="2000" w:type="dxa"/>
+            <w:tcW w:w="1999" w:type="dxa"/>
             <w:tcBorders>
               <w:top w:val="single" w:sz="4" w:space="0" w:color="00000A"/>
               <w:left w:val="single" w:sz="4" w:space="0" w:color="00000A"/>
@@ -6141,7 +6255,7 @@
             </w:tcBorders>
             <w:shd w:fill="auto" w:val="clear"/>
             <w:tcMar>
-              <w:left w:w="60" w:type="dxa"/>
+              <w:left w:w="55" w:type="dxa"/>
             </w:tcMar>
             <w:vAlign w:val="center"/>
           </w:tcPr>
@@ -6150,18 +6264,21 @@
               <w:pStyle w:val="Contedodatabela"/>
               <w:bidi w:val="0"/>
               <w:spacing w:lineRule="auto" w:line="288" w:before="0" w:after="0"/>
-              <w:rPr>
-                <w:smallCaps w:val="false"/>
-                <w:caps w:val="false"/>
-                <w:dstrike w:val="false"/>
-                <w:strike w:val="false"/>
-                <w:sz w:val="22"/>
-                <w:i w:val="false"/>
-                <w:u w:val="none"/>
-                <w:b w:val="false"/>
-                <w:effect w:val="none"/>
-                <w:shd w:fill="auto" w:val="clear"/>
-                <w:sz w:val="22"/>
+              <w:jc w:val="left"/>
+              <w:rPr>
+                <w:smallCaps w:val="false"/>
+                <w:caps w:val="false"/>
+                <w:dstrike w:val="false"/>
+                <w:strike w:val="false"/>
+                <w:sz w:val="22"/>
+                <w:i w:val="false"/>
+                <w:u w:val="none"/>
+                <w:b w:val="false"/>
+                <w:effect w:val="none"/>
+                <w:shd w:fill="FFFFFF" w:val="clear"/>
+                <w:sz w:val="22"/>
+                <w:i w:val="false"/>
+                <w:b w:val="false"/>
                 <w:szCs w:val="22"/>
                 <w:rFonts w:ascii="Calibri" w:hAnsi="Calibri"/>
                 <w:color w:val="000000"/>
@@ -6169,19 +6286,18 @@
             </w:pPr>
             <w:r>
               <w:rPr>
-                <w:rFonts w:ascii="Calibri" w:hAnsi="Calibri"/>
-                <w:b w:val="false"/>
-                <w:i w:val="false"/>
-                <w:caps w:val="false"/>
-                <w:smallCaps w:val="false"/>
-                <w:strike w:val="false"/>
-                <w:dstrike w:val="false"/>
-                <w:color w:val="000000"/>
-                <w:sz w:val="22"/>
-                <w:szCs w:val="22"/>
-                <w:u w:val="none"/>
-                <w:effect w:val="none"/>
-                <w:shd w:fill="auto" w:val="clear"/>
+                <w:b w:val="false"/>
+                <w:i w:val="false"/>
+                <w:caps w:val="false"/>
+                <w:smallCaps w:val="false"/>
+                <w:strike w:val="false"/>
+                <w:dstrike w:val="false"/>
+                <w:color w:val="000000"/>
+                <w:sz w:val="22"/>
+                <w:szCs w:val="22"/>
+                <w:u w:val="none"/>
+                <w:effect w:val="none"/>
+                <w:shd w:fill="FFFFFF" w:val="clear"/>
               </w:rPr>
               <w:t>O gerente deve levantar o orçamento adequado de acordo com pedido do cliente.</w:t>
             </w:r>
@@ -6201,7 +6317,7 @@
             </w:tcBorders>
             <w:shd w:fill="auto" w:val="clear"/>
             <w:tcMar>
-              <w:left w:w="60" w:type="dxa"/>
+              <w:left w:w="55" w:type="dxa"/>
             </w:tcMar>
             <w:vAlign w:val="center"/>
           </w:tcPr>
@@ -6210,18 +6326,21 @@
               <w:pStyle w:val="Contedodatabela"/>
               <w:bidi w:val="0"/>
               <w:spacing w:lineRule="auto" w:line="288" w:before="0" w:after="0"/>
-              <w:rPr>
-                <w:smallCaps w:val="false"/>
-                <w:caps w:val="false"/>
-                <w:dstrike w:val="false"/>
-                <w:strike w:val="false"/>
-                <w:sz w:val="22"/>
-                <w:i w:val="false"/>
-                <w:u w:val="none"/>
-                <w:b w:val="false"/>
-                <w:effect w:val="none"/>
-                <w:shd w:fill="auto" w:val="clear"/>
-                <w:sz w:val="22"/>
+              <w:jc w:val="left"/>
+              <w:rPr>
+                <w:smallCaps w:val="false"/>
+                <w:caps w:val="false"/>
+                <w:dstrike w:val="false"/>
+                <w:strike w:val="false"/>
+                <w:sz w:val="22"/>
+                <w:i w:val="false"/>
+                <w:u w:val="none"/>
+                <w:b w:val="false"/>
+                <w:effect w:val="none"/>
+                <w:shd w:fill="FFFFFF" w:val="clear"/>
+                <w:sz w:val="22"/>
+                <w:i w:val="false"/>
+                <w:b w:val="false"/>
                 <w:szCs w:val="22"/>
                 <w:rFonts w:ascii="Calibri" w:hAnsi="Calibri"/>
                 <w:color w:val="000000"/>
@@ -6229,19 +6348,18 @@
             </w:pPr>
             <w:r>
               <w:rPr>
-                <w:rFonts w:ascii="Calibri" w:hAnsi="Calibri"/>
-                <w:b w:val="false"/>
-                <w:i w:val="false"/>
-                <w:caps w:val="false"/>
-                <w:smallCaps w:val="false"/>
-                <w:strike w:val="false"/>
-                <w:dstrike w:val="false"/>
-                <w:color w:val="000000"/>
-                <w:sz w:val="22"/>
-                <w:szCs w:val="22"/>
-                <w:u w:val="none"/>
-                <w:effect w:val="none"/>
-                <w:shd w:fill="auto" w:val="clear"/>
+                <w:b w:val="false"/>
+                <w:i w:val="false"/>
+                <w:caps w:val="false"/>
+                <w:smallCaps w:val="false"/>
+                <w:strike w:val="false"/>
+                <w:dstrike w:val="false"/>
+                <w:color w:val="000000"/>
+                <w:sz w:val="22"/>
+                <w:szCs w:val="22"/>
+                <w:u w:val="none"/>
+                <w:effect w:val="none"/>
+                <w:shd w:fill="FFFFFF" w:val="clear"/>
               </w:rPr>
               <w:t>Gerente</w:t>
             </w:r>
@@ -6250,7 +6368,7 @@
         </w:tc>
         <w:tc>
           <w:tcPr>
-            <w:tcW w:w="1219" w:type="dxa"/>
+            <w:tcW w:w="1220" w:type="dxa"/>
             <w:tcBorders>
               <w:top w:val="single" w:sz="4" w:space="0" w:color="00000A"/>
               <w:left w:val="single" w:sz="4" w:space="0" w:color="00000A"/>
@@ -6261,7 +6379,7 @@
             </w:tcBorders>
             <w:shd w:fill="auto" w:val="clear"/>
             <w:tcMar>
-              <w:left w:w="60" w:type="dxa"/>
+              <w:left w:w="55" w:type="dxa"/>
             </w:tcMar>
             <w:vAlign w:val="center"/>
           </w:tcPr>
@@ -6270,18 +6388,21 @@
               <w:pStyle w:val="Contedodatabela"/>
               <w:bidi w:val="0"/>
               <w:spacing w:lineRule="auto" w:line="288" w:before="0" w:after="0"/>
-              <w:rPr>
-                <w:smallCaps w:val="false"/>
-                <w:caps w:val="false"/>
-                <w:dstrike w:val="false"/>
-                <w:strike w:val="false"/>
-                <w:sz w:val="22"/>
-                <w:i w:val="false"/>
-                <w:u w:val="none"/>
-                <w:b w:val="false"/>
-                <w:effect w:val="none"/>
-                <w:shd w:fill="auto" w:val="clear"/>
-                <w:sz w:val="22"/>
+              <w:jc w:val="left"/>
+              <w:rPr>
+                <w:smallCaps w:val="false"/>
+                <w:caps w:val="false"/>
+                <w:dstrike w:val="false"/>
+                <w:strike w:val="false"/>
+                <w:sz w:val="22"/>
+                <w:i w:val="false"/>
+                <w:u w:val="none"/>
+                <w:b w:val="false"/>
+                <w:effect w:val="none"/>
+                <w:shd w:fill="FFFFFF" w:val="clear"/>
+                <w:sz w:val="22"/>
+                <w:i w:val="false"/>
+                <w:b w:val="false"/>
                 <w:szCs w:val="22"/>
                 <w:rFonts w:ascii="Calibri" w:hAnsi="Calibri"/>
                 <w:color w:val="008000"/>
@@ -6289,7 +6410,6 @@
             </w:pPr>
             <w:r>
               <w:rPr>
-                <w:rFonts w:ascii="Calibri" w:hAnsi="Calibri"/>
                 <w:b w:val="false"/>
                 <w:i w:val="false"/>
                 <w:caps w:val="false"/>
@@ -6301,7 +6421,7 @@
                 <w:szCs w:val="22"/>
                 <w:u w:val="none"/>
                 <w:effect w:val="none"/>
-                <w:shd w:fill="auto" w:val="clear"/>
+                <w:shd w:fill="FFFFFF" w:val="clear"/>
               </w:rPr>
               <w:t>Durante todo projeto</w:t>
             </w:r>
@@ -6313,7 +6433,7 @@
         <w:trPr/>
         <w:tc>
           <w:tcPr>
-            <w:tcW w:w="2015" w:type="dxa"/>
+            <w:tcW w:w="2014" w:type="dxa"/>
             <w:tcBorders>
               <w:top w:val="single" w:sz="4" w:space="0" w:color="00000A"/>
               <w:left w:val="single" w:sz="4" w:space="0" w:color="00000A"/>
@@ -6324,7 +6444,7 @@
             </w:tcBorders>
             <w:shd w:fill="auto" w:val="clear"/>
             <w:tcMar>
-              <w:left w:w="60" w:type="dxa"/>
+              <w:left w:w="55" w:type="dxa"/>
             </w:tcMar>
             <w:vAlign w:val="center"/>
           </w:tcPr>
@@ -6333,18 +6453,21 @@
               <w:pStyle w:val="Contedodatabela"/>
               <w:bidi w:val="0"/>
               <w:spacing w:lineRule="auto" w:line="288" w:before="0" w:after="0"/>
-              <w:rPr>
-                <w:smallCaps w:val="false"/>
-                <w:caps w:val="false"/>
-                <w:dstrike w:val="false"/>
-                <w:strike w:val="false"/>
-                <w:sz w:val="22"/>
-                <w:i w:val="false"/>
-                <w:u w:val="none"/>
-                <w:b w:val="false"/>
-                <w:effect w:val="none"/>
-                <w:shd w:fill="auto" w:val="clear"/>
-                <w:sz w:val="22"/>
+              <w:jc w:val="left"/>
+              <w:rPr>
+                <w:smallCaps w:val="false"/>
+                <w:caps w:val="false"/>
+                <w:dstrike w:val="false"/>
+                <w:strike w:val="false"/>
+                <w:sz w:val="22"/>
+                <w:i w:val="false"/>
+                <w:u w:val="none"/>
+                <w:b w:val="false"/>
+                <w:effect w:val="none"/>
+                <w:shd w:fill="FFFFFF" w:val="clear"/>
+                <w:sz w:val="22"/>
+                <w:i w:val="false"/>
+                <w:b w:val="false"/>
                 <w:szCs w:val="22"/>
                 <w:rFonts w:ascii="Calibri" w:hAnsi="Calibri"/>
                 <w:color w:val="000000"/>
@@ -6352,19 +6475,18 @@
             </w:pPr>
             <w:r>
               <w:rPr>
-                <w:rFonts w:ascii="Calibri" w:hAnsi="Calibri"/>
-                <w:b w:val="false"/>
-                <w:i w:val="false"/>
-                <w:caps w:val="false"/>
-                <w:smallCaps w:val="false"/>
-                <w:strike w:val="false"/>
-                <w:dstrike w:val="false"/>
-                <w:color w:val="000000"/>
-                <w:sz w:val="22"/>
-                <w:szCs w:val="22"/>
-                <w:u w:val="none"/>
-                <w:effect w:val="none"/>
-                <w:shd w:fill="auto" w:val="clear"/>
+                <w:b w:val="false"/>
+                <w:i w:val="false"/>
+                <w:caps w:val="false"/>
+                <w:smallCaps w:val="false"/>
+                <w:strike w:val="false"/>
+                <w:dstrike w:val="false"/>
+                <w:color w:val="000000"/>
+                <w:sz w:val="22"/>
+                <w:szCs w:val="22"/>
+                <w:u w:val="none"/>
+                <w:effect w:val="none"/>
+                <w:shd w:fill="FFFFFF" w:val="clear"/>
               </w:rPr>
               <w:t>Atraso na entrega do produto.</w:t>
             </w:r>
@@ -6373,7 +6495,7 @@
         </w:tc>
         <w:tc>
           <w:tcPr>
-            <w:tcW w:w="1367" w:type="dxa"/>
+            <w:tcW w:w="1366" w:type="dxa"/>
             <w:tcBorders>
               <w:top w:val="single" w:sz="4" w:space="0" w:color="00000A"/>
               <w:left w:val="single" w:sz="4" w:space="0" w:color="00000A"/>
@@ -6384,7 +6506,7 @@
             </w:tcBorders>
             <w:shd w:fill="auto" w:val="clear"/>
             <w:tcMar>
-              <w:left w:w="60" w:type="dxa"/>
+              <w:left w:w="55" w:type="dxa"/>
             </w:tcMar>
             <w:vAlign w:val="center"/>
           </w:tcPr>
@@ -6393,18 +6515,21 @@
               <w:pStyle w:val="Contedodatabela"/>
               <w:bidi w:val="0"/>
               <w:spacing w:lineRule="auto" w:line="288" w:before="0" w:after="0"/>
-              <w:rPr>
-                <w:smallCaps w:val="false"/>
-                <w:caps w:val="false"/>
-                <w:dstrike w:val="false"/>
-                <w:strike w:val="false"/>
-                <w:sz w:val="22"/>
-                <w:i w:val="false"/>
-                <w:u w:val="none"/>
-                <w:b w:val="false"/>
-                <w:effect w:val="none"/>
-                <w:shd w:fill="auto" w:val="clear"/>
-                <w:sz w:val="22"/>
+              <w:jc w:val="left"/>
+              <w:rPr>
+                <w:smallCaps w:val="false"/>
+                <w:caps w:val="false"/>
+                <w:dstrike w:val="false"/>
+                <w:strike w:val="false"/>
+                <w:sz w:val="22"/>
+                <w:i w:val="false"/>
+                <w:u w:val="none"/>
+                <w:b w:val="false"/>
+                <w:effect w:val="none"/>
+                <w:shd w:fill="FFFFFF" w:val="clear"/>
+                <w:sz w:val="22"/>
+                <w:i w:val="false"/>
+                <w:b w:val="false"/>
                 <w:szCs w:val="22"/>
                 <w:rFonts w:ascii="Calibri" w:hAnsi="Calibri"/>
                 <w:color w:val="000000"/>
@@ -6412,19 +6537,18 @@
             </w:pPr>
             <w:r>
               <w:rPr>
-                <w:rFonts w:ascii="Calibri" w:hAnsi="Calibri"/>
-                <w:b w:val="false"/>
-                <w:i w:val="false"/>
-                <w:caps w:val="false"/>
-                <w:smallCaps w:val="false"/>
-                <w:strike w:val="false"/>
-                <w:dstrike w:val="false"/>
-                <w:color w:val="000000"/>
-                <w:sz w:val="22"/>
-                <w:szCs w:val="22"/>
-                <w:u w:val="none"/>
-                <w:effect w:val="none"/>
-                <w:shd w:fill="auto" w:val="clear"/>
+                <w:b w:val="false"/>
+                <w:i w:val="false"/>
+                <w:caps w:val="false"/>
+                <w:smallCaps w:val="false"/>
+                <w:strike w:val="false"/>
+                <w:dstrike w:val="false"/>
+                <w:color w:val="000000"/>
+                <w:sz w:val="22"/>
+                <w:szCs w:val="22"/>
+                <w:u w:val="none"/>
+                <w:effect w:val="none"/>
+                <w:shd w:fill="FFFFFF" w:val="clear"/>
               </w:rPr>
               <w:t>Atrasar a conclusão do recurso necessário irá inviabilizar o andamento do projeto.</w:t>
             </w:r>
@@ -6433,7 +6557,7 @@
         </w:tc>
         <w:tc>
           <w:tcPr>
-            <w:tcW w:w="870" w:type="dxa"/>
+            <w:tcW w:w="871" w:type="dxa"/>
             <w:tcBorders>
               <w:top w:val="single" w:sz="4" w:space="0" w:color="00000A"/>
               <w:left w:val="single" w:sz="4" w:space="0" w:color="00000A"/>
@@ -6444,7 +6568,7 @@
             </w:tcBorders>
             <w:shd w:fill="auto" w:val="clear"/>
             <w:tcMar>
-              <w:left w:w="60" w:type="dxa"/>
+              <w:left w:w="55" w:type="dxa"/>
             </w:tcMar>
             <w:vAlign w:val="center"/>
           </w:tcPr>
@@ -6464,8 +6588,10 @@
                 <w:u w:val="none"/>
                 <w:b w:val="false"/>
                 <w:effect w:val="none"/>
-                <w:shd w:fill="auto" w:val="clear"/>
-                <w:sz w:val="22"/>
+                <w:shd w:fill="FFFFFF" w:val="clear"/>
+                <w:sz w:val="22"/>
+                <w:i w:val="false"/>
+                <w:b w:val="false"/>
                 <w:szCs w:val="22"/>
                 <w:rFonts w:ascii="Calibri" w:hAnsi="Calibri"/>
                 <w:color w:val="000000"/>
@@ -6473,19 +6599,18 @@
             </w:pPr>
             <w:r>
               <w:rPr>
-                <w:rFonts w:ascii="Calibri" w:hAnsi="Calibri"/>
-                <w:b w:val="false"/>
-                <w:i w:val="false"/>
-                <w:caps w:val="false"/>
-                <w:smallCaps w:val="false"/>
-                <w:strike w:val="false"/>
-                <w:dstrike w:val="false"/>
-                <w:color w:val="000000"/>
-                <w:sz w:val="22"/>
-                <w:szCs w:val="22"/>
-                <w:u w:val="none"/>
-                <w:effect w:val="none"/>
-                <w:shd w:fill="auto" w:val="clear"/>
+                <w:b w:val="false"/>
+                <w:i w:val="false"/>
+                <w:caps w:val="false"/>
+                <w:smallCaps w:val="false"/>
+                <w:strike w:val="false"/>
+                <w:dstrike w:val="false"/>
+                <w:color w:val="000000"/>
+                <w:sz w:val="22"/>
+                <w:szCs w:val="22"/>
+                <w:u w:val="none"/>
+                <w:effect w:val="none"/>
+                <w:shd w:fill="FFFFFF" w:val="clear"/>
               </w:rPr>
               <w:t>Mitigar</w:t>
             </w:r>
@@ -6494,7 +6619,7 @@
         </w:tc>
         <w:tc>
           <w:tcPr>
-            <w:tcW w:w="2000" w:type="dxa"/>
+            <w:tcW w:w="1999" w:type="dxa"/>
             <w:tcBorders>
               <w:top w:val="single" w:sz="4" w:space="0" w:color="00000A"/>
               <w:left w:val="single" w:sz="4" w:space="0" w:color="00000A"/>
@@ -6505,7 +6630,7 @@
             </w:tcBorders>
             <w:shd w:fill="auto" w:val="clear"/>
             <w:tcMar>
-              <w:left w:w="60" w:type="dxa"/>
+              <w:left w:w="55" w:type="dxa"/>
             </w:tcMar>
             <w:vAlign w:val="center"/>
           </w:tcPr>
@@ -6514,18 +6639,21 @@
               <w:pStyle w:val="Contedodatabela"/>
               <w:bidi w:val="0"/>
               <w:spacing w:lineRule="auto" w:line="288" w:before="0" w:after="0"/>
-              <w:rPr>
-                <w:smallCaps w:val="false"/>
-                <w:caps w:val="false"/>
-                <w:dstrike w:val="false"/>
-                <w:strike w:val="false"/>
-                <w:sz w:val="22"/>
-                <w:i w:val="false"/>
-                <w:u w:val="none"/>
-                <w:b w:val="false"/>
-                <w:effect w:val="none"/>
-                <w:shd w:fill="auto" w:val="clear"/>
-                <w:sz w:val="22"/>
+              <w:jc w:val="left"/>
+              <w:rPr>
+                <w:smallCaps w:val="false"/>
+                <w:caps w:val="false"/>
+                <w:dstrike w:val="false"/>
+                <w:strike w:val="false"/>
+                <w:sz w:val="22"/>
+                <w:i w:val="false"/>
+                <w:u w:val="none"/>
+                <w:b w:val="false"/>
+                <w:effect w:val="none"/>
+                <w:shd w:fill="FFFFFF" w:val="clear"/>
+                <w:sz w:val="22"/>
+                <w:i w:val="false"/>
+                <w:b w:val="false"/>
                 <w:szCs w:val="22"/>
                 <w:rFonts w:ascii="Calibri" w:hAnsi="Calibri"/>
                 <w:color w:val="000000"/>
@@ -6533,19 +6661,18 @@
             </w:pPr>
             <w:r>
               <w:rPr>
-                <w:rFonts w:ascii="Calibri" w:hAnsi="Calibri"/>
-                <w:b w:val="false"/>
-                <w:i w:val="false"/>
-                <w:caps w:val="false"/>
-                <w:smallCaps w:val="false"/>
-                <w:strike w:val="false"/>
-                <w:dstrike w:val="false"/>
-                <w:color w:val="000000"/>
-                <w:sz w:val="22"/>
-                <w:szCs w:val="22"/>
-                <w:u w:val="none"/>
-                <w:effect w:val="none"/>
-                <w:shd w:fill="auto" w:val="clear"/>
+                <w:b w:val="false"/>
+                <w:i w:val="false"/>
+                <w:caps w:val="false"/>
+                <w:smallCaps w:val="false"/>
+                <w:strike w:val="false"/>
+                <w:dstrike w:val="false"/>
+                <w:color w:val="000000"/>
+                <w:sz w:val="22"/>
+                <w:szCs w:val="22"/>
+                <w:u w:val="none"/>
+                <w:effect w:val="none"/>
+                <w:shd w:fill="FFFFFF" w:val="clear"/>
               </w:rPr>
               <w:t>É necessário a presença do gerente para acompanhar o desenvolvimento do projeto para que as entregas não estejam fora das datas estipuladas.</w:t>
             </w:r>
@@ -6565,7 +6692,7 @@
             </w:tcBorders>
             <w:shd w:fill="auto" w:val="clear"/>
             <w:tcMar>
-              <w:left w:w="60" w:type="dxa"/>
+              <w:left w:w="55" w:type="dxa"/>
             </w:tcMar>
             <w:vAlign w:val="center"/>
           </w:tcPr>
@@ -6574,18 +6701,21 @@
               <w:pStyle w:val="Contedodatabela"/>
               <w:bidi w:val="0"/>
               <w:spacing w:lineRule="auto" w:line="288" w:before="0" w:after="0"/>
-              <w:rPr>
-                <w:smallCaps w:val="false"/>
-                <w:caps w:val="false"/>
-                <w:dstrike w:val="false"/>
-                <w:strike w:val="false"/>
-                <w:sz w:val="22"/>
-                <w:i w:val="false"/>
-                <w:u w:val="none"/>
-                <w:b w:val="false"/>
-                <w:effect w:val="none"/>
-                <w:shd w:fill="auto" w:val="clear"/>
-                <w:sz w:val="22"/>
+              <w:jc w:val="left"/>
+              <w:rPr>
+                <w:smallCaps w:val="false"/>
+                <w:caps w:val="false"/>
+                <w:dstrike w:val="false"/>
+                <w:strike w:val="false"/>
+                <w:sz w:val="22"/>
+                <w:i w:val="false"/>
+                <w:u w:val="none"/>
+                <w:b w:val="false"/>
+                <w:effect w:val="none"/>
+                <w:shd w:fill="FFFFFF" w:val="clear"/>
+                <w:sz w:val="22"/>
+                <w:i w:val="false"/>
+                <w:b w:val="false"/>
                 <w:szCs w:val="22"/>
                 <w:rFonts w:ascii="Calibri" w:hAnsi="Calibri"/>
                 <w:color w:val="000000"/>
@@ -6593,19 +6723,18 @@
             </w:pPr>
             <w:r>
               <w:rPr>
-                <w:rFonts w:ascii="Calibri" w:hAnsi="Calibri"/>
-                <w:b w:val="false"/>
-                <w:i w:val="false"/>
-                <w:caps w:val="false"/>
-                <w:smallCaps w:val="false"/>
-                <w:strike w:val="false"/>
-                <w:dstrike w:val="false"/>
-                <w:color w:val="000000"/>
-                <w:sz w:val="22"/>
-                <w:szCs w:val="22"/>
-                <w:u w:val="none"/>
-                <w:effect w:val="none"/>
-                <w:shd w:fill="auto" w:val="clear"/>
+                <w:b w:val="false"/>
+                <w:i w:val="false"/>
+                <w:caps w:val="false"/>
+                <w:smallCaps w:val="false"/>
+                <w:strike w:val="false"/>
+                <w:dstrike w:val="false"/>
+                <w:color w:val="000000"/>
+                <w:sz w:val="22"/>
+                <w:szCs w:val="22"/>
+                <w:u w:val="none"/>
+                <w:effect w:val="none"/>
+                <w:shd w:fill="FFFFFF" w:val="clear"/>
               </w:rPr>
               <w:t>Gerente</w:t>
             </w:r>
@@ -6614,7 +6743,7 @@
         </w:tc>
         <w:tc>
           <w:tcPr>
-            <w:tcW w:w="1219" w:type="dxa"/>
+            <w:tcW w:w="1220" w:type="dxa"/>
             <w:tcBorders>
               <w:top w:val="single" w:sz="4" w:space="0" w:color="00000A"/>
               <w:left w:val="single" w:sz="4" w:space="0" w:color="00000A"/>
@@ -6625,7 +6754,7 @@
             </w:tcBorders>
             <w:shd w:fill="auto" w:val="clear"/>
             <w:tcMar>
-              <w:left w:w="60" w:type="dxa"/>
+              <w:left w:w="55" w:type="dxa"/>
             </w:tcMar>
             <w:vAlign w:val="center"/>
           </w:tcPr>
@@ -6634,18 +6763,21 @@
               <w:pStyle w:val="Contedodatabela"/>
               <w:bidi w:val="0"/>
               <w:spacing w:lineRule="auto" w:line="288" w:before="0" w:after="0"/>
-              <w:rPr>
-                <w:smallCaps w:val="false"/>
-                <w:caps w:val="false"/>
-                <w:dstrike w:val="false"/>
-                <w:strike w:val="false"/>
-                <w:sz w:val="22"/>
-                <w:i w:val="false"/>
-                <w:u w:val="none"/>
-                <w:b w:val="false"/>
-                <w:effect w:val="none"/>
-                <w:shd w:fill="auto" w:val="clear"/>
-                <w:sz w:val="22"/>
+              <w:jc w:val="left"/>
+              <w:rPr>
+                <w:smallCaps w:val="false"/>
+                <w:caps w:val="false"/>
+                <w:dstrike w:val="false"/>
+                <w:strike w:val="false"/>
+                <w:sz w:val="22"/>
+                <w:i w:val="false"/>
+                <w:u w:val="none"/>
+                <w:b w:val="false"/>
+                <w:effect w:val="none"/>
+                <w:shd w:fill="FFFFFF" w:val="clear"/>
+                <w:sz w:val="22"/>
+                <w:i w:val="false"/>
+                <w:b w:val="false"/>
                 <w:szCs w:val="22"/>
                 <w:rFonts w:ascii="Calibri" w:hAnsi="Calibri"/>
                 <w:color w:val="008000"/>
@@ -6653,7 +6785,6 @@
             </w:pPr>
             <w:r>
               <w:rPr>
-                <w:rFonts w:ascii="Calibri" w:hAnsi="Calibri"/>
                 <w:b w:val="false"/>
                 <w:i w:val="false"/>
                 <w:caps w:val="false"/>
@@ -6665,7 +6796,7 @@
                 <w:szCs w:val="22"/>
                 <w:u w:val="none"/>
                 <w:effect w:val="none"/>
-                <w:shd w:fill="auto" w:val="clear"/>
+                <w:shd w:fill="FFFFFF" w:val="clear"/>
               </w:rPr>
               <w:t>Durante todo projeto</w:t>
             </w:r>
@@ -6677,7 +6808,7 @@
         <w:trPr/>
         <w:tc>
           <w:tcPr>
-            <w:tcW w:w="2015" w:type="dxa"/>
+            <w:tcW w:w="2014" w:type="dxa"/>
             <w:tcBorders>
               <w:top w:val="single" w:sz="4" w:space="0" w:color="00000A"/>
               <w:left w:val="single" w:sz="4" w:space="0" w:color="00000A"/>
@@ -6688,7 +6819,7 @@
             </w:tcBorders>
             <w:shd w:fill="auto" w:val="clear"/>
             <w:tcMar>
-              <w:left w:w="60" w:type="dxa"/>
+              <w:left w:w="55" w:type="dxa"/>
             </w:tcMar>
             <w:vAlign w:val="center"/>
           </w:tcPr>
@@ -6697,18 +6828,21 @@
               <w:pStyle w:val="Contedodatabela"/>
               <w:bidi w:val="0"/>
               <w:spacing w:lineRule="auto" w:line="288" w:before="0" w:after="0"/>
-              <w:rPr>
-                <w:smallCaps w:val="false"/>
-                <w:caps w:val="false"/>
-                <w:dstrike w:val="false"/>
-                <w:strike w:val="false"/>
-                <w:sz w:val="22"/>
-                <w:i w:val="false"/>
-                <w:u w:val="none"/>
-                <w:b w:val="false"/>
-                <w:effect w:val="none"/>
-                <w:shd w:fill="auto" w:val="clear"/>
-                <w:sz w:val="22"/>
+              <w:jc w:val="left"/>
+              <w:rPr>
+                <w:smallCaps w:val="false"/>
+                <w:caps w:val="false"/>
+                <w:dstrike w:val="false"/>
+                <w:strike w:val="false"/>
+                <w:sz w:val="22"/>
+                <w:i w:val="false"/>
+                <w:u w:val="none"/>
+                <w:b w:val="false"/>
+                <w:effect w:val="none"/>
+                <w:shd w:fill="FFFFFF" w:val="clear"/>
+                <w:sz w:val="22"/>
+                <w:i w:val="false"/>
+                <w:b w:val="false"/>
                 <w:szCs w:val="22"/>
                 <w:rFonts w:ascii="Calibri" w:hAnsi="Calibri"/>
                 <w:color w:val="000000"/>
@@ -6716,19 +6850,18 @@
             </w:pPr>
             <w:r>
               <w:rPr>
-                <w:rFonts w:ascii="Calibri" w:hAnsi="Calibri"/>
-                <w:b w:val="false"/>
-                <w:i w:val="false"/>
-                <w:caps w:val="false"/>
-                <w:smallCaps w:val="false"/>
-                <w:strike w:val="false"/>
-                <w:dstrike w:val="false"/>
-                <w:color w:val="000000"/>
-                <w:sz w:val="22"/>
-                <w:szCs w:val="22"/>
-                <w:u w:val="none"/>
-                <w:effect w:val="none"/>
-                <w:shd w:fill="auto" w:val="clear"/>
+                <w:b w:val="false"/>
+                <w:i w:val="false"/>
+                <w:caps w:val="false"/>
+                <w:smallCaps w:val="false"/>
+                <w:strike w:val="false"/>
+                <w:dstrike w:val="false"/>
+                <w:color w:val="000000"/>
+                <w:sz w:val="22"/>
+                <w:szCs w:val="22"/>
+                <w:u w:val="none"/>
+                <w:effect w:val="none"/>
+                <w:shd w:fill="FFFFFF" w:val="clear"/>
               </w:rPr>
               <w:t>Uma nova função requisitada pelo cliente durante o desenvolvimento do projeto.</w:t>
             </w:r>
@@ -6737,7 +6870,7 @@
         </w:tc>
         <w:tc>
           <w:tcPr>
-            <w:tcW w:w="1367" w:type="dxa"/>
+            <w:tcW w:w="1366" w:type="dxa"/>
             <w:tcBorders>
               <w:top w:val="single" w:sz="4" w:space="0" w:color="00000A"/>
               <w:left w:val="single" w:sz="4" w:space="0" w:color="00000A"/>
@@ -6748,7 +6881,7 @@
             </w:tcBorders>
             <w:shd w:fill="auto" w:val="clear"/>
             <w:tcMar>
-              <w:left w:w="60" w:type="dxa"/>
+              <w:left w:w="55" w:type="dxa"/>
             </w:tcMar>
             <w:vAlign w:val="center"/>
           </w:tcPr>
@@ -6757,18 +6890,21 @@
               <w:pStyle w:val="Contedodatabela"/>
               <w:bidi w:val="0"/>
               <w:spacing w:lineRule="auto" w:line="288" w:before="0" w:after="0"/>
-              <w:rPr>
-                <w:smallCaps w:val="false"/>
-                <w:caps w:val="false"/>
-                <w:dstrike w:val="false"/>
-                <w:strike w:val="false"/>
-                <w:sz w:val="22"/>
-                <w:i w:val="false"/>
-                <w:u w:val="none"/>
-                <w:b w:val="false"/>
-                <w:effect w:val="none"/>
-                <w:shd w:fill="auto" w:val="clear"/>
-                <w:sz w:val="22"/>
+              <w:jc w:val="left"/>
+              <w:rPr>
+                <w:smallCaps w:val="false"/>
+                <w:caps w:val="false"/>
+                <w:dstrike w:val="false"/>
+                <w:strike w:val="false"/>
+                <w:sz w:val="22"/>
+                <w:i w:val="false"/>
+                <w:u w:val="none"/>
+                <w:b w:val="false"/>
+                <w:effect w:val="none"/>
+                <w:shd w:fill="FFFFFF" w:val="clear"/>
+                <w:sz w:val="22"/>
+                <w:i w:val="false"/>
+                <w:b w:val="false"/>
                 <w:szCs w:val="22"/>
                 <w:rFonts w:ascii="Calibri" w:hAnsi="Calibri"/>
                 <w:color w:val="000000"/>
@@ -6776,19 +6912,18 @@
             </w:pPr>
             <w:r>
               <w:rPr>
-                <w:rFonts w:ascii="Calibri" w:hAnsi="Calibri"/>
-                <w:b w:val="false"/>
-                <w:i w:val="false"/>
-                <w:caps w:val="false"/>
-                <w:smallCaps w:val="false"/>
-                <w:strike w:val="false"/>
-                <w:dstrike w:val="false"/>
-                <w:color w:val="000000"/>
-                <w:sz w:val="22"/>
-                <w:szCs w:val="22"/>
-                <w:u w:val="none"/>
-                <w:effect w:val="none"/>
-                <w:shd w:fill="auto" w:val="clear"/>
+                <w:b w:val="false"/>
+                <w:i w:val="false"/>
+                <w:caps w:val="false"/>
+                <w:smallCaps w:val="false"/>
+                <w:strike w:val="false"/>
+                <w:dstrike w:val="false"/>
+                <w:color w:val="000000"/>
+                <w:sz w:val="22"/>
+                <w:szCs w:val="22"/>
+                <w:u w:val="none"/>
+                <w:effect w:val="none"/>
+                <w:shd w:fill="FFFFFF" w:val="clear"/>
               </w:rPr>
               <w:t xml:space="preserve">Pode ocasionar atraso na entrega e custo adicional ao projeto. </w:t>
             </w:r>
@@ -6797,7 +6932,7 @@
         </w:tc>
         <w:tc>
           <w:tcPr>
-            <w:tcW w:w="870" w:type="dxa"/>
+            <w:tcW w:w="871" w:type="dxa"/>
             <w:tcBorders>
               <w:top w:val="single" w:sz="4" w:space="0" w:color="00000A"/>
               <w:left w:val="single" w:sz="4" w:space="0" w:color="00000A"/>
@@ -6808,7 +6943,7 @@
             </w:tcBorders>
             <w:shd w:fill="auto" w:val="clear"/>
             <w:tcMar>
-              <w:left w:w="60" w:type="dxa"/>
+              <w:left w:w="55" w:type="dxa"/>
             </w:tcMar>
             <w:vAlign w:val="center"/>
           </w:tcPr>
@@ -6828,8 +6963,10 @@
                 <w:u w:val="none"/>
                 <w:b w:val="false"/>
                 <w:effect w:val="none"/>
-                <w:shd w:fill="auto" w:val="clear"/>
-                <w:sz w:val="22"/>
+                <w:shd w:fill="FFFFFF" w:val="clear"/>
+                <w:sz w:val="22"/>
+                <w:i w:val="false"/>
+                <w:b w:val="false"/>
                 <w:szCs w:val="22"/>
                 <w:rFonts w:ascii="Calibri" w:hAnsi="Calibri"/>
                 <w:color w:val="000000"/>
@@ -6837,19 +6974,18 @@
             </w:pPr>
             <w:r>
               <w:rPr>
-                <w:rFonts w:ascii="Calibri" w:hAnsi="Calibri"/>
-                <w:b w:val="false"/>
-                <w:i w:val="false"/>
-                <w:caps w:val="false"/>
-                <w:smallCaps w:val="false"/>
-                <w:strike w:val="false"/>
-                <w:dstrike w:val="false"/>
-                <w:color w:val="000000"/>
-                <w:sz w:val="22"/>
-                <w:szCs w:val="22"/>
-                <w:u w:val="none"/>
-                <w:effect w:val="none"/>
-                <w:shd w:fill="auto" w:val="clear"/>
+                <w:b w:val="false"/>
+                <w:i w:val="false"/>
+                <w:caps w:val="false"/>
+                <w:smallCaps w:val="false"/>
+                <w:strike w:val="false"/>
+                <w:dstrike w:val="false"/>
+                <w:color w:val="000000"/>
+                <w:sz w:val="22"/>
+                <w:szCs w:val="22"/>
+                <w:u w:val="none"/>
+                <w:effect w:val="none"/>
+                <w:shd w:fill="FFFFFF" w:val="clear"/>
               </w:rPr>
               <w:t>Mitigar</w:t>
             </w:r>
@@ -6858,7 +6994,7 @@
         </w:tc>
         <w:tc>
           <w:tcPr>
-            <w:tcW w:w="2000" w:type="dxa"/>
+            <w:tcW w:w="1999" w:type="dxa"/>
             <w:tcBorders>
               <w:top w:val="single" w:sz="4" w:space="0" w:color="00000A"/>
               <w:left w:val="single" w:sz="4" w:space="0" w:color="00000A"/>
@@ -6869,7 +7005,7 @@
             </w:tcBorders>
             <w:shd w:fill="auto" w:val="clear"/>
             <w:tcMar>
-              <w:left w:w="60" w:type="dxa"/>
+              <w:left w:w="55" w:type="dxa"/>
             </w:tcMar>
             <w:vAlign w:val="center"/>
           </w:tcPr>
@@ -6878,18 +7014,21 @@
               <w:pStyle w:val="Contedodatabela"/>
               <w:bidi w:val="0"/>
               <w:spacing w:lineRule="auto" w:line="288" w:before="0" w:after="0"/>
-              <w:rPr>
-                <w:smallCaps w:val="false"/>
-                <w:caps w:val="false"/>
-                <w:dstrike w:val="false"/>
-                <w:strike w:val="false"/>
-                <w:sz w:val="22"/>
-                <w:i w:val="false"/>
-                <w:u w:val="none"/>
-                <w:b w:val="false"/>
-                <w:effect w:val="none"/>
-                <w:shd w:fill="auto" w:val="clear"/>
-                <w:sz w:val="22"/>
+              <w:jc w:val="left"/>
+              <w:rPr>
+                <w:smallCaps w:val="false"/>
+                <w:caps w:val="false"/>
+                <w:dstrike w:val="false"/>
+                <w:strike w:val="false"/>
+                <w:sz w:val="22"/>
+                <w:i w:val="false"/>
+                <w:u w:val="none"/>
+                <w:b w:val="false"/>
+                <w:effect w:val="none"/>
+                <w:shd w:fill="FFFFFF" w:val="clear"/>
+                <w:sz w:val="22"/>
+                <w:i w:val="false"/>
+                <w:b w:val="false"/>
                 <w:szCs w:val="22"/>
                 <w:rFonts w:ascii="Calibri" w:hAnsi="Calibri"/>
                 <w:color w:val="000000"/>
@@ -6897,19 +7036,18 @@
             </w:pPr>
             <w:r>
               <w:rPr>
-                <w:rFonts w:ascii="Calibri" w:hAnsi="Calibri"/>
-                <w:b w:val="false"/>
-                <w:i w:val="false"/>
-                <w:caps w:val="false"/>
-                <w:smallCaps w:val="false"/>
-                <w:strike w:val="false"/>
-                <w:dstrike w:val="false"/>
-                <w:color w:val="000000"/>
-                <w:sz w:val="22"/>
-                <w:szCs w:val="22"/>
-                <w:u w:val="none"/>
-                <w:effect w:val="none"/>
-                <w:shd w:fill="auto" w:val="clear"/>
+                <w:b w:val="false"/>
+                <w:i w:val="false"/>
+                <w:caps w:val="false"/>
+                <w:smallCaps w:val="false"/>
+                <w:strike w:val="false"/>
+                <w:dstrike w:val="false"/>
+                <w:color w:val="000000"/>
+                <w:sz w:val="22"/>
+                <w:szCs w:val="22"/>
+                <w:u w:val="none"/>
+                <w:effect w:val="none"/>
+                <w:shd w:fill="FFFFFF" w:val="clear"/>
               </w:rPr>
               <w:t>O gerente deve manter contato constante com o cliente no decorrer do desenvolvimento do projeto.</w:t>
             </w:r>
@@ -6929,7 +7067,7 @@
             </w:tcBorders>
             <w:shd w:fill="auto" w:val="clear"/>
             <w:tcMar>
-              <w:left w:w="60" w:type="dxa"/>
+              <w:left w:w="55" w:type="dxa"/>
             </w:tcMar>
             <w:vAlign w:val="center"/>
           </w:tcPr>
@@ -6938,18 +7076,21 @@
               <w:pStyle w:val="Contedodatabela"/>
               <w:bidi w:val="0"/>
               <w:spacing w:lineRule="auto" w:line="288" w:before="0" w:after="0"/>
-              <w:rPr>
-                <w:smallCaps w:val="false"/>
-                <w:caps w:val="false"/>
-                <w:dstrike w:val="false"/>
-                <w:strike w:val="false"/>
-                <w:sz w:val="22"/>
-                <w:i w:val="false"/>
-                <w:u w:val="none"/>
-                <w:b w:val="false"/>
-                <w:effect w:val="none"/>
-                <w:shd w:fill="auto" w:val="clear"/>
-                <w:sz w:val="22"/>
+              <w:jc w:val="left"/>
+              <w:rPr>
+                <w:smallCaps w:val="false"/>
+                <w:caps w:val="false"/>
+                <w:dstrike w:val="false"/>
+                <w:strike w:val="false"/>
+                <w:sz w:val="22"/>
+                <w:i w:val="false"/>
+                <w:u w:val="none"/>
+                <w:b w:val="false"/>
+                <w:effect w:val="none"/>
+                <w:shd w:fill="FFFFFF" w:val="clear"/>
+                <w:sz w:val="22"/>
+                <w:i w:val="false"/>
+                <w:b w:val="false"/>
                 <w:szCs w:val="22"/>
                 <w:rFonts w:ascii="Calibri" w:hAnsi="Calibri"/>
                 <w:color w:val="000000"/>
@@ -6957,19 +7098,18 @@
             </w:pPr>
             <w:r>
               <w:rPr>
-                <w:rFonts w:ascii="Calibri" w:hAnsi="Calibri"/>
-                <w:b w:val="false"/>
-                <w:i w:val="false"/>
-                <w:caps w:val="false"/>
-                <w:smallCaps w:val="false"/>
-                <w:strike w:val="false"/>
-                <w:dstrike w:val="false"/>
-                <w:color w:val="000000"/>
-                <w:sz w:val="22"/>
-                <w:szCs w:val="22"/>
-                <w:u w:val="none"/>
-                <w:effect w:val="none"/>
-                <w:shd w:fill="auto" w:val="clear"/>
+                <w:b w:val="false"/>
+                <w:i w:val="false"/>
+                <w:caps w:val="false"/>
+                <w:smallCaps w:val="false"/>
+                <w:strike w:val="false"/>
+                <w:dstrike w:val="false"/>
+                <w:color w:val="000000"/>
+                <w:sz w:val="22"/>
+                <w:szCs w:val="22"/>
+                <w:u w:val="none"/>
+                <w:effect w:val="none"/>
+                <w:shd w:fill="FFFFFF" w:val="clear"/>
               </w:rPr>
               <w:t>Gerente</w:t>
             </w:r>
@@ -6978,7 +7118,7 @@
         </w:tc>
         <w:tc>
           <w:tcPr>
-            <w:tcW w:w="1219" w:type="dxa"/>
+            <w:tcW w:w="1220" w:type="dxa"/>
             <w:tcBorders>
               <w:top w:val="single" w:sz="4" w:space="0" w:color="00000A"/>
               <w:left w:val="single" w:sz="4" w:space="0" w:color="00000A"/>
@@ -6989,7 +7129,7 @@
             </w:tcBorders>
             <w:shd w:fill="auto" w:val="clear"/>
             <w:tcMar>
-              <w:left w:w="60" w:type="dxa"/>
+              <w:left w:w="55" w:type="dxa"/>
             </w:tcMar>
             <w:vAlign w:val="center"/>
           </w:tcPr>
@@ -6998,18 +7138,21 @@
               <w:pStyle w:val="Contedodatabela"/>
               <w:bidi w:val="0"/>
               <w:spacing w:lineRule="auto" w:line="288" w:before="0" w:after="0"/>
-              <w:rPr>
-                <w:smallCaps w:val="false"/>
-                <w:caps w:val="false"/>
-                <w:dstrike w:val="false"/>
-                <w:strike w:val="false"/>
-                <w:sz w:val="22"/>
-                <w:i w:val="false"/>
-                <w:u w:val="none"/>
-                <w:b w:val="false"/>
-                <w:effect w:val="none"/>
-                <w:shd w:fill="auto" w:val="clear"/>
-                <w:sz w:val="22"/>
+              <w:jc w:val="left"/>
+              <w:rPr>
+                <w:smallCaps w:val="false"/>
+                <w:caps w:val="false"/>
+                <w:dstrike w:val="false"/>
+                <w:strike w:val="false"/>
+                <w:sz w:val="22"/>
+                <w:i w:val="false"/>
+                <w:u w:val="none"/>
+                <w:b w:val="false"/>
+                <w:effect w:val="none"/>
+                <w:shd w:fill="FFFFFF" w:val="clear"/>
+                <w:sz w:val="22"/>
+                <w:i w:val="false"/>
+                <w:b w:val="false"/>
                 <w:szCs w:val="22"/>
                 <w:rFonts w:ascii="Calibri" w:hAnsi="Calibri"/>
                 <w:color w:val="008000"/>
@@ -7017,7 +7160,6 @@
             </w:pPr>
             <w:r>
               <w:rPr>
-                <w:rFonts w:ascii="Calibri" w:hAnsi="Calibri"/>
                 <w:b w:val="false"/>
                 <w:i w:val="false"/>
                 <w:caps w:val="false"/>
@@ -7029,7 +7171,7 @@
                 <w:szCs w:val="22"/>
                 <w:u w:val="none"/>
                 <w:effect w:val="none"/>
-                <w:shd w:fill="auto" w:val="clear"/>
+                <w:shd w:fill="FFFFFF" w:val="clear"/>
               </w:rPr>
               <w:t>Durante todo projeto</w:t>
             </w:r>
@@ -7045,15 +7187,13 @@
           <w:sz w:val="22"/>
           <w:sz w:val="22"/>
           <w:szCs w:val="22"/>
-          <w:rFonts w:ascii="Calibri" w:hAnsi="Calibri"/>
-        </w:rPr>
-      </w:pPr>
-      <w:r>
-        <w:rPr>
-          <w:rFonts w:ascii="Calibri" w:hAnsi="Calibri"/>
-          <w:sz w:val="22"/>
-          <w:szCs w:val="22"/>
-        </w:rPr>
+          <w:rFonts w:ascii="Calibri" w:hAnsi="Calibri" w:eastAsia="Calibri" w:cs="" w:asciiTheme="minorHAnsi" w:cstheme="minorBidi" w:eastAsiaTheme="minorHAnsi" w:hAnsiTheme="minorHAnsi"/>
+          <w:color w:val="00000A"/>
+          <w:lang w:val="pt-BR" w:eastAsia="en-US" w:bidi="ar-SA"/>
+        </w:rPr>
+      </w:pPr>
+      <w:r>
+        <w:rPr/>
       </w:r>
       <w:r/>
     </w:p>
@@ -8216,14 +8356,13 @@
     <w:rPrDefault>
       <w:rPr>
         <w:rFonts w:ascii="Calibri" w:hAnsi="Calibri" w:eastAsia="Calibri" w:cs="" w:asciiTheme="minorHAnsi" w:cstheme="minorBidi" w:eastAsiaTheme="minorHAnsi" w:hAnsiTheme="minorHAnsi"/>
-        <w:sz w:val="22"/>
         <w:szCs w:val="22"/>
         <w:lang w:val="pt-BR" w:eastAsia="en-US" w:bidi="ar-SA"/>
       </w:rPr>
     </w:rPrDefault>
     <w:pPrDefault>
       <w:pPr>
-        <w:spacing w:lineRule="auto" w:line="256"/>
+        <w:spacing w:lineRule="auto" w:line="254"/>
       </w:pPr>
     </w:pPrDefault>
   </w:docDefaults>
@@ -8617,7 +8756,7 @@
     </w:pPr>
     <w:rPr>
       <w:rFonts w:ascii="Calibri" w:hAnsi="Calibri" w:eastAsia="Calibri" w:cs="" w:asciiTheme="minorHAnsi" w:cstheme="minorBidi" w:eastAsiaTheme="minorHAnsi" w:hAnsiTheme="minorHAnsi"/>
-      <w:color w:val="auto"/>
+      <w:color w:val="00000A"/>
       <w:sz w:val="22"/>
       <w:szCs w:val="22"/>
       <w:lang w:val="pt-BR" w:eastAsia="en-US" w:bidi="ar-SA"/>
@@ -8664,6 +8803,12 @@
     <w:name w:val="Marcas"/>
     <w:rPr>
       <w:rFonts w:ascii="OpenSymbol" w:hAnsi="OpenSymbol" w:eastAsia="OpenSymbol" w:cs="OpenSymbol"/>
+    </w:rPr>
+  </w:style>
+  <w:style w:type="character" w:styleId="ListLabel1">
+    <w:name w:val="ListLabel 1"/>
+    <w:rPr>
+      <w:rFonts w:cs="Symbol"/>
     </w:rPr>
   </w:style>
   <w:style w:type="paragraph" w:styleId="Ttulo">
@@ -8734,8 +8879,8 @@
       <w:jc w:val="center"/>
     </w:pPr>
     <w:rPr>
-      <w:rFonts w:ascii="Calibri" w:hAnsi="Calibri" w:cs="Calibri" w:eastAsia="Calibri" w:asciiTheme="minorHAnsi" w:eastAsiaTheme="minorHAnsi" w:hAnsiTheme="minorHAnsi"/>
-      <w:color w:val="auto"/>
+      <w:rFonts w:ascii="Calibri" w:hAnsi="Calibri" w:eastAsia="Calibri" w:cs="Calibri" w:asciiTheme="minorHAnsi" w:eastAsiaTheme="minorHAnsi" w:hAnsiTheme="minorHAnsi"/>
+      <w:color w:val="00000A"/>
       <w:sz w:val="22"/>
       <w:szCs w:val="22"/>
       <w:lang w:val="pt-BR" w:eastAsia="en-US" w:bidi="ar-SA"/>
@@ -8795,6 +8940,22 @@
     <w:basedOn w:val="Contedodatabela"/>
     <w:pPr/>
     <w:rPr/>
+  </w:style>
+  <w:style w:type="paragraph" w:styleId="Descrio">
+    <w:name w:val="Descrição"/>
+    <w:basedOn w:val="Cabealho"/>
+    <w:pPr>
+      <w:tabs>
+        <w:tab w:val="center" w:pos="4320" w:leader="none"/>
+        <w:tab w:val="right" w:pos="8640" w:leader="none"/>
+      </w:tabs>
+    </w:pPr>
+    <w:rPr>
+      <w:rFonts w:eastAsia="Times" w:cs="Times New Roman"/>
+      <w:sz w:val="16"/>
+      <w:szCs w:val="20"/>
+      <w:lang w:val="en-US" w:eastAsia="pt-BR"/>
+    </w:rPr>
   </w:style>
   <w:style w:type="numbering" w:styleId="NoList" w:default="1">
     <w:name w:val="No List"/>
